--- a/9-交付管理/流程制度规范类文件/090101-交付管理制度.docx
+++ b/9-交付管理/流程制度规范类文件/090101-交付管理制度.docx
@@ -127,7 +127,7 @@
         <w:pStyle w:val="25"/>
         <w:bidi w:val="0"/>
       </w:pPr>
-      <w:bookmarkStart w:id="0" w:name="_Toc29445"/>
+      <w:bookmarkStart w:id="0" w:name="_Toc31159"/>
       <w:r>
         <w:rPr>
           <w:rFonts w:hint="eastAsia"/>
@@ -149,7 +149,7 @@
           <w:lang w:val="en-US"/>
         </w:rPr>
       </w:pPr>
-      <w:bookmarkStart w:id="1" w:name="_Toc19824"/>
+      <w:bookmarkStart w:id="1" w:name="_Toc4017"/>
       <w:r>
         <w:rPr>
           <w:rFonts w:hint="eastAsia"/>
@@ -1480,7 +1480,7 @@
               <w:rFonts w:hint="eastAsia" w:ascii="宋体" w:hAnsi="宋体" w:eastAsia="宋体" w:cs="宋体"/>
               <w:szCs w:val="24"/>
             </w:rPr>
-            <w:instrText xml:space="preserve"> HYPERLINK \l _Toc29445 </w:instrText>
+            <w:instrText xml:space="preserve"> HYPERLINK \l _Toc31159 </w:instrText>
           </w:r>
           <w:r>
             <w:rPr>
@@ -1506,7 +1506,7 @@
             <w:fldChar w:fldCharType="begin"/>
           </w:r>
           <w:r>
-            <w:instrText xml:space="preserve"> PAGEREF _Toc29445 \h </w:instrText>
+            <w:instrText xml:space="preserve"> PAGEREF _Toc31159 \h </w:instrText>
           </w:r>
           <w:r>
             <w:fldChar w:fldCharType="separate"/>
@@ -1544,7 +1544,7 @@
               <w:rFonts w:hint="eastAsia" w:ascii="宋体" w:hAnsi="宋体" w:eastAsia="宋体" w:cs="宋体"/>
               <w:szCs w:val="24"/>
             </w:rPr>
-            <w:instrText xml:space="preserve"> HYPERLINK \l _Toc19824 </w:instrText>
+            <w:instrText xml:space="preserve"> HYPERLINK \l _Toc4017 </w:instrText>
           </w:r>
           <w:r>
             <w:rPr>
@@ -1567,7 +1567,7 @@
             <w:fldChar w:fldCharType="begin"/>
           </w:r>
           <w:r>
-            <w:instrText xml:space="preserve"> PAGEREF _Toc19824 \h </w:instrText>
+            <w:instrText xml:space="preserve"> PAGEREF _Toc4017 \h </w:instrText>
           </w:r>
           <w:r>
             <w:fldChar w:fldCharType="separate"/>
@@ -1605,7 +1605,7 @@
               <w:rFonts w:hint="eastAsia" w:ascii="宋体" w:hAnsi="宋体" w:eastAsia="宋体" w:cs="宋体"/>
               <w:szCs w:val="24"/>
             </w:rPr>
-            <w:instrText xml:space="preserve"> HYPERLINK \l _Toc19783 </w:instrText>
+            <w:instrText xml:space="preserve"> HYPERLINK \l _Toc4692 </w:instrText>
           </w:r>
           <w:r>
             <w:rPr>
@@ -1630,7 +1630,7 @@
             <w:fldChar w:fldCharType="begin"/>
           </w:r>
           <w:r>
-            <w:instrText xml:space="preserve"> PAGEREF _Toc19783 \h </w:instrText>
+            <w:instrText xml:space="preserve"> PAGEREF _Toc4692 \h </w:instrText>
           </w:r>
           <w:r>
             <w:fldChar w:fldCharType="separate"/>
@@ -1668,7 +1668,7 @@
               <w:rFonts w:hint="eastAsia" w:ascii="宋体" w:hAnsi="宋体" w:eastAsia="宋体" w:cs="宋体"/>
               <w:szCs w:val="24"/>
             </w:rPr>
-            <w:instrText xml:space="preserve"> HYPERLINK \l _Toc8812 </w:instrText>
+            <w:instrText xml:space="preserve"> HYPERLINK \l _Toc17253 </w:instrText>
           </w:r>
           <w:r>
             <w:rPr>
@@ -1697,7 +1697,7 @@
             <w:fldChar w:fldCharType="begin"/>
           </w:r>
           <w:r>
-            <w:instrText xml:space="preserve"> PAGEREF _Toc8812 \h </w:instrText>
+            <w:instrText xml:space="preserve"> PAGEREF _Toc17253 \h </w:instrText>
           </w:r>
           <w:r>
             <w:fldChar w:fldCharType="separate"/>
@@ -1735,7 +1735,7 @@
               <w:rFonts w:hint="eastAsia" w:ascii="宋体" w:hAnsi="宋体" w:eastAsia="宋体" w:cs="宋体"/>
               <w:szCs w:val="24"/>
             </w:rPr>
-            <w:instrText xml:space="preserve"> HYPERLINK \l _Toc24371 </w:instrText>
+            <w:instrText xml:space="preserve"> HYPERLINK \l _Toc12596 </w:instrText>
           </w:r>
           <w:r>
             <w:rPr>
@@ -1765,7 +1765,7 @@
             <w:fldChar w:fldCharType="begin"/>
           </w:r>
           <w:r>
-            <w:instrText xml:space="preserve"> PAGEREF _Toc24371 \h </w:instrText>
+            <w:instrText xml:space="preserve"> PAGEREF _Toc12596 \h </w:instrText>
           </w:r>
           <w:r>
             <w:fldChar w:fldCharType="separate"/>
@@ -1803,7 +1803,7 @@
               <w:rFonts w:hint="eastAsia" w:ascii="宋体" w:hAnsi="宋体" w:eastAsia="宋体" w:cs="宋体"/>
               <w:szCs w:val="24"/>
             </w:rPr>
-            <w:instrText xml:space="preserve"> HYPERLINK \l _Toc1454 </w:instrText>
+            <w:instrText xml:space="preserve"> HYPERLINK \l _Toc8436 </w:instrText>
           </w:r>
           <w:r>
             <w:rPr>
@@ -1835,7 +1835,7 @@
             <w:fldChar w:fldCharType="begin"/>
           </w:r>
           <w:r>
-            <w:instrText xml:space="preserve"> PAGEREF _Toc1454 \h </w:instrText>
+            <w:instrText xml:space="preserve"> PAGEREF _Toc8436 \h </w:instrText>
           </w:r>
           <w:r>
             <w:fldChar w:fldCharType="separate"/>
@@ -1873,7 +1873,7 @@
               <w:rFonts w:hint="eastAsia" w:ascii="宋体" w:hAnsi="宋体" w:eastAsia="宋体" w:cs="宋体"/>
               <w:szCs w:val="24"/>
             </w:rPr>
-            <w:instrText xml:space="preserve"> HYPERLINK \l _Toc1919 </w:instrText>
+            <w:instrText xml:space="preserve"> HYPERLINK \l _Toc12704 </w:instrText>
           </w:r>
           <w:r>
             <w:rPr>
@@ -1903,7 +1903,7 @@
             <w:fldChar w:fldCharType="begin"/>
           </w:r>
           <w:r>
-            <w:instrText xml:space="preserve"> PAGEREF _Toc1919 \h </w:instrText>
+            <w:instrText xml:space="preserve"> PAGEREF _Toc12704 \h </w:instrText>
           </w:r>
           <w:r>
             <w:fldChar w:fldCharType="separate"/>
@@ -1941,7 +1941,7 @@
               <w:rFonts w:hint="eastAsia" w:ascii="宋体" w:hAnsi="宋体" w:eastAsia="宋体" w:cs="宋体"/>
               <w:szCs w:val="24"/>
             </w:rPr>
-            <w:instrText xml:space="preserve"> HYPERLINK \l _Toc16180 </w:instrText>
+            <w:instrText xml:space="preserve"> HYPERLINK \l _Toc32136 </w:instrText>
           </w:r>
           <w:r>
             <w:rPr>
@@ -1971,7 +1971,7 @@
             <w:fldChar w:fldCharType="begin"/>
           </w:r>
           <w:r>
-            <w:instrText xml:space="preserve"> PAGEREF _Toc16180 \h </w:instrText>
+            <w:instrText xml:space="preserve"> PAGEREF _Toc32136 \h </w:instrText>
           </w:r>
           <w:r>
             <w:fldChar w:fldCharType="separate"/>
@@ -2009,7 +2009,7 @@
               <w:rFonts w:hint="eastAsia" w:ascii="宋体" w:hAnsi="宋体" w:eastAsia="宋体" w:cs="宋体"/>
               <w:szCs w:val="24"/>
             </w:rPr>
-            <w:instrText xml:space="preserve"> HYPERLINK \l _Toc18891 </w:instrText>
+            <w:instrText xml:space="preserve"> HYPERLINK \l _Toc1784 </w:instrText>
           </w:r>
           <w:r>
             <w:rPr>
@@ -2030,7 +2030,7 @@
               <w:rFonts w:hint="eastAsia"/>
               <w:lang w:val="en-US" w:eastAsia="zh-CN"/>
             </w:rPr>
-            <w:t>项目经理</w:t>
+            <w:t>运维项目经理</w:t>
           </w:r>
           <w:r>
             <w:tab/>
@@ -2039,7 +2039,7 @@
             <w:fldChar w:fldCharType="begin"/>
           </w:r>
           <w:r>
-            <w:instrText xml:space="preserve"> PAGEREF _Toc18891 \h </w:instrText>
+            <w:instrText xml:space="preserve"> PAGEREF _Toc1784 \h </w:instrText>
           </w:r>
           <w:r>
             <w:fldChar w:fldCharType="separate"/>
@@ -2077,7 +2077,7 @@
               <w:rFonts w:hint="eastAsia" w:ascii="宋体" w:hAnsi="宋体" w:eastAsia="宋体" w:cs="宋体"/>
               <w:szCs w:val="24"/>
             </w:rPr>
-            <w:instrText xml:space="preserve"> HYPERLINK \l _Toc6481 </w:instrText>
+            <w:instrText xml:space="preserve"> HYPERLINK \l _Toc11868 </w:instrText>
           </w:r>
           <w:r>
             <w:rPr>
@@ -2107,7 +2107,7 @@
             <w:fldChar w:fldCharType="begin"/>
           </w:r>
           <w:r>
-            <w:instrText xml:space="preserve"> PAGEREF _Toc6481 \h </w:instrText>
+            <w:instrText xml:space="preserve"> PAGEREF _Toc11868 \h </w:instrText>
           </w:r>
           <w:r>
             <w:fldChar w:fldCharType="separate"/>
@@ -2145,7 +2145,7 @@
               <w:rFonts w:hint="eastAsia" w:ascii="宋体" w:hAnsi="宋体" w:eastAsia="宋体" w:cs="宋体"/>
               <w:szCs w:val="24"/>
             </w:rPr>
-            <w:instrText xml:space="preserve"> HYPERLINK \l _Toc3977 </w:instrText>
+            <w:instrText xml:space="preserve"> HYPERLINK \l _Toc2946 </w:instrText>
           </w:r>
           <w:r>
             <w:rPr>
@@ -2166,7 +2166,7 @@
               <w:rFonts w:hint="eastAsia"/>
               <w:lang w:val="en-US" w:eastAsia="zh-CN"/>
             </w:rPr>
-            <w:t>现场责任工程师</w:t>
+            <w:t>运维实施工程师</w:t>
           </w:r>
           <w:r>
             <w:tab/>
@@ -2175,7 +2175,7 @@
             <w:fldChar w:fldCharType="begin"/>
           </w:r>
           <w:r>
-            <w:instrText xml:space="preserve"> PAGEREF _Toc3977 \h </w:instrText>
+            <w:instrText xml:space="preserve"> PAGEREF _Toc2946 \h </w:instrText>
           </w:r>
           <w:r>
             <w:fldChar w:fldCharType="separate"/>
@@ -2213,7 +2213,7 @@
               <w:rFonts w:hint="eastAsia" w:ascii="宋体" w:hAnsi="宋体" w:eastAsia="宋体" w:cs="宋体"/>
               <w:szCs w:val="24"/>
             </w:rPr>
-            <w:instrText xml:space="preserve"> HYPERLINK \l _Toc9846 </w:instrText>
+            <w:instrText xml:space="preserve"> HYPERLINK \l _Toc24269 </w:instrText>
           </w:r>
           <w:r>
             <w:rPr>
@@ -2243,7 +2243,7 @@
             <w:fldChar w:fldCharType="begin"/>
           </w:r>
           <w:r>
-            <w:instrText xml:space="preserve"> PAGEREF _Toc9846 \h </w:instrText>
+            <w:instrText xml:space="preserve"> PAGEREF _Toc24269 \h </w:instrText>
           </w:r>
           <w:r>
             <w:fldChar w:fldCharType="separate"/>
@@ -2281,7 +2281,7 @@
               <w:rFonts w:hint="eastAsia" w:ascii="宋体" w:hAnsi="宋体" w:eastAsia="宋体" w:cs="宋体"/>
               <w:szCs w:val="24"/>
             </w:rPr>
-            <w:instrText xml:space="preserve"> HYPERLINK \l _Toc15651 </w:instrText>
+            <w:instrText xml:space="preserve"> HYPERLINK \l _Toc13993 </w:instrText>
           </w:r>
           <w:r>
             <w:rPr>
@@ -2311,7 +2311,7 @@
             <w:fldChar w:fldCharType="begin"/>
           </w:r>
           <w:r>
-            <w:instrText xml:space="preserve"> PAGEREF _Toc15651 \h </w:instrText>
+            <w:instrText xml:space="preserve"> PAGEREF _Toc13993 \h </w:instrText>
           </w:r>
           <w:r>
             <w:fldChar w:fldCharType="separate"/>
@@ -2349,7 +2349,7 @@
               <w:rFonts w:hint="eastAsia" w:ascii="宋体" w:hAnsi="宋体" w:eastAsia="宋体" w:cs="宋体"/>
               <w:szCs w:val="24"/>
             </w:rPr>
-            <w:instrText xml:space="preserve"> HYPERLINK \l _Toc20018 </w:instrText>
+            <w:instrText xml:space="preserve"> HYPERLINK \l _Toc17422 </w:instrText>
           </w:r>
           <w:r>
             <w:rPr>
@@ -2374,7 +2374,7 @@
             <w:fldChar w:fldCharType="begin"/>
           </w:r>
           <w:r>
-            <w:instrText xml:space="preserve"> PAGEREF _Toc20018 \h </w:instrText>
+            <w:instrText xml:space="preserve"> PAGEREF _Toc17422 \h </w:instrText>
           </w:r>
           <w:r>
             <w:fldChar w:fldCharType="separate"/>
@@ -2412,7 +2412,7 @@
               <w:rFonts w:hint="eastAsia" w:ascii="宋体" w:hAnsi="宋体" w:eastAsia="宋体" w:cs="宋体"/>
               <w:szCs w:val="24"/>
             </w:rPr>
-            <w:instrText xml:space="preserve"> HYPERLINK \l _Toc9584 </w:instrText>
+            <w:instrText xml:space="preserve"> HYPERLINK \l _Toc32355 </w:instrText>
           </w:r>
           <w:r>
             <w:rPr>
@@ -2437,7 +2437,7 @@
             <w:fldChar w:fldCharType="begin"/>
           </w:r>
           <w:r>
-            <w:instrText xml:space="preserve"> PAGEREF _Toc9584 \h </w:instrText>
+            <w:instrText xml:space="preserve"> PAGEREF _Toc32355 \h </w:instrText>
           </w:r>
           <w:r>
             <w:fldChar w:fldCharType="separate"/>
@@ -2475,7 +2475,7 @@
               <w:rFonts w:hint="eastAsia" w:ascii="宋体" w:hAnsi="宋体" w:eastAsia="宋体" w:cs="宋体"/>
               <w:szCs w:val="24"/>
             </w:rPr>
-            <w:instrText xml:space="preserve"> HYPERLINK \l _Toc9058 </w:instrText>
+            <w:instrText xml:space="preserve"> HYPERLINK \l _Toc905 </w:instrText>
           </w:r>
           <w:r>
             <w:rPr>
@@ -2500,7 +2500,7 @@
             <w:fldChar w:fldCharType="begin"/>
           </w:r>
           <w:r>
-            <w:instrText xml:space="preserve"> PAGEREF _Toc9058 \h </w:instrText>
+            <w:instrText xml:space="preserve"> PAGEREF _Toc905 \h </w:instrText>
           </w:r>
           <w:r>
             <w:fldChar w:fldCharType="separate"/>
@@ -2538,7 +2538,7 @@
               <w:rFonts w:hint="eastAsia" w:ascii="宋体" w:hAnsi="宋体" w:eastAsia="宋体" w:cs="宋体"/>
               <w:szCs w:val="24"/>
             </w:rPr>
-            <w:instrText xml:space="preserve"> HYPERLINK \l _Toc30136 </w:instrText>
+            <w:instrText xml:space="preserve"> HYPERLINK \l _Toc1172 </w:instrText>
           </w:r>
           <w:r>
             <w:rPr>
@@ -2563,7 +2563,7 @@
             <w:fldChar w:fldCharType="begin"/>
           </w:r>
           <w:r>
-            <w:instrText xml:space="preserve"> PAGEREF _Toc30136 \h </w:instrText>
+            <w:instrText xml:space="preserve"> PAGEREF _Toc1172 \h </w:instrText>
           </w:r>
           <w:r>
             <w:fldChar w:fldCharType="separate"/>
@@ -2601,7 +2601,7 @@
               <w:rFonts w:hint="eastAsia" w:ascii="宋体" w:hAnsi="宋体" w:eastAsia="宋体" w:cs="宋体"/>
               <w:szCs w:val="24"/>
             </w:rPr>
-            <w:instrText xml:space="preserve"> HYPERLINK \l _Toc21667 </w:instrText>
+            <w:instrText xml:space="preserve"> HYPERLINK \l _Toc2350 </w:instrText>
           </w:r>
           <w:r>
             <w:rPr>
@@ -2626,7 +2626,7 @@
             <w:fldChar w:fldCharType="begin"/>
           </w:r>
           <w:r>
-            <w:instrText xml:space="preserve"> PAGEREF _Toc21667 \h </w:instrText>
+            <w:instrText xml:space="preserve"> PAGEREF _Toc2350 \h </w:instrText>
           </w:r>
           <w:r>
             <w:fldChar w:fldCharType="separate"/>
@@ -2664,7 +2664,7 @@
               <w:rFonts w:hint="eastAsia" w:ascii="宋体" w:hAnsi="宋体" w:eastAsia="宋体" w:cs="宋体"/>
               <w:szCs w:val="24"/>
             </w:rPr>
-            <w:instrText xml:space="preserve"> HYPERLINK \l _Toc18125 </w:instrText>
+            <w:instrText xml:space="preserve"> HYPERLINK \l _Toc30879 </w:instrText>
           </w:r>
           <w:r>
             <w:rPr>
@@ -2689,7 +2689,7 @@
             <w:fldChar w:fldCharType="begin"/>
           </w:r>
           <w:r>
-            <w:instrText xml:space="preserve"> PAGEREF _Toc18125 \h </w:instrText>
+            <w:instrText xml:space="preserve"> PAGEREF _Toc30879 \h </w:instrText>
           </w:r>
           <w:r>
             <w:fldChar w:fldCharType="separate"/>
@@ -2727,7 +2727,7 @@
               <w:rFonts w:hint="eastAsia" w:ascii="宋体" w:hAnsi="宋体" w:eastAsia="宋体" w:cs="宋体"/>
               <w:szCs w:val="24"/>
             </w:rPr>
-            <w:instrText xml:space="preserve"> HYPERLINK \l _Toc20863 </w:instrText>
+            <w:instrText xml:space="preserve"> HYPERLINK \l _Toc13626 </w:instrText>
           </w:r>
           <w:r>
             <w:rPr>
@@ -2752,7 +2752,7 @@
             <w:fldChar w:fldCharType="begin"/>
           </w:r>
           <w:r>
-            <w:instrText xml:space="preserve"> PAGEREF _Toc20863 \h </w:instrText>
+            <w:instrText xml:space="preserve"> PAGEREF _Toc13626 \h </w:instrText>
           </w:r>
           <w:r>
             <w:fldChar w:fldCharType="separate"/>
@@ -2790,7 +2790,7 @@
               <w:rFonts w:hint="eastAsia" w:ascii="宋体" w:hAnsi="宋体" w:eastAsia="宋体" w:cs="宋体"/>
               <w:szCs w:val="24"/>
             </w:rPr>
-            <w:instrText xml:space="preserve"> HYPERLINK \l _Toc9226 </w:instrText>
+            <w:instrText xml:space="preserve"> HYPERLINK \l _Toc5779 </w:instrText>
           </w:r>
           <w:r>
             <w:rPr>
@@ -2815,13 +2815,13 @@
             <w:fldChar w:fldCharType="begin"/>
           </w:r>
           <w:r>
-            <w:instrText xml:space="preserve"> PAGEREF _Toc9226 \h </w:instrText>
+            <w:instrText xml:space="preserve"> PAGEREF _Toc5779 \h </w:instrText>
           </w:r>
           <w:r>
             <w:fldChar w:fldCharType="separate"/>
           </w:r>
           <w:r>
-            <w:t>11</w:t>
+            <w:t>10</w:t>
           </w:r>
           <w:r>
             <w:fldChar w:fldCharType="end"/>
@@ -2853,7 +2853,7 @@
               <w:rFonts w:hint="eastAsia" w:ascii="宋体" w:hAnsi="宋体" w:eastAsia="宋体" w:cs="宋体"/>
               <w:szCs w:val="24"/>
             </w:rPr>
-            <w:instrText xml:space="preserve"> HYPERLINK \l _Toc20981 </w:instrText>
+            <w:instrText xml:space="preserve"> HYPERLINK \l _Toc17725 </w:instrText>
           </w:r>
           <w:r>
             <w:rPr>
@@ -2878,13 +2878,13 @@
             <w:fldChar w:fldCharType="begin"/>
           </w:r>
           <w:r>
-            <w:instrText xml:space="preserve"> PAGEREF _Toc20981 \h </w:instrText>
+            <w:instrText xml:space="preserve"> PAGEREF _Toc17725 \h </w:instrText>
           </w:r>
           <w:r>
             <w:fldChar w:fldCharType="separate"/>
           </w:r>
           <w:r>
-            <w:t>11</w:t>
+            <w:t>10</w:t>
           </w:r>
           <w:r>
             <w:fldChar w:fldCharType="end"/>
@@ -2916,7 +2916,7 @@
               <w:rFonts w:hint="eastAsia" w:ascii="宋体" w:hAnsi="宋体" w:eastAsia="宋体" w:cs="宋体"/>
               <w:szCs w:val="24"/>
             </w:rPr>
-            <w:instrText xml:space="preserve"> HYPERLINK \l _Toc7995 </w:instrText>
+            <w:instrText xml:space="preserve"> HYPERLINK \l _Toc14474 </w:instrText>
           </w:r>
           <w:r>
             <w:rPr>
@@ -2941,7 +2941,7 @@
             <w:fldChar w:fldCharType="begin"/>
           </w:r>
           <w:r>
-            <w:instrText xml:space="preserve"> PAGEREF _Toc7995 \h </w:instrText>
+            <w:instrText xml:space="preserve"> PAGEREF _Toc14474 \h </w:instrText>
           </w:r>
           <w:r>
             <w:fldChar w:fldCharType="separate"/>
@@ -2979,7 +2979,7 @@
               <w:rFonts w:hint="eastAsia" w:ascii="宋体" w:hAnsi="宋体" w:eastAsia="宋体" w:cs="宋体"/>
               <w:szCs w:val="24"/>
             </w:rPr>
-            <w:instrText xml:space="preserve"> HYPERLINK \l _Toc6986 </w:instrText>
+            <w:instrText xml:space="preserve"> HYPERLINK \l _Toc14965 </w:instrText>
           </w:r>
           <w:r>
             <w:rPr>
@@ -3004,13 +3004,13 @@
             <w:fldChar w:fldCharType="begin"/>
           </w:r>
           <w:r>
-            <w:instrText xml:space="preserve"> PAGEREF _Toc6986 \h </w:instrText>
+            <w:instrText xml:space="preserve"> PAGEREF _Toc14965 \h </w:instrText>
           </w:r>
           <w:r>
             <w:fldChar w:fldCharType="separate"/>
           </w:r>
           <w:r>
-            <w:t>12</w:t>
+            <w:t>11</w:t>
           </w:r>
           <w:r>
             <w:fldChar w:fldCharType="end"/>
@@ -3042,7 +3042,7 @@
               <w:rFonts w:hint="eastAsia" w:ascii="宋体" w:hAnsi="宋体" w:eastAsia="宋体" w:cs="宋体"/>
               <w:szCs w:val="24"/>
             </w:rPr>
-            <w:instrText xml:space="preserve"> HYPERLINK \l _Toc174 </w:instrText>
+            <w:instrText xml:space="preserve"> HYPERLINK \l _Toc21556 </w:instrText>
           </w:r>
           <w:r>
             <w:rPr>
@@ -3067,13 +3067,13 @@
             <w:fldChar w:fldCharType="begin"/>
           </w:r>
           <w:r>
-            <w:instrText xml:space="preserve"> PAGEREF _Toc174 \h </w:instrText>
+            <w:instrText xml:space="preserve"> PAGEREF _Toc21556 \h </w:instrText>
           </w:r>
           <w:r>
             <w:fldChar w:fldCharType="separate"/>
           </w:r>
           <w:r>
-            <w:t>12</w:t>
+            <w:t>11</w:t>
           </w:r>
           <w:r>
             <w:fldChar w:fldCharType="end"/>
@@ -3105,7 +3105,7 @@
               <w:rFonts w:hint="eastAsia" w:ascii="宋体" w:hAnsi="宋体" w:eastAsia="宋体" w:cs="宋体"/>
               <w:szCs w:val="24"/>
             </w:rPr>
-            <w:instrText xml:space="preserve"> HYPERLINK \l _Toc29758 </w:instrText>
+            <w:instrText xml:space="preserve"> HYPERLINK \l _Toc20390 </w:instrText>
           </w:r>
           <w:r>
             <w:rPr>
@@ -3130,7 +3130,7 @@
             <w:fldChar w:fldCharType="begin"/>
           </w:r>
           <w:r>
-            <w:instrText xml:space="preserve"> PAGEREF _Toc29758 \h </w:instrText>
+            <w:instrText xml:space="preserve"> PAGEREF _Toc20390 \h </w:instrText>
           </w:r>
           <w:r>
             <w:fldChar w:fldCharType="separate"/>
@@ -3168,7 +3168,7 @@
               <w:rFonts w:hint="eastAsia" w:ascii="宋体" w:hAnsi="宋体" w:eastAsia="宋体" w:cs="宋体"/>
               <w:szCs w:val="24"/>
             </w:rPr>
-            <w:instrText xml:space="preserve"> HYPERLINK \l _Toc23818 </w:instrText>
+            <w:instrText xml:space="preserve"> HYPERLINK \l _Toc19889 </w:instrText>
           </w:r>
           <w:r>
             <w:rPr>
@@ -3193,13 +3193,13 @@
             <w:fldChar w:fldCharType="begin"/>
           </w:r>
           <w:r>
-            <w:instrText xml:space="preserve"> PAGEREF _Toc23818 \h </w:instrText>
+            <w:instrText xml:space="preserve"> PAGEREF _Toc19889 \h </w:instrText>
           </w:r>
           <w:r>
             <w:fldChar w:fldCharType="separate"/>
           </w:r>
           <w:r>
-            <w:t>13</w:t>
+            <w:t>12</w:t>
           </w:r>
           <w:r>
             <w:fldChar w:fldCharType="end"/>
@@ -3231,7 +3231,7 @@
               <w:rFonts w:hint="eastAsia" w:ascii="宋体" w:hAnsi="宋体" w:eastAsia="宋体" w:cs="宋体"/>
               <w:szCs w:val="24"/>
             </w:rPr>
-            <w:instrText xml:space="preserve"> HYPERLINK \l _Toc3104 </w:instrText>
+            <w:instrText xml:space="preserve"> HYPERLINK \l _Toc25375 </w:instrText>
           </w:r>
           <w:r>
             <w:rPr>
@@ -3256,7 +3256,7 @@
             <w:fldChar w:fldCharType="begin"/>
           </w:r>
           <w:r>
-            <w:instrText xml:space="preserve"> PAGEREF _Toc3104 \h </w:instrText>
+            <w:instrText xml:space="preserve"> PAGEREF _Toc25375 \h </w:instrText>
           </w:r>
           <w:r>
             <w:fldChar w:fldCharType="separate"/>
@@ -3294,7 +3294,7 @@
               <w:rFonts w:hint="eastAsia" w:ascii="宋体" w:hAnsi="宋体" w:eastAsia="宋体" w:cs="宋体"/>
               <w:szCs w:val="24"/>
             </w:rPr>
-            <w:instrText xml:space="preserve"> HYPERLINK \l _Toc26270 </w:instrText>
+            <w:instrText xml:space="preserve"> HYPERLINK \l _Toc4631 </w:instrText>
           </w:r>
           <w:r>
             <w:rPr>
@@ -3306,16 +3306,11 @@
           <w:r>
             <w:rPr>
               <w:rFonts w:hint="default"/>
-              <w:lang w:val="en-US" w:eastAsia="zh-CN"/>
             </w:rPr>
             <w:t xml:space="preserve">5.5. </w:t>
           </w:r>
           <w:r>
-            <w:rPr>
-              <w:rFonts w:hint="eastAsia"/>
-              <w:lang w:val="en-US" w:eastAsia="zh-CN"/>
-            </w:rPr>
-            <w:t>交付管理考核指标</w:t>
+            <w:t>考核指标</w:t>
           </w:r>
           <w:r>
             <w:tab/>
@@ -3324,13 +3319,13 @@
             <w:fldChar w:fldCharType="begin"/>
           </w:r>
           <w:r>
-            <w:instrText xml:space="preserve"> PAGEREF _Toc26270 \h </w:instrText>
+            <w:instrText xml:space="preserve"> PAGEREF _Toc4631 \h </w:instrText>
           </w:r>
           <w:r>
             <w:fldChar w:fldCharType="separate"/>
           </w:r>
           <w:r>
-            <w:t>14</w:t>
+            <w:t>13</w:t>
           </w:r>
           <w:r>
             <w:fldChar w:fldCharType="end"/>
@@ -3362,7 +3357,7 @@
               <w:rFonts w:hint="eastAsia" w:ascii="宋体" w:hAnsi="宋体" w:eastAsia="宋体" w:cs="宋体"/>
               <w:szCs w:val="24"/>
             </w:rPr>
-            <w:instrText xml:space="preserve"> HYPERLINK \l _Toc29528 </w:instrText>
+            <w:instrText xml:space="preserve"> HYPERLINK \l _Toc7571 </w:instrText>
           </w:r>
           <w:r>
             <w:rPr>
@@ -3392,13 +3387,13 @@
             <w:fldChar w:fldCharType="begin"/>
           </w:r>
           <w:r>
-            <w:instrText xml:space="preserve"> PAGEREF _Toc29528 \h </w:instrText>
+            <w:instrText xml:space="preserve"> PAGEREF _Toc7571 \h </w:instrText>
           </w:r>
           <w:r>
             <w:fldChar w:fldCharType="separate"/>
           </w:r>
           <w:r>
-            <w:t>14</w:t>
+            <w:t>13</w:t>
           </w:r>
           <w:r>
             <w:fldChar w:fldCharType="end"/>
@@ -3430,7 +3425,7 @@
               <w:rFonts w:hint="eastAsia" w:ascii="宋体" w:hAnsi="宋体" w:eastAsia="宋体" w:cs="宋体"/>
               <w:szCs w:val="24"/>
             </w:rPr>
-            <w:instrText xml:space="preserve"> HYPERLINK \l _Toc15928 </w:instrText>
+            <w:instrText xml:space="preserve"> HYPERLINK \l _Toc16226 </w:instrText>
           </w:r>
           <w:r>
             <w:rPr>
@@ -3460,13 +3455,13 @@
             <w:fldChar w:fldCharType="begin"/>
           </w:r>
           <w:r>
-            <w:instrText xml:space="preserve"> PAGEREF _Toc15928 \h </w:instrText>
+            <w:instrText xml:space="preserve"> PAGEREF _Toc16226 \h </w:instrText>
           </w:r>
           <w:r>
             <w:fldChar w:fldCharType="separate"/>
           </w:r>
           <w:r>
-            <w:t>14</w:t>
+            <w:t>13</w:t>
           </w:r>
           <w:r>
             <w:fldChar w:fldCharType="end"/>
@@ -3498,7 +3493,7 @@
               <w:rFonts w:hint="eastAsia" w:ascii="宋体" w:hAnsi="宋体" w:eastAsia="宋体" w:cs="宋体"/>
               <w:szCs w:val="24"/>
             </w:rPr>
-            <w:instrText xml:space="preserve"> HYPERLINK \l _Toc31069 </w:instrText>
+            <w:instrText xml:space="preserve"> HYPERLINK \l _Toc9440 </w:instrText>
           </w:r>
           <w:r>
             <w:rPr>
@@ -3528,7 +3523,7 @@
             <w:fldChar w:fldCharType="begin"/>
           </w:r>
           <w:r>
-            <w:instrText xml:space="preserve"> PAGEREF _Toc31069 \h </w:instrText>
+            <w:instrText xml:space="preserve"> PAGEREF _Toc9440 \h </w:instrText>
           </w:r>
           <w:r>
             <w:fldChar w:fldCharType="separate"/>
@@ -3566,7 +3561,7 @@
               <w:rFonts w:hint="eastAsia" w:ascii="宋体" w:hAnsi="宋体" w:eastAsia="宋体" w:cs="宋体"/>
               <w:szCs w:val="24"/>
             </w:rPr>
-            <w:instrText xml:space="preserve"> HYPERLINK \l _Toc26579 </w:instrText>
+            <w:instrText xml:space="preserve"> HYPERLINK \l _Toc3224 </w:instrText>
           </w:r>
           <w:r>
             <w:rPr>
@@ -3596,7 +3591,7 @@
             <w:fldChar w:fldCharType="begin"/>
           </w:r>
           <w:r>
-            <w:instrText xml:space="preserve"> PAGEREF _Toc26579 \h </w:instrText>
+            <w:instrText xml:space="preserve"> PAGEREF _Toc3224 \h </w:instrText>
           </w:r>
           <w:r>
             <w:fldChar w:fldCharType="separate"/>
@@ -3650,8 +3645,6 @@
           <w:lang w:val="en-US" w:eastAsia="en-US" w:bidi="ar-SA"/>
         </w:rPr>
       </w:pPr>
-      <w:bookmarkStart w:id="48" w:name="_GoBack"/>
-      <w:bookmarkEnd w:id="48"/>
       <w:r>
         <w:rPr>
           <w:rFonts w:ascii="Arial" w:hAnsi="Arial" w:eastAsia="Arial" w:cs="Arial"/>
@@ -3670,7 +3663,7 @@
         <w:pStyle w:val="29"/>
         <w:bidi w:val="0"/>
       </w:pPr>
-      <w:bookmarkStart w:id="2" w:name="_Toc19783"/>
+      <w:bookmarkStart w:id="2" w:name="_Toc4692"/>
       <w:r>
         <w:t>目的</w:t>
       </w:r>
@@ -3690,7 +3683,7 @@
         <w:pStyle w:val="31"/>
         <w:bidi w:val="0"/>
       </w:pPr>
-      <w:bookmarkStart w:id="3" w:name="_Toc8812"/>
+      <w:bookmarkStart w:id="3" w:name="_Toc17253"/>
       <w:r>
         <w:rPr>
           <w:rFonts w:hint="eastAsia"/>
@@ -3714,7 +3707,16 @@
           <w:rFonts w:hint="eastAsia"/>
           <w:lang w:val="en-US" w:eastAsia="zh-CN"/>
         </w:rPr>
-        <w:t>本标准制度中所涉及的与交付管理相关的主要术语的定义如表1-1所示</w:t>
+        <w:t>本标准制</w:t>
+      </w:r>
+      <w:bookmarkStart w:id="48" w:name="_GoBack"/>
+      <w:bookmarkEnd w:id="48"/>
+      <w:r>
+        <w:rPr>
+          <w:rFonts w:hint="eastAsia"/>
+          <w:lang w:val="en-US" w:eastAsia="zh-CN"/>
+        </w:rPr>
+        <w:t>度中所涉及的与交付管理相关的主要术语的定义如表1-1所示</w:t>
       </w:r>
     </w:p>
     <w:p>
@@ -5198,7 +5200,7 @@
           <w:lang w:val="en-US" w:eastAsia="zh-CN"/>
         </w:rPr>
       </w:pPr>
-      <w:bookmarkStart w:id="4" w:name="_Toc24371"/>
+      <w:bookmarkStart w:id="4" w:name="_Toc12596"/>
       <w:r>
         <w:rPr>
           <w:rFonts w:hint="eastAsia"/>
@@ -5420,7 +5422,7 @@
         <w:pStyle w:val="29"/>
         <w:bidi w:val="0"/>
       </w:pPr>
-      <w:bookmarkStart w:id="5" w:name="_Toc1454"/>
+      <w:bookmarkStart w:id="5" w:name="_Toc8436"/>
       <w:r>
         <w:rPr>
           <w:rFonts w:hint="eastAsia"/>
@@ -5435,104 +5437,62 @@
     </w:p>
     <w:p>
       <w:pPr>
-        <w:spacing w:before="235" w:line="361" w:lineRule="auto"/>
-        <w:ind w:left="366" w:right="267" w:firstLine="417"/>
-        <w:jc w:val="both"/>
-      </w:pPr>
-      <w:r>
-        <w:rPr>
-          <w:rFonts w:ascii="宋体" w:hAnsi="宋体" w:eastAsia="宋体" w:cs="宋体"/>
-          <w:sz w:val="24"/>
-          <w:szCs w:val="24"/>
-        </w:rPr>
-        <w:t>本制度适用于公司在运维服务项目的交付管理，包括交付策划、交付实施、</w:t>
-      </w:r>
-      <w:r>
-        <w:rPr>
-          <w:rFonts w:ascii="宋体" w:hAnsi="宋体" w:eastAsia="宋体" w:cs="宋体"/>
-          <w:spacing w:val="-7"/>
-          <w:sz w:val="24"/>
-          <w:szCs w:val="24"/>
-        </w:rPr>
-        <w:t>交付检查和交付改进等。适用于运维服务相关部门，</w:t>
-      </w:r>
-      <w:r>
-        <w:rPr>
-          <w:rFonts w:ascii="宋体" w:hAnsi="宋体" w:eastAsia="宋体" w:cs="宋体"/>
-          <w:spacing w:val="-8"/>
-          <w:sz w:val="24"/>
-          <w:szCs w:val="24"/>
-        </w:rPr>
-        <w:t>主要包括：运维部、项目部、</w:t>
-      </w:r>
-      <w:r>
-        <w:rPr>
-          <w:rFonts w:hint="eastAsia" w:ascii="宋体" w:hAnsi="宋体" w:eastAsia="宋体" w:cs="宋体"/>
-          <w:spacing w:val="-8"/>
-          <w:sz w:val="24"/>
-          <w:szCs w:val="24"/>
-          <w:lang w:val="en-US" w:eastAsia="zh-CN"/>
-        </w:rPr>
-        <w:t>人力部</w:t>
-      </w:r>
-      <w:r>
-        <w:rPr>
-          <w:rFonts w:ascii="宋体" w:hAnsi="宋体" w:eastAsia="宋体" w:cs="宋体"/>
-          <w:spacing w:val="-2"/>
-          <w:sz w:val="24"/>
-          <w:szCs w:val="24"/>
-        </w:rPr>
-        <w:t>、</w:t>
-      </w:r>
-      <w:r>
-        <w:rPr>
-          <w:rFonts w:hint="eastAsia" w:ascii="宋体" w:hAnsi="宋体" w:eastAsia="宋体" w:cs="宋体"/>
-          <w:spacing w:val="-2"/>
-          <w:sz w:val="24"/>
-          <w:szCs w:val="24"/>
-          <w:lang w:val="en-US" w:eastAsia="zh-CN"/>
-        </w:rPr>
-        <w:t>研发部</w:t>
-      </w:r>
-      <w:r>
-        <w:rPr>
-          <w:rFonts w:ascii="宋体" w:hAnsi="宋体" w:eastAsia="宋体" w:cs="宋体"/>
-          <w:spacing w:val="-2"/>
-          <w:sz w:val="24"/>
-          <w:szCs w:val="24"/>
-        </w:rPr>
-        <w:t>等。</w:t>
-      </w:r>
-    </w:p>
-    <w:p>
-      <w:pPr>
-        <w:pStyle w:val="29"/>
-        <w:bidi w:val="0"/>
+        <w:pStyle w:val="30"/>
+        <w:bidi w:val="0"/>
+      </w:pPr>
+      <w:r>
+        <w:t>本制度适用于公司在运维服务项目的交付管理，包括交付策划、交付实施、交付检查和交付改进等。适用于运维服务相关部门，主要包括：运维部、项目部、</w:t>
+      </w:r>
+      <w:r>
         <w:rPr>
           <w:rFonts w:hint="eastAsia"/>
           <w:lang w:val="en-US" w:eastAsia="zh-CN"/>
         </w:rPr>
-      </w:pPr>
-      <w:bookmarkStart w:id="6" w:name="_Toc1919"/>
+        <w:t>人力部</w:t>
+      </w:r>
+      <w:r>
+        <w:t>、</w:t>
+      </w:r>
       <w:r>
         <w:rPr>
           <w:rFonts w:hint="eastAsia"/>
           <w:lang w:val="en-US" w:eastAsia="zh-CN"/>
         </w:rPr>
-        <w:t>岗位职责</w:t>
-      </w:r>
-      <w:bookmarkEnd w:id="6"/>
-    </w:p>
-    <w:p>
-      <w:pPr>
-        <w:pStyle w:val="31"/>
+        <w:t>研发部</w:t>
+      </w:r>
+      <w:r>
+        <w:t>等。</w:t>
+      </w:r>
+    </w:p>
+    <w:p>
+      <w:pPr>
+        <w:pStyle w:val="29"/>
         <w:bidi w:val="0"/>
         <w:rPr>
           <w:rFonts w:hint="eastAsia"/>
           <w:lang w:val="en-US" w:eastAsia="zh-CN"/>
         </w:rPr>
       </w:pPr>
-      <w:bookmarkStart w:id="7" w:name="_Toc16180"/>
+      <w:bookmarkStart w:id="6" w:name="_Toc12704"/>
+      <w:r>
+        <w:rPr>
+          <w:rFonts w:hint="eastAsia"/>
+          <w:lang w:val="en-US" w:eastAsia="zh-CN"/>
+        </w:rPr>
+        <w:t>岗位职责</w:t>
+      </w:r>
+      <w:bookmarkEnd w:id="6"/>
+    </w:p>
+    <w:p>
+      <w:pPr>
+        <w:pStyle w:val="31"/>
+        <w:bidi w:val="0"/>
+        <w:rPr>
+          <w:rFonts w:hint="eastAsia"/>
+          <w:lang w:val="en-US" w:eastAsia="zh-CN"/>
+        </w:rPr>
+      </w:pPr>
+      <w:bookmarkStart w:id="7" w:name="_Toc32136"/>
       <w:r>
         <w:rPr>
           <w:rFonts w:hint="eastAsia"/>
@@ -5569,13 +5529,13 @@
           <w:lang w:val="en-US" w:eastAsia="zh-CN"/>
         </w:rPr>
       </w:pPr>
-      <w:bookmarkStart w:id="8" w:name="_Toc18891"/>
+      <w:bookmarkStart w:id="8" w:name="_Toc1784"/>
       <w:r>
         <w:rPr>
           <w:rFonts w:hint="eastAsia"/>
           <w:lang w:val="en-US" w:eastAsia="zh-CN"/>
         </w:rPr>
-        <w:t>项目经理</w:t>
+        <w:t>运维项目经理</w:t>
       </w:r>
       <w:bookmarkEnd w:id="8"/>
     </w:p>
@@ -5606,7 +5566,7 @@
           <w:lang w:val="en-US" w:eastAsia="zh-CN"/>
         </w:rPr>
       </w:pPr>
-      <w:bookmarkStart w:id="9" w:name="_Toc6481"/>
+      <w:bookmarkStart w:id="9" w:name="_Toc11868"/>
       <w:r>
         <w:rPr>
           <w:rFonts w:hint="eastAsia"/>
@@ -5643,13 +5603,13 @@
           <w:lang w:val="en-US" w:eastAsia="zh-CN"/>
         </w:rPr>
       </w:pPr>
-      <w:bookmarkStart w:id="10" w:name="_Toc3977"/>
+      <w:bookmarkStart w:id="10" w:name="_Toc2946"/>
       <w:r>
         <w:rPr>
           <w:rFonts w:hint="eastAsia"/>
           <w:lang w:val="en-US" w:eastAsia="zh-CN"/>
         </w:rPr>
-        <w:t>现场责任工程师</w:t>
+        <w:t>运维实施工程师</w:t>
       </w:r>
       <w:bookmarkEnd w:id="10"/>
     </w:p>
@@ -5680,7 +5640,7 @@
           <w:lang w:val="en-US" w:eastAsia="zh-CN"/>
         </w:rPr>
       </w:pPr>
-      <w:bookmarkStart w:id="11" w:name="_Toc9846"/>
+      <w:bookmarkStart w:id="11" w:name="_Toc24269"/>
       <w:r>
         <w:rPr>
           <w:rFonts w:hint="eastAsia"/>
@@ -5699,7 +5659,7 @@
           <w:lang w:val="en-US" w:eastAsia="zh-CN"/>
         </w:rPr>
       </w:pPr>
-      <w:bookmarkStart w:id="12" w:name="_Toc15651"/>
+      <w:bookmarkStart w:id="12" w:name="_Toc13993"/>
       <w:r>
         <w:rPr>
           <w:rFonts w:hint="eastAsia"/>
@@ -5754,7 +5714,7 @@
       </w:pPr>
       <w:bookmarkStart w:id="13" w:name="bookmark9"/>
       <w:bookmarkEnd w:id="13"/>
-      <w:bookmarkStart w:id="14" w:name="_Toc20018"/>
+      <w:bookmarkStart w:id="14" w:name="_Toc17422"/>
       <w:r>
         <w:t>交付策划</w:t>
       </w:r>
@@ -5911,7 +5871,7 @@
       </w:pPr>
       <w:bookmarkStart w:id="15" w:name="bookmark10"/>
       <w:bookmarkEnd w:id="15"/>
-      <w:bookmarkStart w:id="16" w:name="_Toc9584"/>
+      <w:bookmarkStart w:id="16" w:name="_Toc32355"/>
       <w:r>
         <w:t>交付实施</w:t>
       </w:r>
@@ -6026,7 +5986,7 @@
       </w:pPr>
       <w:bookmarkStart w:id="17" w:name="bookmark11"/>
       <w:bookmarkEnd w:id="17"/>
-      <w:bookmarkStart w:id="18" w:name="_Toc9058"/>
+      <w:bookmarkStart w:id="18" w:name="_Toc905"/>
       <w:r>
         <w:t>交付检查</w:t>
       </w:r>
@@ -6322,7 +6282,7 @@
       </w:pPr>
       <w:bookmarkStart w:id="19" w:name="bookmark12"/>
       <w:bookmarkEnd w:id="19"/>
-      <w:bookmarkStart w:id="20" w:name="_Toc30136"/>
+      <w:bookmarkStart w:id="20" w:name="_Toc1172"/>
       <w:r>
         <w:t>交付改进</w:t>
       </w:r>
@@ -6627,7 +6587,7 @@
         <w:pStyle w:val="31"/>
         <w:bidi w:val="0"/>
       </w:pPr>
-      <w:bookmarkStart w:id="21" w:name="_Toc21667"/>
+      <w:bookmarkStart w:id="21" w:name="_Toc2350"/>
       <w:r>
         <w:t>交付内容</w:t>
       </w:r>
@@ -6647,7 +6607,7 @@
         <w:pStyle w:val="32"/>
         <w:bidi w:val="0"/>
       </w:pPr>
-      <w:bookmarkStart w:id="22" w:name="_Toc18125"/>
+      <w:bookmarkStart w:id="22" w:name="_Toc30879"/>
       <w:r>
         <w:t>例行操作</w:t>
       </w:r>
@@ -6998,7 +6958,7 @@
       </w:pPr>
       <w:bookmarkStart w:id="23" w:name="bookmark15"/>
       <w:bookmarkEnd w:id="23"/>
-      <w:bookmarkStart w:id="24" w:name="_Toc20863"/>
+      <w:bookmarkStart w:id="24" w:name="_Toc13626"/>
       <w:r>
         <w:t>响应支持</w:t>
       </w:r>
@@ -7247,18 +7207,13 @@
       </w:r>
     </w:p>
     <w:p>
+      <w:pPr>
+        <w:pStyle w:val="32"/>
+        <w:bidi w:val="0"/>
+      </w:pPr>
       <w:bookmarkStart w:id="25" w:name="bookmark16"/>
       <w:bookmarkEnd w:id="25"/>
-      <w:r>
-        <w:br w:type="page"/>
-      </w:r>
-    </w:p>
-    <w:p>
-      <w:pPr>
-        <w:pStyle w:val="32"/>
-        <w:bidi w:val="0"/>
-      </w:pPr>
-      <w:bookmarkStart w:id="26" w:name="_Toc9226"/>
+      <w:bookmarkStart w:id="26" w:name="_Toc5779"/>
       <w:r>
         <w:t>优化改善</w:t>
       </w:r>
@@ -7466,7 +7421,7 @@
       </w:pPr>
       <w:bookmarkStart w:id="27" w:name="bookmark17"/>
       <w:bookmarkEnd w:id="27"/>
-      <w:bookmarkStart w:id="28" w:name="_Toc20981"/>
+      <w:bookmarkStart w:id="28" w:name="_Toc17725"/>
       <w:r>
         <w:t>调研评估</w:t>
       </w:r>
@@ -7666,7 +7621,7 @@
       </w:pPr>
       <w:bookmarkStart w:id="29" w:name="bookmark18"/>
       <w:bookmarkEnd w:id="29"/>
-      <w:bookmarkStart w:id="30" w:name="_Toc7995"/>
+      <w:bookmarkStart w:id="30" w:name="_Toc14474"/>
       <w:r>
         <w:t>6. 交付方式</w:t>
       </w:r>
@@ -7865,7 +7820,7 @@
         <w:pStyle w:val="31"/>
         <w:bidi w:val="0"/>
       </w:pPr>
-      <w:bookmarkStart w:id="31" w:name="_Toc6986"/>
+      <w:bookmarkStart w:id="31" w:name="_Toc14965"/>
       <w:r>
         <w:t>交付成果</w:t>
       </w:r>
@@ -7940,7 +7895,7 @@
       </w:pPr>
       <w:bookmarkStart w:id="32" w:name="bookmark20"/>
       <w:bookmarkEnd w:id="32"/>
-      <w:bookmarkStart w:id="33" w:name="_Toc174"/>
+      <w:bookmarkStart w:id="33" w:name="_Toc21556"/>
       <w:r>
         <w:t>交付成果管理</w:t>
       </w:r>
@@ -8168,7 +8123,7 @@
           <w:sz w:val="24"/>
           <w:szCs w:val="24"/>
         </w:rPr>
-        <w:t>更新需经由运维业务部经理审批通过并赋予权限后方可执行；</w:t>
+        <w:t>更新需经由运维部经理审批通过并赋予权限后方可执行；</w:t>
       </w:r>
     </w:p>
     <w:p>
@@ -8205,7 +8160,7 @@
           <w:sz w:val="24"/>
           <w:szCs w:val="24"/>
         </w:rPr>
-        <w:t>归档后交付成果的废弃应在运维业务部经理和公司主管领导审批通</w:t>
+        <w:t>归档后交付成果的废弃应在运维部经理和公司主管领导审批通</w:t>
       </w:r>
       <w:r>
         <w:rPr>
@@ -8335,7 +8290,7 @@
       </w:pPr>
       <w:bookmarkStart w:id="34" w:name="bookmark21"/>
       <w:bookmarkEnd w:id="34"/>
-      <w:bookmarkStart w:id="35" w:name="_Toc29758"/>
+      <w:bookmarkStart w:id="35" w:name="_Toc20390"/>
       <w:r>
         <w:t>例行操作成果</w:t>
       </w:r>
@@ -8551,24 +8506,6 @@
     </w:p>
     <w:p>
       <w:pPr>
-        <w:rPr>
-          <w:rFonts w:ascii="宋体" w:hAnsi="宋体" w:eastAsia="宋体" w:cs="宋体"/>
-          <w:sz w:val="24"/>
-          <w:szCs w:val="24"/>
-        </w:rPr>
-      </w:pPr>
-      <w:r>
-        <w:rPr>
-          <w:rFonts w:ascii="宋体" w:hAnsi="宋体" w:eastAsia="宋体" w:cs="宋体"/>
-          <w:spacing w:val="-3"/>
-          <w:sz w:val="24"/>
-          <w:szCs w:val="24"/>
-        </w:rPr>
-        <w:br w:type="page"/>
-      </w:r>
-    </w:p>
-    <w:p>
-      <w:pPr>
         <w:keepNext w:val="0"/>
         <w:keepLines w:val="0"/>
         <w:pageBreakBefore w:val="0"/>
@@ -8773,7 +8710,7 @@
       </w:pPr>
       <w:bookmarkStart w:id="36" w:name="bookmark22"/>
       <w:bookmarkEnd w:id="36"/>
-      <w:bookmarkStart w:id="37" w:name="_Toc23818"/>
+      <w:bookmarkStart w:id="37" w:name="_Toc19889"/>
       <w:r>
         <w:t>响应支持成果</w:t>
       </w:r>
@@ -9129,7 +9066,7 @@
       </w:pPr>
       <w:bookmarkStart w:id="38" w:name="bookmark23"/>
       <w:bookmarkEnd w:id="38"/>
-      <w:bookmarkStart w:id="39" w:name="_Toc3104"/>
+      <w:bookmarkStart w:id="39" w:name="_Toc25375"/>
       <w:r>
         <w:t>优化改善成果</w:t>
       </w:r>
@@ -9376,177 +9313,17 @@
     </w:p>
     <w:p>
       <w:pPr>
-        <w:rPr>
-          <w:rFonts w:ascii="宋体" w:hAnsi="宋体" w:eastAsia="宋体" w:cs="宋体"/>
-          <w:sz w:val="24"/>
-          <w:szCs w:val="24"/>
-        </w:rPr>
-      </w:pPr>
-      <w:r>
-        <w:rPr>
-          <w:rFonts w:ascii="宋体" w:hAnsi="宋体" w:eastAsia="宋体" w:cs="宋体"/>
-          <w:spacing w:val="-2"/>
-          <w:sz w:val="24"/>
-          <w:szCs w:val="24"/>
-        </w:rPr>
-        <w:br w:type="page"/>
-      </w:r>
-    </w:p>
-    <w:p>
-      <w:pPr>
         <w:pStyle w:val="31"/>
         <w:bidi w:val="0"/>
-        <w:rPr>
-          <w:rFonts w:hint="default"/>
-          <w:lang w:val="en-US" w:eastAsia="zh-CN"/>
-        </w:rPr>
-      </w:pPr>
-      <w:bookmarkStart w:id="40" w:name="_Toc26270"/>
-      <w:r>
-        <w:rPr>
-          <w:rFonts w:hint="eastAsia"/>
-          <w:lang w:val="en-US" w:eastAsia="zh-CN"/>
-        </w:rPr>
-        <w:t>交付管理考核指标</w:t>
+      </w:pPr>
+      <w:bookmarkStart w:id="40" w:name="_Toc6088"/>
+      <w:bookmarkStart w:id="41" w:name="_Toc4631"/>
+      <w:bookmarkStart w:id="42" w:name="_Toc17424"/>
+      <w:r>
+        <w:t>考核指标</w:t>
       </w:r>
       <w:bookmarkEnd w:id="40"/>
-    </w:p>
-    <w:p>
-      <w:pPr>
-        <w:spacing w:before="256" w:line="219" w:lineRule="auto"/>
-        <w:ind w:left="503"/>
-        <w:rPr>
-          <w:rFonts w:hint="eastAsia" w:ascii="宋体" w:hAnsi="宋体" w:cs="宋体"/>
-          <w:spacing w:val="-2"/>
-          <w:sz w:val="24"/>
-          <w:szCs w:val="24"/>
-          <w:lang w:val="en-US" w:eastAsia="zh-CN"/>
-        </w:rPr>
-      </w:pPr>
-      <w:r>
-        <w:rPr>
-          <w:rFonts w:ascii="宋体" w:hAnsi="宋体" w:eastAsia="宋体" w:cs="宋体"/>
-          <w:spacing w:val="-2"/>
-          <w:sz w:val="24"/>
-          <w:szCs w:val="24"/>
-        </w:rPr>
-        <w:t>服务数据的</w:t>
-      </w:r>
-      <w:r>
-        <w:rPr>
-          <w:rFonts w:hint="eastAsia" w:ascii="宋体" w:hAnsi="宋体" w:cs="宋体"/>
-          <w:spacing w:val="-2"/>
-          <w:sz w:val="24"/>
-          <w:szCs w:val="24"/>
-          <w:lang w:val="en-US" w:eastAsia="zh-CN"/>
-        </w:rPr>
-        <w:t>考核指标如表5-1所示</w:t>
-      </w:r>
-    </w:p>
-    <w:p>
-      <w:pPr>
-        <w:pStyle w:val="30"/>
-        <w:bidi w:val="0"/>
-        <w:jc w:val="center"/>
-        <w:rPr>
-          <w:rFonts w:hint="default" w:ascii="宋体" w:hAnsi="宋体" w:cs="宋体"/>
-          <w:spacing w:val="-2"/>
-          <w:sz w:val="24"/>
-          <w:szCs w:val="24"/>
-          <w:lang w:val="en-US" w:eastAsia="zh-CN"/>
-        </w:rPr>
-      </w:pPr>
-      <w:r>
-        <w:rPr>
-          <w:rFonts w:hint="eastAsia"/>
-          <w:lang w:val="en-US" w:eastAsia="zh-CN"/>
-        </w:rPr>
-        <w:t>表</w:t>
-      </w:r>
-      <w:r>
-        <w:rPr>
-          <w:rFonts w:hint="eastAsia"/>
-          <w:lang w:val="en-US" w:eastAsia="zh-CN"/>
-        </w:rPr>
-        <w:fldChar w:fldCharType="begin"/>
-      </w:r>
-      <w:r>
-        <w:rPr>
-          <w:rFonts w:hint="eastAsia"/>
-          <w:lang w:val="en-US" w:eastAsia="zh-CN"/>
-        </w:rPr>
-        <w:instrText xml:space="preserve">  STYLEREF "柴_标题1" \n \* Charformat </w:instrText>
-      </w:r>
-      <w:r>
-        <w:rPr>
-          <w:rFonts w:hint="eastAsia"/>
-          <w:lang w:val="en-US" w:eastAsia="zh-CN"/>
-        </w:rPr>
-        <w:fldChar w:fldCharType="separate"/>
-      </w:r>
-      <w:r>
-        <w:rPr>
-          <w:rFonts w:hint="eastAsia"/>
-          <w:lang w:val="en-US" w:eastAsia="zh-CN"/>
-        </w:rPr>
-        <w:t>5</w:t>
-      </w:r>
-      <w:r>
-        <w:rPr>
-          <w:rFonts w:hint="eastAsia"/>
-          <w:lang w:val="en-US" w:eastAsia="zh-CN"/>
-        </w:rPr>
-        <w:fldChar w:fldCharType="end"/>
-      </w:r>
-      <w:r>
-        <w:rPr>
-          <w:rFonts w:hint="eastAsia"/>
-          <w:lang w:val="en-US" w:eastAsia="zh-CN"/>
-        </w:rPr>
-        <w:t>-</w:t>
-      </w:r>
-      <w:r>
-        <w:rPr>
-          <w:rFonts w:hint="eastAsia"/>
-          <w:lang w:val="en-US" w:eastAsia="zh-CN"/>
-        </w:rPr>
-        <w:fldChar w:fldCharType="begin"/>
-      </w:r>
-      <w:r>
-        <w:rPr>
-          <w:rFonts w:hint="eastAsia"/>
-          <w:lang w:val="en-US" w:eastAsia="zh-CN"/>
-        </w:rPr>
-        <w:instrText xml:space="preserve"> SEQ 表 \* ARABIC \s 1</w:instrText>
-      </w:r>
-      <w:r>
-        <w:rPr>
-          <w:rFonts w:hint="eastAsia"/>
-          <w:lang w:val="en-US" w:eastAsia="zh-CN"/>
-        </w:rPr>
-        <w:fldChar w:fldCharType="separate"/>
-      </w:r>
-      <w:r>
-        <w:rPr>
-          <w:rFonts w:hint="eastAsia"/>
-          <w:lang w:val="en-US" w:eastAsia="zh-CN"/>
-        </w:rPr>
-        <w:t>1</w:t>
-      </w:r>
-      <w:r>
-        <w:rPr>
-          <w:rFonts w:hint="eastAsia"/>
-          <w:lang w:val="en-US" w:eastAsia="zh-CN"/>
-        </w:rPr>
-        <w:fldChar w:fldCharType="end"/>
-      </w:r>
-      <w:r>
-        <w:rPr>
-          <w:rFonts w:hint="eastAsia"/>
-          <w:lang w:val="en-US" w:eastAsia="zh-CN"/>
-        </w:rPr>
-        <w:t xml:space="preserve"> 主要术语定义</w:t>
-      </w:r>
+      <w:bookmarkEnd w:id="41"/>
     </w:p>
     <w:tbl>
       <w:tblPr>
@@ -9570,11 +9347,10 @@
         </w:tblCellMar>
       </w:tblPr>
       <w:tblGrid>
-        <w:gridCol w:w="1036"/>
-        <w:gridCol w:w="1964"/>
-        <w:gridCol w:w="2583"/>
-        <w:gridCol w:w="1353"/>
-        <w:gridCol w:w="1583"/>
+        <w:gridCol w:w="1960"/>
+        <w:gridCol w:w="3753"/>
+        <w:gridCol w:w="1228"/>
+        <w:gridCol w:w="1581"/>
       </w:tblGrid>
       <w:tr>
         <w:tblPrEx>
@@ -9595,129 +9371,121 @@
         </w:tblPrEx>
         <w:tc>
           <w:tcPr>
-            <w:tcW w:w="1036" w:type="dxa"/>
+            <w:tcW w:w="1960" w:type="dxa"/>
           </w:tcPr>
           <w:p>
             <w:pPr>
-              <w:pStyle w:val="30"/>
               <w:widowControl w:val="0"/>
-              <w:ind w:left="0" w:leftChars="0" w:firstLine="0" w:firstLineChars="0"/>
               <w:jc w:val="center"/>
               <w:rPr>
-                <w:rFonts w:hint="default"/>
-                <w:vertAlign w:val="baseline"/>
+                <w:rFonts w:hint="default" w:ascii="宋体" w:hAnsi="宋体" w:eastAsia="宋体" w:cs="宋体"/>
+                <w:b/>
+                <w:bCs/>
+                <w:sz w:val="18"/>
+                <w:szCs w:val="18"/>
                 <w:lang w:val="en-US" w:eastAsia="zh-CN"/>
               </w:rPr>
             </w:pPr>
             <w:r>
               <w:rPr>
-                <w:rFonts w:hint="eastAsia"/>
-                <w:vertAlign w:val="baseline"/>
+                <w:rFonts w:hint="eastAsia" w:ascii="宋体" w:hAnsi="宋体" w:eastAsia="宋体" w:cs="宋体"/>
+                <w:b/>
+                <w:bCs/>
+                <w:sz w:val="18"/>
+                <w:szCs w:val="18"/>
                 <w:lang w:val="en-US" w:eastAsia="zh-CN"/>
               </w:rPr>
-              <w:t>编号</w:t>
+              <w:t>指标度量性</w:t>
             </w:r>
           </w:p>
         </w:tc>
         <w:tc>
           <w:tcPr>
-            <w:tcW w:w="1964" w:type="dxa"/>
+            <w:tcW w:w="3753" w:type="dxa"/>
           </w:tcPr>
           <w:p>
             <w:pPr>
-              <w:pStyle w:val="30"/>
               <w:widowControl w:val="0"/>
-              <w:rPr>
-                <w:rFonts w:hint="default"/>
-                <w:vertAlign w:val="baseline"/>
+              <w:jc w:val="center"/>
+              <w:rPr>
+                <w:rFonts w:hint="default" w:ascii="宋体" w:hAnsi="宋体" w:eastAsia="宋体" w:cs="宋体"/>
+                <w:b/>
+                <w:bCs/>
+                <w:sz w:val="18"/>
+                <w:szCs w:val="18"/>
                 <w:lang w:val="en-US" w:eastAsia="zh-CN"/>
               </w:rPr>
             </w:pPr>
             <w:r>
               <w:rPr>
-                <w:rFonts w:hint="eastAsia"/>
-                <w:vertAlign w:val="baseline"/>
+                <w:rFonts w:hint="eastAsia" w:ascii="宋体" w:hAnsi="宋体" w:eastAsia="宋体" w:cs="宋体"/>
+                <w:b/>
+                <w:bCs/>
+                <w:sz w:val="18"/>
+                <w:szCs w:val="18"/>
                 <w:lang w:val="en-US" w:eastAsia="zh-CN"/>
               </w:rPr>
-              <w:t>指标名称</w:t>
+              <w:t>计算方式</w:t>
             </w:r>
           </w:p>
         </w:tc>
         <w:tc>
           <w:tcPr>
-            <w:tcW w:w="2583" w:type="dxa"/>
+            <w:tcW w:w="1228" w:type="dxa"/>
           </w:tcPr>
           <w:p>
             <w:pPr>
-              <w:pStyle w:val="30"/>
               <w:widowControl w:val="0"/>
-              <w:ind w:left="0" w:leftChars="0" w:firstLine="0" w:firstLineChars="0"/>
               <w:jc w:val="center"/>
               <w:rPr>
-                <w:rFonts w:hint="default"/>
-                <w:vertAlign w:val="baseline"/>
+                <w:rFonts w:hint="default" w:ascii="宋体" w:hAnsi="宋体" w:eastAsia="宋体" w:cs="宋体"/>
+                <w:b/>
+                <w:bCs/>
+                <w:sz w:val="18"/>
+                <w:szCs w:val="18"/>
                 <w:lang w:val="en-US" w:eastAsia="zh-CN"/>
               </w:rPr>
             </w:pPr>
             <w:r>
               <w:rPr>
-                <w:rFonts w:hint="eastAsia"/>
-                <w:vertAlign w:val="baseline"/>
+                <w:rFonts w:hint="eastAsia" w:ascii="宋体" w:hAnsi="宋体" w:eastAsia="宋体" w:cs="宋体"/>
+                <w:b/>
+                <w:bCs/>
+                <w:sz w:val="18"/>
+                <w:szCs w:val="18"/>
                 <w:lang w:val="en-US" w:eastAsia="zh-CN"/>
               </w:rPr>
-              <w:t>指标计算方式</w:t>
+              <w:t>频次</w:t>
             </w:r>
           </w:p>
         </w:tc>
         <w:tc>
           <w:tcPr>
-            <w:tcW w:w="1353" w:type="dxa"/>
+            <w:tcW w:w="1581" w:type="dxa"/>
           </w:tcPr>
           <w:p>
             <w:pPr>
-              <w:pStyle w:val="30"/>
               <w:widowControl w:val="0"/>
-              <w:ind w:left="0" w:leftChars="0" w:firstLine="0" w:firstLineChars="0"/>
               <w:jc w:val="center"/>
               <w:rPr>
-                <w:rFonts w:hint="default"/>
-                <w:vertAlign w:val="baseline"/>
+                <w:rFonts w:hint="default" w:ascii="宋体" w:hAnsi="宋体" w:eastAsia="宋体" w:cs="宋体"/>
+                <w:b/>
+                <w:bCs/>
+                <w:sz w:val="18"/>
+                <w:szCs w:val="18"/>
                 <w:lang w:val="en-US" w:eastAsia="zh-CN"/>
               </w:rPr>
             </w:pPr>
             <w:r>
               <w:rPr>
-                <w:rFonts w:hint="eastAsia"/>
-                <w:vertAlign w:val="baseline"/>
+                <w:rFonts w:hint="eastAsia" w:ascii="宋体" w:hAnsi="宋体" w:eastAsia="宋体" w:cs="宋体"/>
+                <w:b/>
+                <w:bCs/>
+                <w:sz w:val="18"/>
+                <w:szCs w:val="18"/>
                 <w:lang w:val="en-US" w:eastAsia="zh-CN"/>
               </w:rPr>
-              <w:t>考核频次</w:t>
-            </w:r>
-          </w:p>
-        </w:tc>
-        <w:tc>
-          <w:tcPr>
-            <w:tcW w:w="1583" w:type="dxa"/>
-          </w:tcPr>
-          <w:p>
-            <w:pPr>
-              <w:pStyle w:val="30"/>
-              <w:widowControl w:val="0"/>
-              <w:ind w:left="0" w:leftChars="0" w:firstLine="0" w:firstLineChars="0"/>
-              <w:jc w:val="center"/>
-              <w:rPr>
-                <w:rFonts w:hint="default"/>
-                <w:vertAlign w:val="baseline"/>
-                <w:lang w:val="en-US" w:eastAsia="zh-CN"/>
-              </w:rPr>
-            </w:pPr>
-            <w:r>
-              <w:rPr>
-                <w:rFonts w:hint="eastAsia"/>
-                <w:vertAlign w:val="baseline"/>
-                <w:lang w:val="en-US" w:eastAsia="zh-CN"/>
-              </w:rPr>
-              <w:t>目标值</w:t>
+              <w:t>指标要求</w:t>
             </w:r>
           </w:p>
         </w:tc>
@@ -9740,146 +9508,429 @@
           </w:tblCellMar>
         </w:tblPrEx>
         <w:trPr>
-          <w:trHeight w:val="710" w:hRule="atLeast"/>
+          <w:trHeight w:val="338" w:hRule="atLeast"/>
         </w:trPr>
         <w:tc>
           <w:tcPr>
-            <w:tcW w:w="1036" w:type="dxa"/>
+            <w:tcW w:w="1960" w:type="dxa"/>
+            <w:shd w:val="clear" w:color="auto" w:fill="auto"/>
+            <w:vAlign w:val="top"/>
           </w:tcPr>
           <w:p>
             <w:pPr>
-              <w:pStyle w:val="30"/>
               <w:widowControl w:val="0"/>
-              <w:numPr>
-                <w:ilvl w:val="0"/>
-                <w:numId w:val="27"/>
-              </w:numPr>
-              <w:ind w:left="425" w:leftChars="0" w:hanging="425" w:firstLineChars="0"/>
-              <w:rPr>
-                <w:rFonts w:hint="default"/>
-                <w:vertAlign w:val="baseline"/>
-                <w:lang w:val="en-US" w:eastAsia="zh-CN"/>
-              </w:rPr>
-            </w:pPr>
-          </w:p>
-        </w:tc>
-        <w:tc>
-          <w:tcPr>
-            <w:tcW w:w="1964" w:type="dxa"/>
-          </w:tcPr>
-          <w:p>
-            <w:pPr>
-              <w:pStyle w:val="30"/>
-              <w:widowControl w:val="0"/>
-              <w:ind w:left="0" w:leftChars="0" w:firstLine="0" w:firstLineChars="0"/>
-              <w:jc w:val="both"/>
-              <w:rPr>
-                <w:rFonts w:hint="default"/>
-                <w:vertAlign w:val="baseline"/>
-                <w:lang w:val="en-US" w:eastAsia="zh-CN"/>
+              <w:rPr>
+                <w:rFonts w:hint="default" w:ascii="宋体" w:hAnsi="宋体" w:eastAsia="宋体" w:cs="宋体"/>
+                <w:snapToGrid w:val="0"/>
+                <w:color w:val="000000"/>
+                <w:kern w:val="0"/>
+                <w:sz w:val="18"/>
+                <w:szCs w:val="18"/>
+                <w:lang w:val="en-US" w:eastAsia="zh-CN" w:bidi="ar-SA"/>
               </w:rPr>
             </w:pPr>
             <w:r>
               <w:rPr>
-                <w:rFonts w:hint="eastAsia"/>
-                <w:vertAlign w:val="baseline"/>
-                <w:lang w:val="en-US" w:eastAsia="zh-CN"/>
-              </w:rPr>
-              <w:t>服务数据准确率</w:t>
+                <w:rFonts w:hint="eastAsia" w:ascii="宋体" w:hAnsi="宋体" w:eastAsia="宋体" w:cs="宋体"/>
+                <w:sz w:val="18"/>
+                <w:szCs w:val="18"/>
+              </w:rPr>
+              <w:t>交付及时率</w:t>
             </w:r>
           </w:p>
         </w:tc>
         <w:tc>
           <w:tcPr>
-            <w:tcW w:w="2583" w:type="dxa"/>
+            <w:tcW w:w="3753" w:type="dxa"/>
+            <w:shd w:val="clear" w:color="auto" w:fill="auto"/>
+            <w:vAlign w:val="top"/>
           </w:tcPr>
           <w:p>
             <w:pPr>
-              <w:pStyle w:val="30"/>
               <w:widowControl w:val="0"/>
-              <w:ind w:left="0" w:leftChars="0" w:firstLine="0" w:firstLineChars="0"/>
-              <w:jc w:val="both"/>
-              <w:rPr>
-                <w:rFonts w:hint="default"/>
-                <w:vertAlign w:val="baseline"/>
-                <w:lang w:val="en-US" w:eastAsia="zh-CN"/>
+              <w:rPr>
+                <w:rFonts w:hint="default" w:ascii="宋体" w:hAnsi="宋体" w:eastAsia="宋体" w:cs="宋体"/>
+                <w:snapToGrid w:val="0"/>
+                <w:color w:val="000000"/>
+                <w:kern w:val="0"/>
+                <w:sz w:val="18"/>
+                <w:szCs w:val="18"/>
+                <w:lang w:val="en-US" w:eastAsia="zh-CN" w:bidi="ar-SA"/>
               </w:rPr>
             </w:pPr>
             <w:r>
               <w:rPr>
-                <w:rFonts w:ascii="宋体" w:hAnsi="宋体" w:eastAsia="宋体" w:cs="宋体"/>
-                <w:sz w:val="24"/>
-                <w:szCs w:val="24"/>
-              </w:rPr>
-              <w:t>服务数据的准确数量/服务数据总数×100 %</w:t>
+                <w:rFonts w:hint="eastAsia" w:ascii="宋体" w:hAnsi="宋体" w:eastAsia="宋体" w:cs="宋体"/>
+                <w:sz w:val="18"/>
+                <w:szCs w:val="18"/>
+              </w:rPr>
+              <w:t>及时交付数量/总交付数量</w:t>
+            </w:r>
+            <w:r>
+              <w:rPr>
+                <w:rFonts w:hint="eastAsia" w:ascii="宋体" w:hAnsi="宋体" w:eastAsia="宋体" w:cs="宋体"/>
+                <w:sz w:val="18"/>
+                <w:szCs w:val="18"/>
+                <w:lang w:eastAsia="zh-CN"/>
+              </w:rPr>
+              <w:t>*</w:t>
+            </w:r>
+            <w:r>
+              <w:rPr>
+                <w:rFonts w:hint="eastAsia" w:ascii="宋体" w:hAnsi="宋体" w:eastAsia="宋体" w:cs="宋体"/>
+                <w:sz w:val="18"/>
+                <w:szCs w:val="18"/>
+              </w:rPr>
+              <w:t>100%</w:t>
             </w:r>
           </w:p>
         </w:tc>
         <w:tc>
           <w:tcPr>
-            <w:tcW w:w="1353" w:type="dxa"/>
+            <w:tcW w:w="1228" w:type="dxa"/>
+            <w:shd w:val="clear" w:color="auto" w:fill="auto"/>
+            <w:vAlign w:val="top"/>
           </w:tcPr>
           <w:p>
             <w:pPr>
-              <w:pStyle w:val="30"/>
               <w:widowControl w:val="0"/>
               <w:rPr>
-                <w:rFonts w:hint="default"/>
-                <w:vertAlign w:val="baseline"/>
-                <w:lang w:val="en-US" w:eastAsia="zh-CN"/>
+                <w:rFonts w:hint="default" w:ascii="宋体" w:hAnsi="宋体" w:eastAsia="宋体" w:cs="宋体"/>
+                <w:snapToGrid w:val="0"/>
+                <w:color w:val="000000"/>
+                <w:kern w:val="0"/>
+                <w:sz w:val="18"/>
+                <w:szCs w:val="18"/>
+                <w:lang w:val="en-US" w:eastAsia="zh-CN" w:bidi="ar-SA"/>
               </w:rPr>
             </w:pPr>
             <w:r>
               <w:rPr>
-                <w:rFonts w:hint="eastAsia"/>
-                <w:vertAlign w:val="baseline"/>
-                <w:lang w:val="en-US" w:eastAsia="zh-CN"/>
-              </w:rPr>
-              <w:t>年度</w:t>
+                <w:rFonts w:hint="eastAsia" w:ascii="宋体" w:hAnsi="宋体" w:eastAsia="宋体" w:cs="宋体"/>
+                <w:sz w:val="18"/>
+                <w:szCs w:val="18"/>
+              </w:rPr>
+              <w:t>每季度</w:t>
             </w:r>
           </w:p>
         </w:tc>
         <w:tc>
           <w:tcPr>
-            <w:tcW w:w="1583" w:type="dxa"/>
+            <w:tcW w:w="1581" w:type="dxa"/>
+            <w:shd w:val="clear" w:color="auto" w:fill="auto"/>
+            <w:vAlign w:val="top"/>
           </w:tcPr>
           <w:p>
             <w:pPr>
-              <w:pStyle w:val="30"/>
               <w:widowControl w:val="0"/>
               <w:rPr>
-                <w:rFonts w:hint="eastAsia"/>
-                <w:vertAlign w:val="baseline"/>
-                <w:lang w:val="en-US" w:eastAsia="zh-CN"/>
+                <w:rFonts w:hint="eastAsia" w:ascii="宋体" w:hAnsi="宋体" w:eastAsia="宋体" w:cs="宋体"/>
+                <w:snapToGrid w:val="0"/>
+                <w:color w:val="000000"/>
+                <w:kern w:val="0"/>
+                <w:sz w:val="18"/>
+                <w:szCs w:val="18"/>
+                <w:lang w:val="en-US" w:eastAsia="zh-CN" w:bidi="ar-SA"/>
               </w:rPr>
             </w:pPr>
             <w:r>
               <w:rPr>
-                <w:rFonts w:ascii="宋体" w:hAnsi="宋体" w:eastAsia="宋体" w:cs="宋体"/>
-                <w:spacing w:val="-1"/>
-                <w:sz w:val="24"/>
-                <w:szCs w:val="24"/>
-              </w:rPr>
-              <w:t>≥9</w:t>
+                <w:rFonts w:hint="eastAsia" w:ascii="宋体" w:hAnsi="宋体" w:eastAsia="宋体" w:cs="宋体"/>
+                <w:sz w:val="18"/>
+                <w:szCs w:val="18"/>
+              </w:rPr>
+              <w:t>≥95%</w:t>
+            </w:r>
+          </w:p>
+        </w:tc>
+      </w:tr>
+      <w:tr>
+        <w:tblPrEx>
+          <w:tblBorders>
+            <w:top w:val="single" w:color="auto" w:sz="4" w:space="0"/>
+            <w:left w:val="single" w:color="auto" w:sz="4" w:space="0"/>
+            <w:bottom w:val="single" w:color="auto" w:sz="4" w:space="0"/>
+            <w:right w:val="single" w:color="auto" w:sz="4" w:space="0"/>
+            <w:insideH w:val="single" w:color="auto" w:sz="4" w:space="0"/>
+            <w:insideV w:val="single" w:color="auto" w:sz="4" w:space="0"/>
+          </w:tblBorders>
+          <w:tblCellMar>
+            <w:top w:w="0" w:type="dxa"/>
+            <w:left w:w="108" w:type="dxa"/>
+            <w:bottom w:w="0" w:type="dxa"/>
+            <w:right w:w="108" w:type="dxa"/>
+          </w:tblCellMar>
+        </w:tblPrEx>
+        <w:trPr>
+          <w:trHeight w:val="339" w:hRule="atLeast"/>
+        </w:trPr>
+        <w:tc>
+          <w:tcPr>
+            <w:tcW w:w="0" w:type="auto"/>
+            <w:shd w:val="clear" w:color="auto" w:fill="auto"/>
+            <w:vAlign w:val="top"/>
+          </w:tcPr>
+          <w:p>
+            <w:pPr>
+              <w:widowControl w:val="0"/>
+              <w:rPr>
+                <w:rFonts w:hint="default" w:ascii="宋体" w:hAnsi="宋体" w:eastAsia="宋体" w:cs="宋体"/>
+                <w:snapToGrid w:val="0"/>
+                <w:color w:val="000000"/>
+                <w:kern w:val="0"/>
+                <w:sz w:val="18"/>
+                <w:szCs w:val="18"/>
+                <w:lang w:val="en-US" w:eastAsia="zh-CN" w:bidi="ar-SA"/>
+              </w:rPr>
+            </w:pPr>
+            <w:r>
+              <w:rPr>
+                <w:rFonts w:hint="eastAsia" w:ascii="宋体" w:hAnsi="宋体" w:eastAsia="宋体" w:cs="宋体"/>
+                <w:sz w:val="18"/>
+                <w:szCs w:val="18"/>
+              </w:rPr>
+              <w:t>远程交付的确认率</w:t>
+            </w:r>
+          </w:p>
+        </w:tc>
+        <w:tc>
+          <w:tcPr>
+            <w:tcW w:w="3753" w:type="dxa"/>
+            <w:shd w:val="clear" w:color="auto" w:fill="auto"/>
+            <w:vAlign w:val="top"/>
+          </w:tcPr>
+          <w:p>
+            <w:pPr>
+              <w:widowControl w:val="0"/>
+              <w:rPr>
+                <w:rFonts w:hint="default" w:ascii="宋体" w:hAnsi="宋体" w:eastAsia="宋体" w:cs="宋体"/>
+                <w:snapToGrid w:val="0"/>
+                <w:color w:val="000000"/>
+                <w:kern w:val="0"/>
+                <w:sz w:val="18"/>
+                <w:szCs w:val="18"/>
+                <w:lang w:val="en-US" w:eastAsia="zh-CN" w:bidi="ar-SA"/>
+              </w:rPr>
+            </w:pPr>
+            <w:r>
+              <w:rPr>
+                <w:rFonts w:hint="eastAsia" w:ascii="宋体" w:hAnsi="宋体" w:eastAsia="宋体" w:cs="宋体"/>
+                <w:sz w:val="18"/>
+                <w:szCs w:val="18"/>
+              </w:rPr>
+              <w:t>远程交付确认数/远程交付数*100%</w:t>
+            </w:r>
+          </w:p>
+        </w:tc>
+        <w:tc>
+          <w:tcPr>
+            <w:tcW w:w="1228" w:type="dxa"/>
+            <w:shd w:val="clear" w:color="auto" w:fill="auto"/>
+            <w:vAlign w:val="top"/>
+          </w:tcPr>
+          <w:p>
+            <w:pPr>
+              <w:widowControl w:val="0"/>
+              <w:rPr>
+                <w:rFonts w:hint="default" w:ascii="宋体" w:hAnsi="宋体" w:eastAsia="宋体" w:cs="宋体"/>
+                <w:snapToGrid w:val="0"/>
+                <w:color w:val="000000"/>
+                <w:kern w:val="0"/>
+                <w:sz w:val="18"/>
+                <w:szCs w:val="18"/>
+                <w:lang w:val="en-US" w:eastAsia="zh-CN" w:bidi="ar-SA"/>
+              </w:rPr>
+            </w:pPr>
+            <w:r>
+              <w:rPr>
+                <w:rFonts w:hint="eastAsia" w:ascii="宋体" w:hAnsi="宋体" w:eastAsia="宋体" w:cs="宋体"/>
+                <w:sz w:val="18"/>
+                <w:szCs w:val="18"/>
+              </w:rPr>
+              <w:t>每季度</w:t>
+            </w:r>
+          </w:p>
+        </w:tc>
+        <w:tc>
+          <w:tcPr>
+            <w:tcW w:w="0" w:type="auto"/>
+            <w:shd w:val="clear" w:color="auto" w:fill="auto"/>
+            <w:vAlign w:val="top"/>
+          </w:tcPr>
+          <w:p>
+            <w:pPr>
+              <w:widowControl w:val="0"/>
+              <w:rPr>
+                <w:rFonts w:hint="eastAsia" w:ascii="宋体" w:hAnsi="宋体" w:eastAsia="宋体" w:cs="宋体"/>
+                <w:snapToGrid w:val="0"/>
+                <w:color w:val="000000"/>
+                <w:kern w:val="0"/>
+                <w:sz w:val="18"/>
+                <w:szCs w:val="18"/>
+                <w:lang w:val="en-US" w:eastAsia="zh-CN" w:bidi="ar-SA"/>
+              </w:rPr>
+            </w:pPr>
+            <w:r>
+              <w:rPr>
+                <w:rFonts w:hint="eastAsia" w:ascii="宋体" w:hAnsi="宋体" w:eastAsia="宋体" w:cs="宋体"/>
+                <w:sz w:val="18"/>
+                <w:szCs w:val="18"/>
+              </w:rPr>
+              <w:t>≥97%</w:t>
+            </w:r>
+          </w:p>
+        </w:tc>
+      </w:tr>
+      <w:tr>
+        <w:tblPrEx>
+          <w:tblBorders>
+            <w:top w:val="single" w:color="auto" w:sz="4" w:space="0"/>
+            <w:left w:val="single" w:color="auto" w:sz="4" w:space="0"/>
+            <w:bottom w:val="single" w:color="auto" w:sz="4" w:space="0"/>
+            <w:right w:val="single" w:color="auto" w:sz="4" w:space="0"/>
+            <w:insideH w:val="single" w:color="auto" w:sz="4" w:space="0"/>
+            <w:insideV w:val="single" w:color="auto" w:sz="4" w:space="0"/>
+          </w:tblBorders>
+          <w:tblCellMar>
+            <w:top w:w="0" w:type="dxa"/>
+            <w:left w:w="108" w:type="dxa"/>
+            <w:bottom w:w="0" w:type="dxa"/>
+            <w:right w:w="108" w:type="dxa"/>
+          </w:tblCellMar>
+        </w:tblPrEx>
+        <w:trPr>
+          <w:trHeight w:val="391" w:hRule="atLeast"/>
+        </w:trPr>
+        <w:tc>
+          <w:tcPr>
+            <w:tcW w:w="0" w:type="auto"/>
+            <w:shd w:val="clear" w:color="auto" w:fill="auto"/>
+            <w:vAlign w:val="top"/>
+          </w:tcPr>
+          <w:p>
+            <w:pPr>
+              <w:widowControl w:val="0"/>
+              <w:rPr>
+                <w:rFonts w:hint="default" w:ascii="宋体" w:hAnsi="宋体" w:eastAsia="宋体" w:cs="宋体"/>
+                <w:snapToGrid w:val="0"/>
+                <w:color w:val="000000"/>
+                <w:kern w:val="0"/>
+                <w:sz w:val="18"/>
+                <w:szCs w:val="18"/>
+                <w:lang w:val="en-US" w:eastAsia="zh-CN" w:bidi="ar-SA"/>
+              </w:rPr>
+            </w:pPr>
+            <w:r>
+              <w:rPr>
+                <w:rFonts w:hint="eastAsia" w:ascii="宋体" w:hAnsi="宋体" w:eastAsia="宋体" w:cs="宋体"/>
+                <w:sz w:val="18"/>
+                <w:szCs w:val="18"/>
+              </w:rPr>
+              <w:t>例行操作记录完整率</w:t>
+            </w:r>
+          </w:p>
+        </w:tc>
+        <w:tc>
+          <w:tcPr>
+            <w:tcW w:w="3753" w:type="dxa"/>
+            <w:shd w:val="clear" w:color="auto" w:fill="auto"/>
+            <w:vAlign w:val="top"/>
+          </w:tcPr>
+          <w:p>
+            <w:pPr>
+              <w:widowControl w:val="0"/>
+              <w:rPr>
+                <w:rFonts w:hint="default" w:ascii="宋体" w:hAnsi="宋体" w:eastAsia="宋体" w:cs="宋体"/>
+                <w:snapToGrid w:val="0"/>
+                <w:color w:val="000000"/>
+                <w:kern w:val="0"/>
+                <w:sz w:val="18"/>
+                <w:szCs w:val="18"/>
+                <w:lang w:val="en-US" w:eastAsia="zh-CN" w:bidi="ar-SA"/>
+              </w:rPr>
+            </w:pPr>
+            <w:r>
+              <w:rPr>
+                <w:rFonts w:hint="eastAsia" w:ascii="宋体" w:hAnsi="宋体" w:eastAsia="宋体" w:cs="宋体"/>
+                <w:sz w:val="18"/>
+                <w:szCs w:val="18"/>
+              </w:rPr>
+              <w:t>完整例行操作记录数/例行操作记录数</w:t>
             </w:r>
             <w:r>
               <w:rPr>
-                <w:rFonts w:hint="eastAsia" w:ascii="宋体" w:hAnsi="宋体" w:cs="宋体"/>
-                <w:spacing w:val="-1"/>
-                <w:sz w:val="24"/>
-                <w:szCs w:val="24"/>
-                <w:lang w:val="en-US" w:eastAsia="zh-CN"/>
-              </w:rPr>
-              <w:t>5</w:t>
+                <w:rFonts w:hint="eastAsia" w:ascii="宋体" w:hAnsi="宋体" w:eastAsia="宋体" w:cs="宋体"/>
+                <w:sz w:val="18"/>
+                <w:szCs w:val="18"/>
+                <w:lang w:eastAsia="zh-CN"/>
+              </w:rPr>
+              <w:t>*</w:t>
             </w:r>
             <w:r>
               <w:rPr>
-                <w:rFonts w:ascii="宋体" w:hAnsi="宋体" w:eastAsia="宋体" w:cs="宋体"/>
-                <w:spacing w:val="-1"/>
-                <w:sz w:val="24"/>
-                <w:szCs w:val="24"/>
-              </w:rPr>
-              <w:t>%</w:t>
+                <w:rFonts w:hint="eastAsia" w:ascii="宋体" w:hAnsi="宋体" w:eastAsia="宋体" w:cs="宋体"/>
+                <w:sz w:val="18"/>
+                <w:szCs w:val="18"/>
+              </w:rPr>
+              <w:t>100%</w:t>
+            </w:r>
+          </w:p>
+        </w:tc>
+        <w:tc>
+          <w:tcPr>
+            <w:tcW w:w="1228" w:type="dxa"/>
+            <w:shd w:val="clear" w:color="auto" w:fill="auto"/>
+            <w:vAlign w:val="top"/>
+          </w:tcPr>
+          <w:p>
+            <w:pPr>
+              <w:widowControl w:val="0"/>
+              <w:rPr>
+                <w:rFonts w:hint="default" w:ascii="宋体" w:hAnsi="宋体" w:eastAsia="宋体" w:cs="宋体"/>
+                <w:snapToGrid w:val="0"/>
+                <w:color w:val="000000"/>
+                <w:kern w:val="0"/>
+                <w:sz w:val="18"/>
+                <w:szCs w:val="18"/>
+                <w:lang w:val="en-US" w:eastAsia="zh-CN" w:bidi="ar-SA"/>
+              </w:rPr>
+            </w:pPr>
+            <w:r>
+              <w:rPr>
+                <w:rFonts w:hint="eastAsia" w:ascii="宋体" w:hAnsi="宋体" w:eastAsia="宋体" w:cs="宋体"/>
+                <w:sz w:val="18"/>
+                <w:szCs w:val="18"/>
+              </w:rPr>
+              <w:t>每季度</w:t>
+            </w:r>
+          </w:p>
+        </w:tc>
+        <w:tc>
+          <w:tcPr>
+            <w:tcW w:w="0" w:type="auto"/>
+            <w:shd w:val="clear" w:color="auto" w:fill="auto"/>
+            <w:vAlign w:val="top"/>
+          </w:tcPr>
+          <w:p>
+            <w:pPr>
+              <w:widowControl w:val="0"/>
+              <w:rPr>
+                <w:rFonts w:hint="eastAsia" w:ascii="宋体" w:hAnsi="宋体" w:eastAsia="宋体" w:cs="宋体"/>
+                <w:snapToGrid w:val="0"/>
+                <w:color w:val="000000"/>
+                <w:kern w:val="0"/>
+                <w:sz w:val="18"/>
+                <w:szCs w:val="18"/>
+                <w:lang w:val="en-US" w:eastAsia="zh-CN" w:bidi="ar-SA"/>
+              </w:rPr>
+            </w:pPr>
+            <w:r>
+              <w:rPr>
+                <w:rFonts w:hint="eastAsia" w:ascii="宋体" w:hAnsi="宋体" w:eastAsia="宋体" w:cs="宋体"/>
+                <w:sz w:val="18"/>
+                <w:szCs w:val="18"/>
+              </w:rPr>
+              <w:t>≥95%</w:t>
             </w:r>
           </w:p>
         </w:tc>
@@ -9895,10 +9946,7 @@
           <w:lang w:val="en-US" w:eastAsia="zh-CN"/>
         </w:rPr>
       </w:pPr>
-      <w:bookmarkStart w:id="41" w:name="bookmark3"/>
-      <w:bookmarkEnd w:id="41"/>
-      <w:bookmarkStart w:id="42" w:name="_Toc17424"/>
-      <w:bookmarkStart w:id="43" w:name="_Toc29528"/>
+      <w:bookmarkStart w:id="43" w:name="_Toc7571"/>
       <w:r>
         <w:rPr>
           <w:rStyle w:val="39"/>
@@ -9909,6 +9957,129 @@
       </w:r>
       <w:bookmarkEnd w:id="42"/>
       <w:bookmarkEnd w:id="43"/>
+    </w:p>
+    <w:p>
+      <w:pPr>
+        <w:keepNext w:val="0"/>
+        <w:keepLines w:val="0"/>
+        <w:pageBreakBefore w:val="0"/>
+        <w:widowControl/>
+        <w:numPr>
+          <w:ilvl w:val="0"/>
+          <w:numId w:val="27"/>
+        </w:numPr>
+        <w:kinsoku w:val="0"/>
+        <w:wordWrap/>
+        <w:overflowPunct/>
+        <w:topLinePunct/>
+        <w:autoSpaceDE w:val="0"/>
+        <w:autoSpaceDN w:val="0"/>
+        <w:bidi w:val="0"/>
+        <w:adjustRightInd w:val="0"/>
+        <w:snapToGrid w:val="0"/>
+        <w:spacing w:line="360" w:lineRule="auto"/>
+        <w:ind w:left="425" w:leftChars="0" w:hanging="425" w:firstLineChars="0"/>
+        <w:textAlignment w:val="baseline"/>
+        <w:rPr>
+          <w:rFonts w:ascii="宋体" w:hAnsi="宋体" w:eastAsia="宋体" w:cs="宋体"/>
+          <w:sz w:val="24"/>
+          <w:szCs w:val="24"/>
+        </w:rPr>
+      </w:pPr>
+      <w:r>
+        <w:rPr>
+          <w:rFonts w:ascii="宋体" w:hAnsi="宋体" w:eastAsia="宋体" w:cs="宋体"/>
+          <w:spacing w:val="-1"/>
+          <w:sz w:val="24"/>
+          <w:szCs w:val="24"/>
+        </w:rPr>
+        <w:t>本制度最终解释权和修订权归</w:t>
+      </w:r>
+      <w:r>
+        <w:rPr>
+          <w:rFonts w:hint="eastAsia" w:ascii="宋体" w:hAnsi="宋体" w:eastAsia="宋体" w:cs="宋体"/>
+          <w:spacing w:val="-1"/>
+          <w:sz w:val="24"/>
+          <w:szCs w:val="24"/>
+          <w:lang w:val="en-US" w:eastAsia="zh-CN"/>
+        </w:rPr>
+        <w:t>运维</w:t>
+      </w:r>
+      <w:r>
+        <w:rPr>
+          <w:rFonts w:hint="eastAsia" w:ascii="宋体" w:hAnsi="宋体" w:eastAsia="宋体" w:cs="宋体"/>
+          <w:spacing w:val="-1"/>
+          <w:sz w:val="24"/>
+          <w:szCs w:val="24"/>
+          <w:lang w:eastAsia="zh-CN"/>
+        </w:rPr>
+        <w:t>部</w:t>
+      </w:r>
+      <w:r>
+        <w:rPr>
+          <w:rFonts w:ascii="宋体" w:hAnsi="宋体" w:eastAsia="宋体" w:cs="宋体"/>
+          <w:spacing w:val="-1"/>
+          <w:sz w:val="24"/>
+          <w:szCs w:val="24"/>
+        </w:rPr>
+        <w:t>。</w:t>
+      </w:r>
+    </w:p>
+    <w:p>
+      <w:pPr>
+        <w:keepNext w:val="0"/>
+        <w:keepLines w:val="0"/>
+        <w:pageBreakBefore w:val="0"/>
+        <w:widowControl/>
+        <w:numPr>
+          <w:ilvl w:val="0"/>
+          <w:numId w:val="27"/>
+        </w:numPr>
+        <w:kinsoku w:val="0"/>
+        <w:wordWrap/>
+        <w:overflowPunct/>
+        <w:topLinePunct/>
+        <w:autoSpaceDE w:val="0"/>
+        <w:autoSpaceDN w:val="0"/>
+        <w:bidi w:val="0"/>
+        <w:adjustRightInd w:val="0"/>
+        <w:snapToGrid w:val="0"/>
+        <w:spacing w:line="360" w:lineRule="auto"/>
+        <w:ind w:left="425" w:leftChars="0" w:hanging="425" w:firstLineChars="0"/>
+        <w:textAlignment w:val="baseline"/>
+        <w:rPr>
+          <w:rFonts w:hint="default"/>
+          <w:lang w:val="en-US" w:eastAsia="zh-CN"/>
+        </w:rPr>
+      </w:pPr>
+      <w:r>
+        <w:rPr>
+          <w:rFonts w:ascii="宋体" w:hAnsi="宋体" w:eastAsia="宋体" w:cs="宋体"/>
+          <w:spacing w:val="-2"/>
+          <w:sz w:val="24"/>
+          <w:szCs w:val="24"/>
+        </w:rPr>
+        <w:t>本制度自颁布之日起施行。</w:t>
+      </w:r>
+    </w:p>
+    <w:p>
+      <w:pPr>
+        <w:pStyle w:val="31"/>
+        <w:bidi w:val="0"/>
+        <w:rPr>
+          <w:rFonts w:hint="default"/>
+          <w:lang w:val="en-US" w:eastAsia="zh-CN"/>
+        </w:rPr>
+      </w:pPr>
+      <w:bookmarkStart w:id="44" w:name="_Toc16226"/>
+      <w:r>
+        <w:rPr>
+          <w:rFonts w:hint="eastAsia"/>
+          <w:lang w:val="en-US" w:eastAsia="zh-CN"/>
+        </w:rPr>
+        <w:t>规范性引用文件</w:t>
+      </w:r>
+      <w:bookmarkEnd w:id="44"/>
     </w:p>
     <w:p>
       <w:pPr>
@@ -9934,47 +10105,19 @@
         <w:textAlignment w:val="baseline"/>
         <w:rPr>
           <w:rFonts w:ascii="宋体" w:hAnsi="宋体" w:eastAsia="宋体" w:cs="宋体"/>
-          <w:sz w:val="24"/>
-          <w:szCs w:val="24"/>
-        </w:rPr>
-      </w:pPr>
-      <w:r>
-        <w:rPr>
-          <w:rFonts w:ascii="宋体" w:hAnsi="宋体" w:eastAsia="宋体" w:cs="宋体"/>
-          <w:spacing w:val="-1"/>
-          <w:sz w:val="24"/>
-          <w:szCs w:val="24"/>
-        </w:rPr>
-        <w:t>本制度最终解释权和修订权归</w:t>
-      </w:r>
-      <w:r>
-        <w:rPr>
-          <w:rFonts w:hint="eastAsia" w:ascii="宋体" w:hAnsi="宋体" w:eastAsia="宋体" w:cs="宋体"/>
-          <w:spacing w:val="-1"/>
-          <w:sz w:val="24"/>
-          <w:szCs w:val="24"/>
-          <w:lang w:val="en-US" w:eastAsia="zh-CN"/>
-        </w:rPr>
-        <w:t>运维</w:t>
-      </w:r>
-      <w:r>
-        <w:rPr>
-          <w:rFonts w:hint="eastAsia" w:ascii="宋体" w:hAnsi="宋体" w:eastAsia="宋体" w:cs="宋体"/>
-          <w:spacing w:val="-1"/>
-          <w:sz w:val="24"/>
-          <w:szCs w:val="24"/>
-          <w:lang w:eastAsia="zh-CN"/>
-        </w:rPr>
-        <w:t>部</w:t>
-      </w:r>
-      <w:r>
-        <w:rPr>
-          <w:rFonts w:ascii="宋体" w:hAnsi="宋体" w:eastAsia="宋体" w:cs="宋体"/>
-          <w:spacing w:val="-1"/>
-          <w:sz w:val="24"/>
-          <w:szCs w:val="24"/>
-        </w:rPr>
-        <w:t>。</w:t>
+          <w:spacing w:val="-2"/>
+          <w:sz w:val="24"/>
+          <w:szCs w:val="24"/>
+        </w:rPr>
+      </w:pPr>
+      <w:r>
+        <w:rPr>
+          <w:rFonts w:ascii="宋体" w:hAnsi="宋体" w:eastAsia="宋体" w:cs="宋体"/>
+          <w:spacing w:val="-2"/>
+          <w:sz w:val="24"/>
+          <w:szCs w:val="24"/>
+        </w:rPr>
+        <w:t>T/CESA 1299—2023《信息技术服务运行维护服务能力成熟度模型》</w:t>
       </w:r>
     </w:p>
     <w:p>
@@ -10000,38 +10143,21 @@
         <w:ind w:left="425" w:leftChars="0" w:hanging="425" w:firstLineChars="0"/>
         <w:textAlignment w:val="baseline"/>
         <w:rPr>
-          <w:rFonts w:hint="default"/>
-          <w:lang w:val="en-US" w:eastAsia="zh-CN"/>
-        </w:rPr>
-      </w:pPr>
-      <w:r>
-        <w:rPr>
           <w:rFonts w:ascii="宋体" w:hAnsi="宋体" w:eastAsia="宋体" w:cs="宋体"/>
           <w:spacing w:val="-2"/>
           <w:sz w:val="24"/>
           <w:szCs w:val="24"/>
         </w:rPr>
-        <w:t>本制度自颁布之日起施行。</w:t>
-      </w:r>
-    </w:p>
-    <w:p>
-      <w:pPr>
-        <w:pStyle w:val="31"/>
-        <w:bidi w:val="0"/>
-        <w:rPr>
-          <w:rFonts w:hint="default"/>
-          <w:lang w:val="en-US" w:eastAsia="zh-CN"/>
-        </w:rPr>
-      </w:pPr>
-      <w:bookmarkStart w:id="44" w:name="_Toc15928"/>
-      <w:r>
-        <w:rPr>
-          <w:rFonts w:hint="eastAsia"/>
-          <w:lang w:val="en-US" w:eastAsia="zh-CN"/>
-        </w:rPr>
-        <w:t>规范性引用文件</w:t>
-      </w:r>
-      <w:bookmarkEnd w:id="44"/>
+      </w:pPr>
+      <w:r>
+        <w:rPr>
+          <w:rFonts w:ascii="宋体" w:hAnsi="宋体" w:eastAsia="宋体" w:cs="宋体"/>
+          <w:spacing w:val="-2"/>
+          <w:sz w:val="24"/>
+          <w:szCs w:val="24"/>
+        </w:rPr>
+        <w:t>GB/T28827.1-2022《信息技术服务 运行维护 第 1 部分：通用要求》</w:t>
+      </w:r>
     </w:p>
     <w:p>
       <w:pPr>
@@ -10069,7 +10195,7 @@
           <w:sz w:val="24"/>
           <w:szCs w:val="24"/>
         </w:rPr>
-        <w:t>T/CESA 1299—2023《信息技术服务运行维护服务能力成熟度模型》</w:t>
+        <w:t>GB/T  29264-2012《信息技术服务 分类与代码》</w:t>
       </w:r>
     </w:p>
     <w:p>
@@ -10108,7 +10234,7 @@
           <w:sz w:val="24"/>
           <w:szCs w:val="24"/>
         </w:rPr>
-        <w:t>GB/T28827.1-2022《信息技术服务 运行维护 第 1 部分：通用要求》</w:t>
+        <w:t>GB/T 28827.2-2012《信息技术服务 运行维护 第 2 部分:交付规范》</w:t>
       </w:r>
     </w:p>
     <w:p>
@@ -10134,84 +10260,6 @@
         <w:ind w:left="425" w:leftChars="0" w:hanging="425" w:firstLineChars="0"/>
         <w:textAlignment w:val="baseline"/>
         <w:rPr>
-          <w:rFonts w:ascii="宋体" w:hAnsi="宋体" w:eastAsia="宋体" w:cs="宋体"/>
-          <w:spacing w:val="-2"/>
-          <w:sz w:val="24"/>
-          <w:szCs w:val="24"/>
-        </w:rPr>
-      </w:pPr>
-      <w:r>
-        <w:rPr>
-          <w:rFonts w:ascii="宋体" w:hAnsi="宋体" w:eastAsia="宋体" w:cs="宋体"/>
-          <w:spacing w:val="-2"/>
-          <w:sz w:val="24"/>
-          <w:szCs w:val="24"/>
-        </w:rPr>
-        <w:t>GB/T  29264-2012《信息技术服务 分类与代码》</w:t>
-      </w:r>
-    </w:p>
-    <w:p>
-      <w:pPr>
-        <w:keepNext w:val="0"/>
-        <w:keepLines w:val="0"/>
-        <w:pageBreakBefore w:val="0"/>
-        <w:widowControl/>
-        <w:numPr>
-          <w:ilvl w:val="0"/>
-          <w:numId w:val="28"/>
-        </w:numPr>
-        <w:kinsoku w:val="0"/>
-        <w:wordWrap/>
-        <w:overflowPunct/>
-        <w:topLinePunct/>
-        <w:autoSpaceDE w:val="0"/>
-        <w:autoSpaceDN w:val="0"/>
-        <w:bidi w:val="0"/>
-        <w:adjustRightInd w:val="0"/>
-        <w:snapToGrid w:val="0"/>
-        <w:spacing w:line="360" w:lineRule="auto"/>
-        <w:ind w:left="425" w:leftChars="0" w:hanging="425" w:firstLineChars="0"/>
-        <w:textAlignment w:val="baseline"/>
-        <w:rPr>
-          <w:rFonts w:ascii="宋体" w:hAnsi="宋体" w:eastAsia="宋体" w:cs="宋体"/>
-          <w:spacing w:val="-2"/>
-          <w:sz w:val="24"/>
-          <w:szCs w:val="24"/>
-        </w:rPr>
-      </w:pPr>
-      <w:r>
-        <w:rPr>
-          <w:rFonts w:ascii="宋体" w:hAnsi="宋体" w:eastAsia="宋体" w:cs="宋体"/>
-          <w:spacing w:val="-2"/>
-          <w:sz w:val="24"/>
-          <w:szCs w:val="24"/>
-        </w:rPr>
-        <w:t>GB/T 28827.2-2012《信息技术服务 运行维护 第 2 部分:交付规范》</w:t>
-      </w:r>
-    </w:p>
-    <w:p>
-      <w:pPr>
-        <w:keepNext w:val="0"/>
-        <w:keepLines w:val="0"/>
-        <w:pageBreakBefore w:val="0"/>
-        <w:widowControl/>
-        <w:numPr>
-          <w:ilvl w:val="0"/>
-          <w:numId w:val="28"/>
-        </w:numPr>
-        <w:kinsoku w:val="0"/>
-        <w:wordWrap/>
-        <w:overflowPunct/>
-        <w:topLinePunct/>
-        <w:autoSpaceDE w:val="0"/>
-        <w:autoSpaceDN w:val="0"/>
-        <w:bidi w:val="0"/>
-        <w:adjustRightInd w:val="0"/>
-        <w:snapToGrid w:val="0"/>
-        <w:spacing w:line="360" w:lineRule="auto"/>
-        <w:ind w:left="425" w:leftChars="0" w:hanging="425" w:firstLineChars="0"/>
-        <w:textAlignment w:val="baseline"/>
-        <w:rPr>
           <w:rFonts w:hint="default"/>
           <w:lang w:val="en-US" w:eastAsia="zh-CN"/>
         </w:rPr>
@@ -10237,7 +10285,7 @@
       </w:pPr>
       <w:bookmarkStart w:id="45" w:name="bookmark14"/>
       <w:bookmarkEnd w:id="45"/>
-      <w:bookmarkStart w:id="46" w:name="_Toc31069"/>
+      <w:bookmarkStart w:id="46" w:name="_Toc9440"/>
       <w:r>
         <w:rPr>
           <w:rFonts w:hint="eastAsia"/>
@@ -10293,7 +10341,7 @@
           <w:lang w:val="en-US" w:eastAsia="zh-CN"/>
         </w:rPr>
       </w:pPr>
-      <w:bookmarkStart w:id="47" w:name="_Toc26579"/>
+      <w:bookmarkStart w:id="47" w:name="_Toc3224"/>
       <w:r>
         <w:rPr>
           <w:rFonts w:hint="eastAsia"/>
@@ -10848,23 +10896,6 @@
     </w:lvl>
   </w:abstractNum>
   <w:abstractNum w:abstractNumId="15">
-    <w:nsid w:val="06C1ADB9"/>
-    <w:multiLevelType w:val="singleLevel"/>
-    <w:tmpl w:val="06C1ADB9"/>
-    <w:lvl w:ilvl="0" w:tentative="0">
-      <w:start w:val="1"/>
-      <w:numFmt w:val="decimal"/>
-      <w:lvlText w:val="%1."/>
-      <w:lvlJc w:val="left"/>
-      <w:pPr>
-        <w:ind w:left="425" w:hanging="425"/>
-      </w:pPr>
-      <w:rPr>
-        <w:rFonts w:hint="default"/>
-      </w:rPr>
-    </w:lvl>
-  </w:abstractNum>
-  <w:abstractNum w:abstractNumId="16">
     <w:nsid w:val="1320CEAB"/>
     <w:multiLevelType w:val="singleLevel"/>
     <w:tmpl w:val="1320CEAB"/>
@@ -10884,7 +10915,7 @@
       </w:rPr>
     </w:lvl>
   </w:abstractNum>
-  <w:abstractNum w:abstractNumId="17">
+  <w:abstractNum w:abstractNumId="16">
     <w:nsid w:val="2279087F"/>
     <w:multiLevelType w:val="singleLevel"/>
     <w:tmpl w:val="2279087F"/>
@@ -10901,10 +10932,27 @@
       </w:rPr>
     </w:lvl>
   </w:abstractNum>
-  <w:abstractNum w:abstractNumId="18">
+  <w:abstractNum w:abstractNumId="17">
     <w:nsid w:val="2F74BDB7"/>
     <w:multiLevelType w:val="singleLevel"/>
     <w:tmpl w:val="2F74BDB7"/>
+    <w:lvl w:ilvl="0" w:tentative="0">
+      <w:start w:val="1"/>
+      <w:numFmt w:val="decimal"/>
+      <w:lvlText w:val="%1."/>
+      <w:lvlJc w:val="left"/>
+      <w:pPr>
+        <w:ind w:left="425" w:hanging="425"/>
+      </w:pPr>
+      <w:rPr>
+        <w:rFonts w:hint="default"/>
+      </w:rPr>
+    </w:lvl>
+  </w:abstractNum>
+  <w:abstractNum w:abstractNumId="18">
+    <w:nsid w:val="340D3D69"/>
+    <w:multiLevelType w:val="singleLevel"/>
+    <w:tmpl w:val="340D3D69"/>
     <w:lvl w:ilvl="0" w:tentative="0">
       <w:start w:val="1"/>
       <w:numFmt w:val="decimal"/>
@@ -11093,7 +11141,7 @@
     <w:abstractNumId w:val="7"/>
   </w:num>
   <w:num w:numId="7">
-    <w:abstractNumId w:val="18"/>
+    <w:abstractNumId w:val="17"/>
   </w:num>
   <w:num w:numId="8">
     <w:abstractNumId w:val="24"/>
@@ -11126,13 +11174,13 @@
     <w:abstractNumId w:val="22"/>
   </w:num>
   <w:num w:numId="18">
-    <w:abstractNumId w:val="17"/>
+    <w:abstractNumId w:val="16"/>
   </w:num>
   <w:num w:numId="19">
     <w:abstractNumId w:val="5"/>
   </w:num>
   <w:num w:numId="20">
-    <w:abstractNumId w:val="16"/>
+    <w:abstractNumId w:val="15"/>
   </w:num>
   <w:num w:numId="21">
     <w:abstractNumId w:val="27"/>
@@ -11153,10 +11201,10 @@
     <w:abstractNumId w:val="1"/>
   </w:num>
   <w:num w:numId="27">
-    <w:abstractNumId w:val="15"/>
+    <w:abstractNumId w:val="13"/>
   </w:num>
   <w:num w:numId="28">
-    <w:abstractNumId w:val="13"/>
+    <w:abstractNumId w:val="18"/>
   </w:num>
 </w:numbering>
 </file>
@@ -11268,7 +11316,7 @@
     <w:lsdException w:unhideWhenUsed="0" w:uiPriority="0" w:semiHidden="0" w:name="HTML Acronym"/>
     <w:lsdException w:unhideWhenUsed="0" w:uiPriority="0" w:semiHidden="0" w:name="HTML Address"/>
     <w:lsdException w:unhideWhenUsed="0" w:uiPriority="0" w:semiHidden="0" w:name="HTML Cite"/>
-    <w:lsdException w:unhideWhenUsed="0" w:uiPriority="0" w:semiHidden="0" w:name="HTML Code"/>
+    <w:lsdException w:qFormat="1" w:unhideWhenUsed="0" w:uiPriority="0" w:semiHidden="0" w:name="HTML Code"/>
     <w:lsdException w:unhideWhenUsed="0" w:uiPriority="0" w:semiHidden="0" w:name="HTML Definition"/>
     <w:lsdException w:unhideWhenUsed="0" w:uiPriority="0" w:semiHidden="0" w:name="HTML Keyboard"/>
     <w:lsdException w:unhideWhenUsed="0" w:uiPriority="0" w:semiHidden="0" w:name="HTML Preformatted"/>
@@ -11833,6 +11881,7 @@
   <w:style w:type="character" w:styleId="24">
     <w:name w:val="HTML Code"/>
     <w:basedOn w:val="22"/>
+    <w:qFormat/>
     <w:uiPriority w:val="0"/>
     <w:rPr>
       <w:rFonts w:ascii="Courier New" w:hAnsi="Courier New"/>

--- a/9-交付管理/流程制度规范类文件/090101-交付管理制度.docx
+++ b/9-交付管理/流程制度规范类文件/090101-交付管理制度.docx
@@ -75,7 +75,7 @@
         <w:bidi w:val="0"/>
         <w:adjustRightInd/>
         <w:snapToGrid/>
-        <w:spacing w:after="3121" w:afterLines="1000" w:line="219" w:lineRule="auto"/>
+        <w:spacing w:after="3120" w:afterLines="1000" w:line="219" w:lineRule="auto"/>
         <w:ind w:left="23"/>
         <w:textAlignment w:val="auto"/>
         <w:rPr>
@@ -93,7 +93,6 @@
           <w:kern w:val="0"/>
           <w:sz w:val="24"/>
           <w:szCs w:val="24"/>
-          <w:fitText w:val="960" w:id="1404264543"/>
         </w:rPr>
         <w:t>版</w:t>
       </w:r>
@@ -106,7 +105,6 @@
           <w:kern w:val="0"/>
           <w:sz w:val="24"/>
           <w:szCs w:val="24"/>
-          <w:fitText w:val="960" w:id="1404264543"/>
         </w:rPr>
         <w:t>本</w:t>
       </w:r>
@@ -127,7 +125,7 @@
         <w:pStyle w:val="25"/>
         <w:bidi w:val="0"/>
       </w:pPr>
-      <w:bookmarkStart w:id="0" w:name="_Toc31159"/>
+      <w:bookmarkStart w:id="0" w:name="_Toc26631"/>
       <w:r>
         <w:rPr>
           <w:rFonts w:hint="eastAsia"/>
@@ -149,7 +147,7 @@
           <w:lang w:val="en-US"/>
         </w:rPr>
       </w:pPr>
-      <w:bookmarkStart w:id="1" w:name="_Toc4017"/>
+      <w:bookmarkStart w:id="1" w:name="_Toc7138"/>
       <w:r>
         <w:rPr>
           <w:rFonts w:hint="eastAsia"/>
@@ -313,7 +311,6 @@
           <w:tcPr>
             <w:tcW w:w="1818" w:type="dxa"/>
             <w:shd w:val="clear" w:color="auto" w:fill="auto"/>
-            <w:vAlign w:val="top"/>
           </w:tcPr>
           <w:p>
             <w:pPr>
@@ -362,7 +359,6 @@
           <w:tcPr>
             <w:tcW w:w="4261" w:type="dxa"/>
             <w:shd w:val="clear" w:color="auto" w:fill="auto"/>
-            <w:vAlign w:val="top"/>
           </w:tcPr>
           <w:p>
             <w:pPr>
@@ -601,7 +597,6 @@
         <w:tc>
           <w:tcPr>
             <w:tcW w:w="1555" w:type="dxa"/>
-            <w:vAlign w:val="top"/>
           </w:tcPr>
           <w:p>
             <w:pPr>
@@ -627,7 +622,6 @@
         <w:tc>
           <w:tcPr>
             <w:tcW w:w="919" w:type="dxa"/>
-            <w:vAlign w:val="top"/>
           </w:tcPr>
           <w:p>
             <w:pPr>
@@ -653,7 +647,6 @@
         <w:tc>
           <w:tcPr>
             <w:tcW w:w="2289" w:type="dxa"/>
-            <w:vAlign w:val="top"/>
           </w:tcPr>
           <w:p>
             <w:pPr>
@@ -679,7 +672,6 @@
         <w:tc>
           <w:tcPr>
             <w:tcW w:w="1148" w:type="dxa"/>
-            <w:vAlign w:val="top"/>
           </w:tcPr>
           <w:p>
             <w:pPr>
@@ -705,7 +697,6 @@
         <w:tc>
           <w:tcPr>
             <w:tcW w:w="1150" w:type="dxa"/>
-            <w:vAlign w:val="top"/>
           </w:tcPr>
           <w:p>
             <w:pPr>
@@ -734,7 +725,6 @@
         <w:tc>
           <w:tcPr>
             <w:tcW w:w="1240" w:type="dxa"/>
-            <w:vAlign w:val="top"/>
           </w:tcPr>
           <w:p>
             <w:pPr>
@@ -781,7 +771,6 @@
         <w:tc>
           <w:tcPr>
             <w:tcW w:w="1555" w:type="dxa"/>
-            <w:vAlign w:val="top"/>
           </w:tcPr>
           <w:p>
             <w:pPr>
@@ -808,7 +797,6 @@
         <w:tc>
           <w:tcPr>
             <w:tcW w:w="919" w:type="dxa"/>
-            <w:vAlign w:val="top"/>
           </w:tcPr>
           <w:p>
             <w:pPr>
@@ -835,7 +823,6 @@
         <w:tc>
           <w:tcPr>
             <w:tcW w:w="2289" w:type="dxa"/>
-            <w:vAlign w:val="top"/>
           </w:tcPr>
           <w:p>
             <w:pPr>
@@ -862,7 +849,6 @@
         <w:tc>
           <w:tcPr>
             <w:tcW w:w="1148" w:type="dxa"/>
-            <w:vAlign w:val="top"/>
           </w:tcPr>
           <w:p>
             <w:pPr>
@@ -889,7 +875,6 @@
         <w:tc>
           <w:tcPr>
             <w:tcW w:w="1150" w:type="dxa"/>
-            <w:vAlign w:val="top"/>
           </w:tcPr>
           <w:p>
             <w:pPr>
@@ -917,7 +902,6 @@
         <w:tc>
           <w:tcPr>
             <w:tcW w:w="1240" w:type="dxa"/>
-            <w:vAlign w:val="top"/>
           </w:tcPr>
           <w:p>
             <w:pPr>
@@ -965,7 +949,6 @@
         <w:tc>
           <w:tcPr>
             <w:tcW w:w="1555" w:type="dxa"/>
-            <w:vAlign w:val="top"/>
           </w:tcPr>
           <w:p>
             <w:pPr>
@@ -976,7 +959,6 @@
         <w:tc>
           <w:tcPr>
             <w:tcW w:w="919" w:type="dxa"/>
-            <w:vAlign w:val="top"/>
           </w:tcPr>
           <w:p>
             <w:pPr>
@@ -987,7 +969,6 @@
         <w:tc>
           <w:tcPr>
             <w:tcW w:w="2289" w:type="dxa"/>
-            <w:vAlign w:val="top"/>
           </w:tcPr>
           <w:p>
             <w:pPr>
@@ -998,7 +979,6 @@
         <w:tc>
           <w:tcPr>
             <w:tcW w:w="1148" w:type="dxa"/>
-            <w:vAlign w:val="top"/>
           </w:tcPr>
           <w:p>
             <w:pPr>
@@ -1010,7 +990,6 @@
         <w:tc>
           <w:tcPr>
             <w:tcW w:w="1150" w:type="dxa"/>
-            <w:vAlign w:val="top"/>
           </w:tcPr>
           <w:p>
             <w:pPr>
@@ -1022,7 +1001,6 @@
         <w:tc>
           <w:tcPr>
             <w:tcW w:w="1240" w:type="dxa"/>
-            <w:vAlign w:val="top"/>
           </w:tcPr>
           <w:p>
             <w:pPr>
@@ -1054,7 +1032,6 @@
         <w:tc>
           <w:tcPr>
             <w:tcW w:w="1555" w:type="dxa"/>
-            <w:vAlign w:val="top"/>
           </w:tcPr>
           <w:p>
             <w:pPr>
@@ -1065,7 +1042,6 @@
         <w:tc>
           <w:tcPr>
             <w:tcW w:w="919" w:type="dxa"/>
-            <w:vAlign w:val="top"/>
           </w:tcPr>
           <w:p>
             <w:pPr>
@@ -1076,7 +1052,6 @@
         <w:tc>
           <w:tcPr>
             <w:tcW w:w="2289" w:type="dxa"/>
-            <w:vAlign w:val="top"/>
           </w:tcPr>
           <w:p>
             <w:pPr>
@@ -1087,7 +1062,6 @@
         <w:tc>
           <w:tcPr>
             <w:tcW w:w="1148" w:type="dxa"/>
-            <w:vAlign w:val="top"/>
           </w:tcPr>
           <w:p>
             <w:pPr>
@@ -1099,7 +1073,6 @@
         <w:tc>
           <w:tcPr>
             <w:tcW w:w="1150" w:type="dxa"/>
-            <w:vAlign w:val="top"/>
           </w:tcPr>
           <w:p>
             <w:pPr>
@@ -1111,7 +1084,6 @@
         <w:tc>
           <w:tcPr>
             <w:tcW w:w="1240" w:type="dxa"/>
-            <w:vAlign w:val="top"/>
           </w:tcPr>
           <w:p>
             <w:pPr>
@@ -1143,7 +1115,6 @@
         <w:tc>
           <w:tcPr>
             <w:tcW w:w="1555" w:type="dxa"/>
-            <w:vAlign w:val="top"/>
           </w:tcPr>
           <w:p>
             <w:pPr>
@@ -1154,7 +1125,6 @@
         <w:tc>
           <w:tcPr>
             <w:tcW w:w="919" w:type="dxa"/>
-            <w:vAlign w:val="top"/>
           </w:tcPr>
           <w:p>
             <w:pPr>
@@ -1165,7 +1135,6 @@
         <w:tc>
           <w:tcPr>
             <w:tcW w:w="2289" w:type="dxa"/>
-            <w:vAlign w:val="top"/>
           </w:tcPr>
           <w:p>
             <w:pPr>
@@ -1176,7 +1145,6 @@
         <w:tc>
           <w:tcPr>
             <w:tcW w:w="1148" w:type="dxa"/>
-            <w:vAlign w:val="top"/>
           </w:tcPr>
           <w:p>
             <w:pPr>
@@ -1187,7 +1155,6 @@
         <w:tc>
           <w:tcPr>
             <w:tcW w:w="1150" w:type="dxa"/>
-            <w:vAlign w:val="top"/>
           </w:tcPr>
           <w:p>
             <w:pPr>
@@ -1198,7 +1165,6 @@
         <w:tc>
           <w:tcPr>
             <w:tcW w:w="1240" w:type="dxa"/>
-            <w:vAlign w:val="top"/>
           </w:tcPr>
           <w:p>
             <w:pPr>
@@ -1230,7 +1196,6 @@
         <w:tc>
           <w:tcPr>
             <w:tcW w:w="1555" w:type="dxa"/>
-            <w:vAlign w:val="top"/>
           </w:tcPr>
           <w:p>
             <w:pPr>
@@ -1241,7 +1206,6 @@
         <w:tc>
           <w:tcPr>
             <w:tcW w:w="919" w:type="dxa"/>
-            <w:vAlign w:val="top"/>
           </w:tcPr>
           <w:p>
             <w:pPr>
@@ -1252,7 +1216,6 @@
         <w:tc>
           <w:tcPr>
             <w:tcW w:w="2289" w:type="dxa"/>
-            <w:vAlign w:val="top"/>
           </w:tcPr>
           <w:p>
             <w:pPr>
@@ -1263,7 +1226,6 @@
         <w:tc>
           <w:tcPr>
             <w:tcW w:w="1148" w:type="dxa"/>
-            <w:vAlign w:val="top"/>
           </w:tcPr>
           <w:p>
             <w:pPr>
@@ -1274,7 +1236,6 @@
         <w:tc>
           <w:tcPr>
             <w:tcW w:w="1150" w:type="dxa"/>
-            <w:vAlign w:val="top"/>
           </w:tcPr>
           <w:p>
             <w:pPr>
@@ -1285,7 +1246,6 @@
         <w:tc>
           <w:tcPr>
             <w:tcW w:w="1240" w:type="dxa"/>
-            <w:vAlign w:val="top"/>
           </w:tcPr>
           <w:p>
             <w:pPr>
@@ -1317,7 +1277,6 @@
         <w:tc>
           <w:tcPr>
             <w:tcW w:w="1555" w:type="dxa"/>
-            <w:vAlign w:val="top"/>
           </w:tcPr>
           <w:p>
             <w:pPr>
@@ -1328,7 +1287,6 @@
         <w:tc>
           <w:tcPr>
             <w:tcW w:w="919" w:type="dxa"/>
-            <w:vAlign w:val="top"/>
           </w:tcPr>
           <w:p>
             <w:pPr>
@@ -1339,7 +1297,6 @@
         <w:tc>
           <w:tcPr>
             <w:tcW w:w="2289" w:type="dxa"/>
-            <w:vAlign w:val="top"/>
           </w:tcPr>
           <w:p>
             <w:pPr>
@@ -1350,7 +1307,6 @@
         <w:tc>
           <w:tcPr>
             <w:tcW w:w="1148" w:type="dxa"/>
-            <w:vAlign w:val="top"/>
           </w:tcPr>
           <w:p>
             <w:pPr>
@@ -1361,7 +1317,6 @@
         <w:tc>
           <w:tcPr>
             <w:tcW w:w="1150" w:type="dxa"/>
-            <w:vAlign w:val="top"/>
           </w:tcPr>
           <w:p>
             <w:pPr>
@@ -1372,7 +1327,6 @@
         <w:tc>
           <w:tcPr>
             <w:tcW w:w="1240" w:type="dxa"/>
-            <w:vAlign w:val="top"/>
           </w:tcPr>
           <w:p>
             <w:pPr>
@@ -1399,7 +1353,6 @@
           <w:lang w:val="en-US" w:eastAsia="en-US" w:bidi="ar-SA"/>
         </w:rPr>
         <w:id w:val="147468666"/>
-        <w15:color w:val="DBDBDB"/>
         <w:docPartObj>
           <w:docPartGallery w:val="Table of Contents"/>
           <w:docPartUnique/>
@@ -1480,7 +1433,7 @@
               <w:rFonts w:hint="eastAsia" w:ascii="宋体" w:hAnsi="宋体" w:eastAsia="宋体" w:cs="宋体"/>
               <w:szCs w:val="24"/>
             </w:rPr>
-            <w:instrText xml:space="preserve"> HYPERLINK \l _Toc31159 </w:instrText>
+            <w:instrText xml:space="preserve"> HYPERLINK \l _Toc26631 </w:instrText>
           </w:r>
           <w:r>
             <w:rPr>
@@ -1506,7 +1459,7 @@
             <w:fldChar w:fldCharType="begin"/>
           </w:r>
           <w:r>
-            <w:instrText xml:space="preserve"> PAGEREF _Toc31159 \h </w:instrText>
+            <w:instrText xml:space="preserve"> PAGEREF _Toc26631 \h </w:instrText>
           </w:r>
           <w:r>
             <w:fldChar w:fldCharType="separate"/>
@@ -1544,7 +1497,7 @@
               <w:rFonts w:hint="eastAsia" w:ascii="宋体" w:hAnsi="宋体" w:eastAsia="宋体" w:cs="宋体"/>
               <w:szCs w:val="24"/>
             </w:rPr>
-            <w:instrText xml:space="preserve"> HYPERLINK \l _Toc4017 </w:instrText>
+            <w:instrText xml:space="preserve"> HYPERLINK \l _Toc7138 </w:instrText>
           </w:r>
           <w:r>
             <w:rPr>
@@ -1567,7 +1520,7 @@
             <w:fldChar w:fldCharType="begin"/>
           </w:r>
           <w:r>
-            <w:instrText xml:space="preserve"> PAGEREF _Toc4017 \h </w:instrText>
+            <w:instrText xml:space="preserve"> PAGEREF _Toc7138 \h </w:instrText>
           </w:r>
           <w:r>
             <w:fldChar w:fldCharType="separate"/>
@@ -1605,7 +1558,7 @@
               <w:rFonts w:hint="eastAsia" w:ascii="宋体" w:hAnsi="宋体" w:eastAsia="宋体" w:cs="宋体"/>
               <w:szCs w:val="24"/>
             </w:rPr>
-            <w:instrText xml:space="preserve"> HYPERLINK \l _Toc4692 </w:instrText>
+            <w:instrText xml:space="preserve"> HYPERLINK \l _Toc17401 </w:instrText>
           </w:r>
           <w:r>
             <w:rPr>
@@ -1630,7 +1583,7 @@
             <w:fldChar w:fldCharType="begin"/>
           </w:r>
           <w:r>
-            <w:instrText xml:space="preserve"> PAGEREF _Toc4692 \h </w:instrText>
+            <w:instrText xml:space="preserve"> PAGEREF _Toc17401 \h </w:instrText>
           </w:r>
           <w:r>
             <w:fldChar w:fldCharType="separate"/>
@@ -1668,7 +1621,7 @@
               <w:rFonts w:hint="eastAsia" w:ascii="宋体" w:hAnsi="宋体" w:eastAsia="宋体" w:cs="宋体"/>
               <w:szCs w:val="24"/>
             </w:rPr>
-            <w:instrText xml:space="preserve"> HYPERLINK \l _Toc17253 </w:instrText>
+            <w:instrText xml:space="preserve"> HYPERLINK \l _Toc6381 </w:instrText>
           </w:r>
           <w:r>
             <w:rPr>
@@ -1697,7 +1650,7 @@
             <w:fldChar w:fldCharType="begin"/>
           </w:r>
           <w:r>
-            <w:instrText xml:space="preserve"> PAGEREF _Toc17253 \h </w:instrText>
+            <w:instrText xml:space="preserve"> PAGEREF _Toc6381 \h </w:instrText>
           </w:r>
           <w:r>
             <w:fldChar w:fldCharType="separate"/>
@@ -1735,7 +1688,7 @@
               <w:rFonts w:hint="eastAsia" w:ascii="宋体" w:hAnsi="宋体" w:eastAsia="宋体" w:cs="宋体"/>
               <w:szCs w:val="24"/>
             </w:rPr>
-            <w:instrText xml:space="preserve"> HYPERLINK \l _Toc12596 </w:instrText>
+            <w:instrText xml:space="preserve"> HYPERLINK \l _Toc10715 </w:instrText>
           </w:r>
           <w:r>
             <w:rPr>
@@ -1765,7 +1718,7 @@
             <w:fldChar w:fldCharType="begin"/>
           </w:r>
           <w:r>
-            <w:instrText xml:space="preserve"> PAGEREF _Toc12596 \h </w:instrText>
+            <w:instrText xml:space="preserve"> PAGEREF _Toc10715 \h </w:instrText>
           </w:r>
           <w:r>
             <w:fldChar w:fldCharType="separate"/>
@@ -1803,7 +1756,7 @@
               <w:rFonts w:hint="eastAsia" w:ascii="宋体" w:hAnsi="宋体" w:eastAsia="宋体" w:cs="宋体"/>
               <w:szCs w:val="24"/>
             </w:rPr>
-            <w:instrText xml:space="preserve"> HYPERLINK \l _Toc8436 </w:instrText>
+            <w:instrText xml:space="preserve"> HYPERLINK \l _Toc8545 </w:instrText>
           </w:r>
           <w:r>
             <w:rPr>
@@ -1835,7 +1788,7 @@
             <w:fldChar w:fldCharType="begin"/>
           </w:r>
           <w:r>
-            <w:instrText xml:space="preserve"> PAGEREF _Toc8436 \h </w:instrText>
+            <w:instrText xml:space="preserve"> PAGEREF _Toc8545 \h </w:instrText>
           </w:r>
           <w:r>
             <w:fldChar w:fldCharType="separate"/>
@@ -1873,7 +1826,7 @@
               <w:rFonts w:hint="eastAsia" w:ascii="宋体" w:hAnsi="宋体" w:eastAsia="宋体" w:cs="宋体"/>
               <w:szCs w:val="24"/>
             </w:rPr>
-            <w:instrText xml:space="preserve"> HYPERLINK \l _Toc12704 </w:instrText>
+            <w:instrText xml:space="preserve"> HYPERLINK \l _Toc28367 </w:instrText>
           </w:r>
           <w:r>
             <w:rPr>
@@ -1903,7 +1856,7 @@
             <w:fldChar w:fldCharType="begin"/>
           </w:r>
           <w:r>
-            <w:instrText xml:space="preserve"> PAGEREF _Toc12704 \h </w:instrText>
+            <w:instrText xml:space="preserve"> PAGEREF _Toc28367 \h </w:instrText>
           </w:r>
           <w:r>
             <w:fldChar w:fldCharType="separate"/>
@@ -1941,7 +1894,7 @@
               <w:rFonts w:hint="eastAsia" w:ascii="宋体" w:hAnsi="宋体" w:eastAsia="宋体" w:cs="宋体"/>
               <w:szCs w:val="24"/>
             </w:rPr>
-            <w:instrText xml:space="preserve"> HYPERLINK \l _Toc32136 </w:instrText>
+            <w:instrText xml:space="preserve"> HYPERLINK \l _Toc4533 </w:instrText>
           </w:r>
           <w:r>
             <w:rPr>
@@ -1971,7 +1924,7 @@
             <w:fldChar w:fldCharType="begin"/>
           </w:r>
           <w:r>
-            <w:instrText xml:space="preserve"> PAGEREF _Toc32136 \h </w:instrText>
+            <w:instrText xml:space="preserve"> PAGEREF _Toc4533 \h </w:instrText>
           </w:r>
           <w:r>
             <w:fldChar w:fldCharType="separate"/>
@@ -2009,7 +1962,7 @@
               <w:rFonts w:hint="eastAsia" w:ascii="宋体" w:hAnsi="宋体" w:eastAsia="宋体" w:cs="宋体"/>
               <w:szCs w:val="24"/>
             </w:rPr>
-            <w:instrText xml:space="preserve"> HYPERLINK \l _Toc1784 </w:instrText>
+            <w:instrText xml:space="preserve"> HYPERLINK \l _Toc20963 </w:instrText>
           </w:r>
           <w:r>
             <w:rPr>
@@ -2039,7 +1992,7 @@
             <w:fldChar w:fldCharType="begin"/>
           </w:r>
           <w:r>
-            <w:instrText xml:space="preserve"> PAGEREF _Toc1784 \h </w:instrText>
+            <w:instrText xml:space="preserve"> PAGEREF _Toc20963 \h </w:instrText>
           </w:r>
           <w:r>
             <w:fldChar w:fldCharType="separate"/>
@@ -2077,7 +2030,7 @@
               <w:rFonts w:hint="eastAsia" w:ascii="宋体" w:hAnsi="宋体" w:eastAsia="宋体" w:cs="宋体"/>
               <w:szCs w:val="24"/>
             </w:rPr>
-            <w:instrText xml:space="preserve"> HYPERLINK \l _Toc11868 </w:instrText>
+            <w:instrText xml:space="preserve"> HYPERLINK \l _Toc30567 </w:instrText>
           </w:r>
           <w:r>
             <w:rPr>
@@ -2107,7 +2060,7 @@
             <w:fldChar w:fldCharType="begin"/>
           </w:r>
           <w:r>
-            <w:instrText xml:space="preserve"> PAGEREF _Toc11868 \h </w:instrText>
+            <w:instrText xml:space="preserve"> PAGEREF _Toc30567 \h </w:instrText>
           </w:r>
           <w:r>
             <w:fldChar w:fldCharType="separate"/>
@@ -2145,7 +2098,7 @@
               <w:rFonts w:hint="eastAsia" w:ascii="宋体" w:hAnsi="宋体" w:eastAsia="宋体" w:cs="宋体"/>
               <w:szCs w:val="24"/>
             </w:rPr>
-            <w:instrText xml:space="preserve"> HYPERLINK \l _Toc2946 </w:instrText>
+            <w:instrText xml:space="preserve"> HYPERLINK \l _Toc29344 </w:instrText>
           </w:r>
           <w:r>
             <w:rPr>
@@ -2175,7 +2128,7 @@
             <w:fldChar w:fldCharType="begin"/>
           </w:r>
           <w:r>
-            <w:instrText xml:space="preserve"> PAGEREF _Toc2946 \h </w:instrText>
+            <w:instrText xml:space="preserve"> PAGEREF _Toc29344 \h </w:instrText>
           </w:r>
           <w:r>
             <w:fldChar w:fldCharType="separate"/>
@@ -2213,7 +2166,7 @@
               <w:rFonts w:hint="eastAsia" w:ascii="宋体" w:hAnsi="宋体" w:eastAsia="宋体" w:cs="宋体"/>
               <w:szCs w:val="24"/>
             </w:rPr>
-            <w:instrText xml:space="preserve"> HYPERLINK \l _Toc24269 </w:instrText>
+            <w:instrText xml:space="preserve"> HYPERLINK \l _Toc9178 </w:instrText>
           </w:r>
           <w:r>
             <w:rPr>
@@ -2243,7 +2196,7 @@
             <w:fldChar w:fldCharType="begin"/>
           </w:r>
           <w:r>
-            <w:instrText xml:space="preserve"> PAGEREF _Toc24269 \h </w:instrText>
+            <w:instrText xml:space="preserve"> PAGEREF _Toc9178 \h </w:instrText>
           </w:r>
           <w:r>
             <w:fldChar w:fldCharType="separate"/>
@@ -2281,7 +2234,7 @@
               <w:rFonts w:hint="eastAsia" w:ascii="宋体" w:hAnsi="宋体" w:eastAsia="宋体" w:cs="宋体"/>
               <w:szCs w:val="24"/>
             </w:rPr>
-            <w:instrText xml:space="preserve"> HYPERLINK \l _Toc13993 </w:instrText>
+            <w:instrText xml:space="preserve"> HYPERLINK \l _Toc13550 </w:instrText>
           </w:r>
           <w:r>
             <w:rPr>
@@ -2311,7 +2264,7 @@
             <w:fldChar w:fldCharType="begin"/>
           </w:r>
           <w:r>
-            <w:instrText xml:space="preserve"> PAGEREF _Toc13993 \h </w:instrText>
+            <w:instrText xml:space="preserve"> PAGEREF _Toc13550 \h </w:instrText>
           </w:r>
           <w:r>
             <w:fldChar w:fldCharType="separate"/>
@@ -2349,7 +2302,7 @@
               <w:rFonts w:hint="eastAsia" w:ascii="宋体" w:hAnsi="宋体" w:eastAsia="宋体" w:cs="宋体"/>
               <w:szCs w:val="24"/>
             </w:rPr>
-            <w:instrText xml:space="preserve"> HYPERLINK \l _Toc17422 </w:instrText>
+            <w:instrText xml:space="preserve"> HYPERLINK \l _Toc11035 </w:instrText>
           </w:r>
           <w:r>
             <w:rPr>
@@ -2374,7 +2327,7 @@
             <w:fldChar w:fldCharType="begin"/>
           </w:r>
           <w:r>
-            <w:instrText xml:space="preserve"> PAGEREF _Toc17422 \h </w:instrText>
+            <w:instrText xml:space="preserve"> PAGEREF _Toc11035 \h </w:instrText>
           </w:r>
           <w:r>
             <w:fldChar w:fldCharType="separate"/>
@@ -2412,7 +2365,7 @@
               <w:rFonts w:hint="eastAsia" w:ascii="宋体" w:hAnsi="宋体" w:eastAsia="宋体" w:cs="宋体"/>
               <w:szCs w:val="24"/>
             </w:rPr>
-            <w:instrText xml:space="preserve"> HYPERLINK \l _Toc32355 </w:instrText>
+            <w:instrText xml:space="preserve"> HYPERLINK \l _Toc17734 </w:instrText>
           </w:r>
           <w:r>
             <w:rPr>
@@ -2437,7 +2390,7 @@
             <w:fldChar w:fldCharType="begin"/>
           </w:r>
           <w:r>
-            <w:instrText xml:space="preserve"> PAGEREF _Toc32355 \h </w:instrText>
+            <w:instrText xml:space="preserve"> PAGEREF _Toc17734 \h </w:instrText>
           </w:r>
           <w:r>
             <w:fldChar w:fldCharType="separate"/>
@@ -2475,7 +2428,7 @@
               <w:rFonts w:hint="eastAsia" w:ascii="宋体" w:hAnsi="宋体" w:eastAsia="宋体" w:cs="宋体"/>
               <w:szCs w:val="24"/>
             </w:rPr>
-            <w:instrText xml:space="preserve"> HYPERLINK \l _Toc905 </w:instrText>
+            <w:instrText xml:space="preserve"> HYPERLINK \l _Toc21979 </w:instrText>
           </w:r>
           <w:r>
             <w:rPr>
@@ -2500,7 +2453,7 @@
             <w:fldChar w:fldCharType="begin"/>
           </w:r>
           <w:r>
-            <w:instrText xml:space="preserve"> PAGEREF _Toc905 \h </w:instrText>
+            <w:instrText xml:space="preserve"> PAGEREF _Toc21979 \h </w:instrText>
           </w:r>
           <w:r>
             <w:fldChar w:fldCharType="separate"/>
@@ -2538,7 +2491,7 @@
               <w:rFonts w:hint="eastAsia" w:ascii="宋体" w:hAnsi="宋体" w:eastAsia="宋体" w:cs="宋体"/>
               <w:szCs w:val="24"/>
             </w:rPr>
-            <w:instrText xml:space="preserve"> HYPERLINK \l _Toc1172 </w:instrText>
+            <w:instrText xml:space="preserve"> HYPERLINK \l _Toc18251 </w:instrText>
           </w:r>
           <w:r>
             <w:rPr>
@@ -2563,7 +2516,7 @@
             <w:fldChar w:fldCharType="begin"/>
           </w:r>
           <w:r>
-            <w:instrText xml:space="preserve"> PAGEREF _Toc1172 \h </w:instrText>
+            <w:instrText xml:space="preserve"> PAGEREF _Toc18251 \h </w:instrText>
           </w:r>
           <w:r>
             <w:fldChar w:fldCharType="separate"/>
@@ -2601,7 +2554,7 @@
               <w:rFonts w:hint="eastAsia" w:ascii="宋体" w:hAnsi="宋体" w:eastAsia="宋体" w:cs="宋体"/>
               <w:szCs w:val="24"/>
             </w:rPr>
-            <w:instrText xml:space="preserve"> HYPERLINK \l _Toc2350 </w:instrText>
+            <w:instrText xml:space="preserve"> HYPERLINK \l _Toc2076 </w:instrText>
           </w:r>
           <w:r>
             <w:rPr>
@@ -2626,7 +2579,7 @@
             <w:fldChar w:fldCharType="begin"/>
           </w:r>
           <w:r>
-            <w:instrText xml:space="preserve"> PAGEREF _Toc2350 \h </w:instrText>
+            <w:instrText xml:space="preserve"> PAGEREF _Toc2076 \h </w:instrText>
           </w:r>
           <w:r>
             <w:fldChar w:fldCharType="separate"/>
@@ -2664,7 +2617,7 @@
               <w:rFonts w:hint="eastAsia" w:ascii="宋体" w:hAnsi="宋体" w:eastAsia="宋体" w:cs="宋体"/>
               <w:szCs w:val="24"/>
             </w:rPr>
-            <w:instrText xml:space="preserve"> HYPERLINK \l _Toc30879 </w:instrText>
+            <w:instrText xml:space="preserve"> HYPERLINK \l _Toc19002 </w:instrText>
           </w:r>
           <w:r>
             <w:rPr>
@@ -2689,7 +2642,7 @@
             <w:fldChar w:fldCharType="begin"/>
           </w:r>
           <w:r>
-            <w:instrText xml:space="preserve"> PAGEREF _Toc30879 \h </w:instrText>
+            <w:instrText xml:space="preserve"> PAGEREF _Toc19002 \h </w:instrText>
           </w:r>
           <w:r>
             <w:fldChar w:fldCharType="separate"/>
@@ -2727,7 +2680,7 @@
               <w:rFonts w:hint="eastAsia" w:ascii="宋体" w:hAnsi="宋体" w:eastAsia="宋体" w:cs="宋体"/>
               <w:szCs w:val="24"/>
             </w:rPr>
-            <w:instrText xml:space="preserve"> HYPERLINK \l _Toc13626 </w:instrText>
+            <w:instrText xml:space="preserve"> HYPERLINK \l _Toc27234 </w:instrText>
           </w:r>
           <w:r>
             <w:rPr>
@@ -2752,7 +2705,7 @@
             <w:fldChar w:fldCharType="begin"/>
           </w:r>
           <w:r>
-            <w:instrText xml:space="preserve"> PAGEREF _Toc13626 \h </w:instrText>
+            <w:instrText xml:space="preserve"> PAGEREF _Toc27234 \h </w:instrText>
           </w:r>
           <w:r>
             <w:fldChar w:fldCharType="separate"/>
@@ -2790,7 +2743,7 @@
               <w:rFonts w:hint="eastAsia" w:ascii="宋体" w:hAnsi="宋体" w:eastAsia="宋体" w:cs="宋体"/>
               <w:szCs w:val="24"/>
             </w:rPr>
-            <w:instrText xml:space="preserve"> HYPERLINK \l _Toc5779 </w:instrText>
+            <w:instrText xml:space="preserve"> HYPERLINK \l _Toc14804 </w:instrText>
           </w:r>
           <w:r>
             <w:rPr>
@@ -2815,7 +2768,7 @@
             <w:fldChar w:fldCharType="begin"/>
           </w:r>
           <w:r>
-            <w:instrText xml:space="preserve"> PAGEREF _Toc5779 \h </w:instrText>
+            <w:instrText xml:space="preserve"> PAGEREF _Toc14804 \h </w:instrText>
           </w:r>
           <w:r>
             <w:fldChar w:fldCharType="separate"/>
@@ -2853,7 +2806,7 @@
               <w:rFonts w:hint="eastAsia" w:ascii="宋体" w:hAnsi="宋体" w:eastAsia="宋体" w:cs="宋体"/>
               <w:szCs w:val="24"/>
             </w:rPr>
-            <w:instrText xml:space="preserve"> HYPERLINK \l _Toc17725 </w:instrText>
+            <w:instrText xml:space="preserve"> HYPERLINK \l _Toc20848 </w:instrText>
           </w:r>
           <w:r>
             <w:rPr>
@@ -2878,7 +2831,7 @@
             <w:fldChar w:fldCharType="begin"/>
           </w:r>
           <w:r>
-            <w:instrText xml:space="preserve"> PAGEREF _Toc17725 \h </w:instrText>
+            <w:instrText xml:space="preserve"> PAGEREF _Toc20848 \h </w:instrText>
           </w:r>
           <w:r>
             <w:fldChar w:fldCharType="separate"/>
@@ -2916,7 +2869,7 @@
               <w:rFonts w:hint="eastAsia" w:ascii="宋体" w:hAnsi="宋体" w:eastAsia="宋体" w:cs="宋体"/>
               <w:szCs w:val="24"/>
             </w:rPr>
-            <w:instrText xml:space="preserve"> HYPERLINK \l _Toc14474 </w:instrText>
+            <w:instrText xml:space="preserve"> HYPERLINK \l _Toc30644 </w:instrText>
           </w:r>
           <w:r>
             <w:rPr>
@@ -2941,7 +2894,7 @@
             <w:fldChar w:fldCharType="begin"/>
           </w:r>
           <w:r>
-            <w:instrText xml:space="preserve"> PAGEREF _Toc14474 \h </w:instrText>
+            <w:instrText xml:space="preserve"> PAGEREF _Toc30644 \h </w:instrText>
           </w:r>
           <w:r>
             <w:fldChar w:fldCharType="separate"/>
@@ -2979,7 +2932,7 @@
               <w:rFonts w:hint="eastAsia" w:ascii="宋体" w:hAnsi="宋体" w:eastAsia="宋体" w:cs="宋体"/>
               <w:szCs w:val="24"/>
             </w:rPr>
-            <w:instrText xml:space="preserve"> HYPERLINK \l _Toc14965 </w:instrText>
+            <w:instrText xml:space="preserve"> HYPERLINK \l _Toc209 </w:instrText>
           </w:r>
           <w:r>
             <w:rPr>
@@ -3004,7 +2957,7 @@
             <w:fldChar w:fldCharType="begin"/>
           </w:r>
           <w:r>
-            <w:instrText xml:space="preserve"> PAGEREF _Toc14965 \h </w:instrText>
+            <w:instrText xml:space="preserve"> PAGEREF _Toc209 \h </w:instrText>
           </w:r>
           <w:r>
             <w:fldChar w:fldCharType="separate"/>
@@ -3042,7 +2995,7 @@
               <w:rFonts w:hint="eastAsia" w:ascii="宋体" w:hAnsi="宋体" w:eastAsia="宋体" w:cs="宋体"/>
               <w:szCs w:val="24"/>
             </w:rPr>
-            <w:instrText xml:space="preserve"> HYPERLINK \l _Toc21556 </w:instrText>
+            <w:instrText xml:space="preserve"> HYPERLINK \l _Toc26668 </w:instrText>
           </w:r>
           <w:r>
             <w:rPr>
@@ -3067,7 +3020,7 @@
             <w:fldChar w:fldCharType="begin"/>
           </w:r>
           <w:r>
-            <w:instrText xml:space="preserve"> PAGEREF _Toc21556 \h </w:instrText>
+            <w:instrText xml:space="preserve"> PAGEREF _Toc26668 \h </w:instrText>
           </w:r>
           <w:r>
             <w:fldChar w:fldCharType="separate"/>
@@ -3105,7 +3058,7 @@
               <w:rFonts w:hint="eastAsia" w:ascii="宋体" w:hAnsi="宋体" w:eastAsia="宋体" w:cs="宋体"/>
               <w:szCs w:val="24"/>
             </w:rPr>
-            <w:instrText xml:space="preserve"> HYPERLINK \l _Toc20390 </w:instrText>
+            <w:instrText xml:space="preserve"> HYPERLINK \l _Toc1725 </w:instrText>
           </w:r>
           <w:r>
             <w:rPr>
@@ -3130,7 +3083,7 @@
             <w:fldChar w:fldCharType="begin"/>
           </w:r>
           <w:r>
-            <w:instrText xml:space="preserve"> PAGEREF _Toc20390 \h </w:instrText>
+            <w:instrText xml:space="preserve"> PAGEREF _Toc1725 \h </w:instrText>
           </w:r>
           <w:r>
             <w:fldChar w:fldCharType="separate"/>
@@ -3168,7 +3121,7 @@
               <w:rFonts w:hint="eastAsia" w:ascii="宋体" w:hAnsi="宋体" w:eastAsia="宋体" w:cs="宋体"/>
               <w:szCs w:val="24"/>
             </w:rPr>
-            <w:instrText xml:space="preserve"> HYPERLINK \l _Toc19889 </w:instrText>
+            <w:instrText xml:space="preserve"> HYPERLINK \l _Toc22292 </w:instrText>
           </w:r>
           <w:r>
             <w:rPr>
@@ -3193,7 +3146,7 @@
             <w:fldChar w:fldCharType="begin"/>
           </w:r>
           <w:r>
-            <w:instrText xml:space="preserve"> PAGEREF _Toc19889 \h </w:instrText>
+            <w:instrText xml:space="preserve"> PAGEREF _Toc22292 \h </w:instrText>
           </w:r>
           <w:r>
             <w:fldChar w:fldCharType="separate"/>
@@ -3231,7 +3184,7 @@
               <w:rFonts w:hint="eastAsia" w:ascii="宋体" w:hAnsi="宋体" w:eastAsia="宋体" w:cs="宋体"/>
               <w:szCs w:val="24"/>
             </w:rPr>
-            <w:instrText xml:space="preserve"> HYPERLINK \l _Toc25375 </w:instrText>
+            <w:instrText xml:space="preserve"> HYPERLINK \l _Toc9245 </w:instrText>
           </w:r>
           <w:r>
             <w:rPr>
@@ -3256,7 +3209,7 @@
             <w:fldChar w:fldCharType="begin"/>
           </w:r>
           <w:r>
-            <w:instrText xml:space="preserve"> PAGEREF _Toc25375 \h </w:instrText>
+            <w:instrText xml:space="preserve"> PAGEREF _Toc9245 \h </w:instrText>
           </w:r>
           <w:r>
             <w:fldChar w:fldCharType="separate"/>
@@ -3294,7 +3247,7 @@
               <w:rFonts w:hint="eastAsia" w:ascii="宋体" w:hAnsi="宋体" w:eastAsia="宋体" w:cs="宋体"/>
               <w:szCs w:val="24"/>
             </w:rPr>
-            <w:instrText xml:space="preserve"> HYPERLINK \l _Toc4631 </w:instrText>
+            <w:instrText xml:space="preserve"> HYPERLINK \l _Toc31812 </w:instrText>
           </w:r>
           <w:r>
             <w:rPr>
@@ -3319,7 +3272,7 @@
             <w:fldChar w:fldCharType="begin"/>
           </w:r>
           <w:r>
-            <w:instrText xml:space="preserve"> PAGEREF _Toc4631 \h </w:instrText>
+            <w:instrText xml:space="preserve"> PAGEREF _Toc31812 \h </w:instrText>
           </w:r>
           <w:r>
             <w:fldChar w:fldCharType="separate"/>
@@ -3357,7 +3310,7 @@
               <w:rFonts w:hint="eastAsia" w:ascii="宋体" w:hAnsi="宋体" w:eastAsia="宋体" w:cs="宋体"/>
               <w:szCs w:val="24"/>
             </w:rPr>
-            <w:instrText xml:space="preserve"> HYPERLINK \l _Toc7571 </w:instrText>
+            <w:instrText xml:space="preserve"> HYPERLINK \l _Toc2491 </w:instrText>
           </w:r>
           <w:r>
             <w:rPr>
@@ -3387,7 +3340,7 @@
             <w:fldChar w:fldCharType="begin"/>
           </w:r>
           <w:r>
-            <w:instrText xml:space="preserve"> PAGEREF _Toc7571 \h </w:instrText>
+            <w:instrText xml:space="preserve"> PAGEREF _Toc2491 \h </w:instrText>
           </w:r>
           <w:r>
             <w:fldChar w:fldCharType="separate"/>
@@ -3425,7 +3378,7 @@
               <w:rFonts w:hint="eastAsia" w:ascii="宋体" w:hAnsi="宋体" w:eastAsia="宋体" w:cs="宋体"/>
               <w:szCs w:val="24"/>
             </w:rPr>
-            <w:instrText xml:space="preserve"> HYPERLINK \l _Toc16226 </w:instrText>
+            <w:instrText xml:space="preserve"> HYPERLINK \l _Toc25729 </w:instrText>
           </w:r>
           <w:r>
             <w:rPr>
@@ -3455,7 +3408,7 @@
             <w:fldChar w:fldCharType="begin"/>
           </w:r>
           <w:r>
-            <w:instrText xml:space="preserve"> PAGEREF _Toc16226 \h </w:instrText>
+            <w:instrText xml:space="preserve"> PAGEREF _Toc25729 \h </w:instrText>
           </w:r>
           <w:r>
             <w:fldChar w:fldCharType="separate"/>
@@ -3493,7 +3446,7 @@
               <w:rFonts w:hint="eastAsia" w:ascii="宋体" w:hAnsi="宋体" w:eastAsia="宋体" w:cs="宋体"/>
               <w:szCs w:val="24"/>
             </w:rPr>
-            <w:instrText xml:space="preserve"> HYPERLINK \l _Toc9440 </w:instrText>
+            <w:instrText xml:space="preserve"> HYPERLINK \l _Toc15327 </w:instrText>
           </w:r>
           <w:r>
             <w:rPr>
@@ -3523,7 +3476,7 @@
             <w:fldChar w:fldCharType="begin"/>
           </w:r>
           <w:r>
-            <w:instrText xml:space="preserve"> PAGEREF _Toc9440 \h </w:instrText>
+            <w:instrText xml:space="preserve"> PAGEREF _Toc15327 \h </w:instrText>
           </w:r>
           <w:r>
             <w:fldChar w:fldCharType="separate"/>
@@ -3561,7 +3514,7 @@
               <w:rFonts w:hint="eastAsia" w:ascii="宋体" w:hAnsi="宋体" w:eastAsia="宋体" w:cs="宋体"/>
               <w:szCs w:val="24"/>
             </w:rPr>
-            <w:instrText xml:space="preserve"> HYPERLINK \l _Toc3224 </w:instrText>
+            <w:instrText xml:space="preserve"> HYPERLINK \l _Toc27428 </w:instrText>
           </w:r>
           <w:r>
             <w:rPr>
@@ -3591,7 +3544,7 @@
             <w:fldChar w:fldCharType="begin"/>
           </w:r>
           <w:r>
-            <w:instrText xml:space="preserve"> PAGEREF _Toc3224 \h </w:instrText>
+            <w:instrText xml:space="preserve"> PAGEREF _Toc27428 \h </w:instrText>
           </w:r>
           <w:r>
             <w:fldChar w:fldCharType="separate"/>
@@ -3663,7 +3616,7 @@
         <w:pStyle w:val="29"/>
         <w:bidi w:val="0"/>
       </w:pPr>
-      <w:bookmarkStart w:id="2" w:name="_Toc4692"/>
+      <w:bookmarkStart w:id="2" w:name="_Toc17401"/>
       <w:r>
         <w:t>目的</w:t>
       </w:r>
@@ -3683,7 +3636,7 @@
         <w:pStyle w:val="31"/>
         <w:bidi w:val="0"/>
       </w:pPr>
-      <w:bookmarkStart w:id="3" w:name="_Toc17253"/>
+      <w:bookmarkStart w:id="3" w:name="_Toc6381"/>
       <w:r>
         <w:rPr>
           <w:rFonts w:hint="eastAsia"/>
@@ -3707,16 +3660,7 @@
           <w:rFonts w:hint="eastAsia"/>
           <w:lang w:val="en-US" w:eastAsia="zh-CN"/>
         </w:rPr>
-        <w:t>本标准制</w:t>
-      </w:r>
-      <w:bookmarkStart w:id="48" w:name="_GoBack"/>
-      <w:bookmarkEnd w:id="48"/>
-      <w:r>
-        <w:rPr>
-          <w:rFonts w:hint="eastAsia"/>
-          <w:lang w:val="en-US" w:eastAsia="zh-CN"/>
-        </w:rPr>
-        <w:t>度中所涉及的与交付管理相关的主要术语的定义如表1-1所示</w:t>
+        <w:t>本标准制度中所涉及的与交付管理相关的主要术语的定义如表1-1所示</w:t>
       </w:r>
     </w:p>
     <w:p>
@@ -3870,7 +3814,6 @@
         <w:tc>
           <w:tcPr>
             <w:tcW w:w="2557" w:type="dxa"/>
-            <w:vAlign w:val="top"/>
           </w:tcPr>
           <w:p>
             <w:pPr>
@@ -3898,7 +3841,6 @@
         <w:tc>
           <w:tcPr>
             <w:tcW w:w="990" w:type="dxa"/>
-            <w:vAlign w:val="top"/>
           </w:tcPr>
           <w:p>
             <w:pPr>
@@ -3926,7 +3868,6 @@
         <w:tc>
           <w:tcPr>
             <w:tcW w:w="5457" w:type="dxa"/>
-            <w:vAlign w:val="top"/>
           </w:tcPr>
           <w:p>
             <w:pPr>
@@ -3975,7 +3916,6 @@
         <w:tc>
           <w:tcPr>
             <w:tcW w:w="2557" w:type="dxa"/>
-            <w:vAlign w:val="top"/>
           </w:tcPr>
           <w:p>
             <w:pPr>
@@ -4007,7 +3947,6 @@
         <w:tc>
           <w:tcPr>
             <w:tcW w:w="990" w:type="dxa"/>
-            <w:vAlign w:val="top"/>
           </w:tcPr>
           <w:p>
             <w:pPr>
@@ -4039,7 +3978,6 @@
         <w:tc>
           <w:tcPr>
             <w:tcW w:w="5457" w:type="dxa"/>
-            <w:vAlign w:val="top"/>
           </w:tcPr>
           <w:p>
             <w:pPr>
@@ -4095,7 +4033,6 @@
         <w:tc>
           <w:tcPr>
             <w:tcW w:w="2557" w:type="dxa"/>
-            <w:vAlign w:val="top"/>
           </w:tcPr>
           <w:p>
             <w:pPr>
@@ -4121,7 +4058,6 @@
         <w:tc>
           <w:tcPr>
             <w:tcW w:w="990" w:type="dxa"/>
-            <w:vAlign w:val="top"/>
           </w:tcPr>
           <w:p>
             <w:pPr>
@@ -4147,7 +4083,6 @@
         <w:tc>
           <w:tcPr>
             <w:tcW w:w="5457" w:type="dxa"/>
-            <w:vAlign w:val="top"/>
           </w:tcPr>
           <w:p>
             <w:pPr>
@@ -4194,7 +4129,6 @@
         <w:tc>
           <w:tcPr>
             <w:tcW w:w="2557" w:type="dxa"/>
-            <w:vAlign w:val="top"/>
           </w:tcPr>
           <w:p>
             <w:pPr>
@@ -4220,7 +4154,6 @@
         <w:tc>
           <w:tcPr>
             <w:tcW w:w="990" w:type="dxa"/>
-            <w:vAlign w:val="top"/>
           </w:tcPr>
           <w:p>
             <w:pPr>
@@ -4246,7 +4179,6 @@
         <w:tc>
           <w:tcPr>
             <w:tcW w:w="5457" w:type="dxa"/>
-            <w:vAlign w:val="top"/>
           </w:tcPr>
           <w:p>
             <w:pPr>
@@ -4294,7 +4226,6 @@
           <w:tcPr>
             <w:tcW w:w="2557" w:type="dxa"/>
             <w:shd w:val="clear" w:color="auto" w:fill="auto"/>
-            <w:vAlign w:val="top"/>
           </w:tcPr>
           <w:p>
             <w:pPr>
@@ -4325,7 +4256,6 @@
           <w:tcPr>
             <w:tcW w:w="990" w:type="dxa"/>
             <w:shd w:val="clear" w:color="auto" w:fill="auto"/>
-            <w:vAlign w:val="top"/>
           </w:tcPr>
           <w:p>
             <w:pPr>
@@ -4355,7 +4285,6 @@
           <w:tcPr>
             <w:tcW w:w="5457" w:type="dxa"/>
             <w:shd w:val="clear" w:color="auto" w:fill="auto"/>
-            <w:vAlign w:val="top"/>
           </w:tcPr>
           <w:p>
             <w:pPr>
@@ -4407,7 +4336,6 @@
           <w:tcPr>
             <w:tcW w:w="0" w:type="auto"/>
             <w:shd w:val="clear" w:color="auto" w:fill="auto"/>
-            <w:vAlign w:val="top"/>
           </w:tcPr>
           <w:p>
             <w:pPr>
@@ -4438,7 +4366,6 @@
           <w:tcPr>
             <w:tcW w:w="0" w:type="auto"/>
             <w:shd w:val="clear" w:color="auto" w:fill="auto"/>
-            <w:vAlign w:val="top"/>
           </w:tcPr>
           <w:p>
             <w:pPr>
@@ -4468,7 +4395,6 @@
           <w:tcPr>
             <w:tcW w:w="0" w:type="auto"/>
             <w:shd w:val="clear" w:color="auto" w:fill="auto"/>
-            <w:vAlign w:val="top"/>
           </w:tcPr>
           <w:p>
             <w:pPr>
@@ -4529,7 +4455,6 @@
           <w:tcPr>
             <w:tcW w:w="0" w:type="auto"/>
             <w:shd w:val="clear" w:color="auto" w:fill="auto"/>
-            <w:vAlign w:val="top"/>
           </w:tcPr>
           <w:p>
             <w:pPr>
@@ -4560,7 +4485,6 @@
           <w:tcPr>
             <w:tcW w:w="0" w:type="auto"/>
             <w:shd w:val="clear" w:color="auto" w:fill="auto"/>
-            <w:vAlign w:val="top"/>
           </w:tcPr>
           <w:p>
             <w:pPr>
@@ -4590,7 +4514,6 @@
           <w:tcPr>
             <w:tcW w:w="0" w:type="auto"/>
             <w:shd w:val="clear" w:color="auto" w:fill="auto"/>
-            <w:vAlign w:val="top"/>
           </w:tcPr>
           <w:p>
             <w:pPr>
@@ -4651,7 +4574,6 @@
           <w:tcPr>
             <w:tcW w:w="0" w:type="auto"/>
             <w:shd w:val="clear" w:color="auto" w:fill="auto"/>
-            <w:vAlign w:val="top"/>
           </w:tcPr>
           <w:p>
             <w:pPr>
@@ -4688,7 +4610,6 @@
           <w:tcPr>
             <w:tcW w:w="0" w:type="auto"/>
             <w:shd w:val="clear" w:color="auto" w:fill="auto"/>
-            <w:vAlign w:val="top"/>
           </w:tcPr>
           <w:p>
             <w:pPr>
@@ -4724,7 +4645,6 @@
           <w:tcPr>
             <w:tcW w:w="0" w:type="auto"/>
             <w:shd w:val="clear" w:color="auto" w:fill="auto"/>
-            <w:vAlign w:val="top"/>
           </w:tcPr>
           <w:p>
             <w:pPr>
@@ -4813,7 +4733,6 @@
           <w:tcPr>
             <w:tcW w:w="0" w:type="auto"/>
             <w:shd w:val="clear" w:color="auto" w:fill="auto"/>
-            <w:vAlign w:val="top"/>
           </w:tcPr>
           <w:p>
             <w:pPr>
@@ -4844,7 +4763,6 @@
           <w:tcPr>
             <w:tcW w:w="0" w:type="auto"/>
             <w:shd w:val="clear" w:color="auto" w:fill="auto"/>
-            <w:vAlign w:val="top"/>
           </w:tcPr>
           <w:p>
             <w:pPr>
@@ -4875,7 +4793,6 @@
           <w:tcPr>
             <w:tcW w:w="0" w:type="auto"/>
             <w:shd w:val="clear" w:color="auto" w:fill="auto"/>
-            <w:vAlign w:val="top"/>
           </w:tcPr>
           <w:p>
             <w:pPr>
@@ -4936,7 +4853,6 @@
           <w:tcPr>
             <w:tcW w:w="0" w:type="auto"/>
             <w:shd w:val="clear" w:color="auto" w:fill="auto"/>
-            <w:vAlign w:val="top"/>
           </w:tcPr>
           <w:p>
             <w:pPr>
@@ -4973,7 +4889,6 @@
           <w:tcPr>
             <w:tcW w:w="0" w:type="auto"/>
             <w:shd w:val="clear" w:color="auto" w:fill="auto"/>
-            <w:vAlign w:val="top"/>
           </w:tcPr>
           <w:p>
             <w:pPr>
@@ -5009,7 +4924,6 @@
           <w:tcPr>
             <w:tcW w:w="0" w:type="auto"/>
             <w:shd w:val="clear" w:color="auto" w:fill="auto"/>
-            <w:vAlign w:val="top"/>
           </w:tcPr>
           <w:p>
             <w:pPr>
@@ -5070,7 +4984,6 @@
           <w:tcPr>
             <w:tcW w:w="0" w:type="auto"/>
             <w:shd w:val="clear" w:color="auto" w:fill="auto"/>
-            <w:vAlign w:val="top"/>
           </w:tcPr>
           <w:p>
             <w:pPr>
@@ -5107,7 +5020,6 @@
           <w:tcPr>
             <w:tcW w:w="0" w:type="auto"/>
             <w:shd w:val="clear" w:color="auto" w:fill="auto"/>
-            <w:vAlign w:val="top"/>
           </w:tcPr>
           <w:p>
             <w:pPr>
@@ -5143,7 +5055,6 @@
           <w:tcPr>
             <w:tcW w:w="0" w:type="auto"/>
             <w:shd w:val="clear" w:color="auto" w:fill="auto"/>
-            <w:vAlign w:val="top"/>
           </w:tcPr>
           <w:p>
             <w:pPr>
@@ -5200,7 +5111,7 @@
           <w:lang w:val="en-US" w:eastAsia="zh-CN"/>
         </w:rPr>
       </w:pPr>
-      <w:bookmarkStart w:id="4" w:name="_Toc12596"/>
+      <w:bookmarkStart w:id="4" w:name="_Toc10715"/>
       <w:r>
         <w:rPr>
           <w:rFonts w:hint="eastAsia"/>
@@ -5422,7 +5333,7 @@
         <w:pStyle w:val="29"/>
         <w:bidi w:val="0"/>
       </w:pPr>
-      <w:bookmarkStart w:id="5" w:name="_Toc8436"/>
+      <w:bookmarkStart w:id="5" w:name="_Toc8545"/>
       <w:r>
         <w:rPr>
           <w:rFonts w:hint="eastAsia"/>
@@ -5441,7 +5352,7 @@
         <w:bidi w:val="0"/>
       </w:pPr>
       <w:r>
-        <w:t>本制度适用于公司在运维服务项目的交付管理，包括交付策划、交付实施、交付检查和交付改进等。适用于运维服务相关部门，主要包括：运维部、项目部、</w:t>
+        <w:t>本制度适用于公司在运维服务项目的交付管理，包括交付策划、交付实施、交付检查和交付改进等。适用于运维服务相关部门，主要包括：运维部、质量部、</w:t>
       </w:r>
       <w:r>
         <w:rPr>
@@ -5458,7 +5369,7 @@
           <w:rFonts w:hint="eastAsia"/>
           <w:lang w:val="en-US" w:eastAsia="zh-CN"/>
         </w:rPr>
-        <w:t>研发部</w:t>
+        <w:t>研发部和采购部</w:t>
       </w:r>
       <w:r>
         <w:t>等。</w:t>
@@ -5473,7 +5384,7 @@
           <w:lang w:val="en-US" w:eastAsia="zh-CN"/>
         </w:rPr>
       </w:pPr>
-      <w:bookmarkStart w:id="6" w:name="_Toc12704"/>
+      <w:bookmarkStart w:id="6" w:name="_Toc28367"/>
       <w:r>
         <w:rPr>
           <w:rFonts w:hint="eastAsia"/>
@@ -5492,7 +5403,7 @@
           <w:lang w:val="en-US" w:eastAsia="zh-CN"/>
         </w:rPr>
       </w:pPr>
-      <w:bookmarkStart w:id="7" w:name="_Toc32136"/>
+      <w:bookmarkStart w:id="7" w:name="_Toc4533"/>
       <w:r>
         <w:rPr>
           <w:rFonts w:hint="eastAsia"/>
@@ -5529,7 +5440,7 @@
           <w:lang w:val="en-US" w:eastAsia="zh-CN"/>
         </w:rPr>
       </w:pPr>
-      <w:bookmarkStart w:id="8" w:name="_Toc1784"/>
+      <w:bookmarkStart w:id="8" w:name="_Toc20963"/>
       <w:r>
         <w:rPr>
           <w:rFonts w:hint="eastAsia"/>
@@ -5566,7 +5477,7 @@
           <w:lang w:val="en-US" w:eastAsia="zh-CN"/>
         </w:rPr>
       </w:pPr>
-      <w:bookmarkStart w:id="9" w:name="_Toc11868"/>
+      <w:bookmarkStart w:id="9" w:name="_Toc30567"/>
       <w:r>
         <w:rPr>
           <w:rFonts w:hint="eastAsia"/>
@@ -5603,7 +5514,7 @@
           <w:lang w:val="en-US" w:eastAsia="zh-CN"/>
         </w:rPr>
       </w:pPr>
-      <w:bookmarkStart w:id="10" w:name="_Toc2946"/>
+      <w:bookmarkStart w:id="10" w:name="_Toc29344"/>
       <w:r>
         <w:rPr>
           <w:rFonts w:hint="eastAsia"/>
@@ -5640,7 +5551,7 @@
           <w:lang w:val="en-US" w:eastAsia="zh-CN"/>
         </w:rPr>
       </w:pPr>
-      <w:bookmarkStart w:id="11" w:name="_Toc24269"/>
+      <w:bookmarkStart w:id="11" w:name="_Toc9178"/>
       <w:r>
         <w:rPr>
           <w:rFonts w:hint="eastAsia"/>
@@ -5659,7 +5570,7 @@
           <w:lang w:val="en-US" w:eastAsia="zh-CN"/>
         </w:rPr>
       </w:pPr>
-      <w:bookmarkStart w:id="12" w:name="_Toc13993"/>
+      <w:bookmarkStart w:id="12" w:name="_Toc13550"/>
       <w:r>
         <w:rPr>
           <w:rFonts w:hint="eastAsia"/>
@@ -5714,7 +5625,7 @@
       </w:pPr>
       <w:bookmarkStart w:id="13" w:name="bookmark9"/>
       <w:bookmarkEnd w:id="13"/>
-      <w:bookmarkStart w:id="14" w:name="_Toc17422"/>
+      <w:bookmarkStart w:id="14" w:name="_Toc11035"/>
       <w:r>
         <w:t>交付策划</w:t>
       </w:r>
@@ -5871,7 +5782,7 @@
       </w:pPr>
       <w:bookmarkStart w:id="15" w:name="bookmark10"/>
       <w:bookmarkEnd w:id="15"/>
-      <w:bookmarkStart w:id="16" w:name="_Toc32355"/>
+      <w:bookmarkStart w:id="16" w:name="_Toc17734"/>
       <w:r>
         <w:t>交付实施</w:t>
       </w:r>
@@ -5934,7 +5845,27 @@
         <w:ind w:left="425" w:leftChars="0" w:hanging="425" w:firstLineChars="0"/>
       </w:pPr>
       <w:r>
-        <w:t>保证关键信息及时传递到供需双方干系人，如项目经理、上级主管、技术主管等；</w:t>
+        <w:t>保证关键信息及时传递到供需双方干系人，如</w:t>
+      </w:r>
+      <w:r>
+        <w:rPr>
+          <w:rFonts w:hint="eastAsia"/>
+          <w:lang w:val="en-US" w:eastAsia="zh-CN"/>
+        </w:rPr>
+        <w:t>运维</w:t>
+      </w:r>
+      <w:r>
+        <w:t>项目经理、上级主管、</w:t>
+      </w:r>
+      <w:r>
+        <w:rPr>
+          <w:rFonts w:hint="eastAsia"/>
+          <w:lang w:val="en-US" w:eastAsia="zh-CN"/>
+        </w:rPr>
+        <w:t>研发部经理</w:t>
+      </w:r>
+      <w:r>
+        <w:t>等；</w:t>
       </w:r>
     </w:p>
     <w:p>
@@ -5986,7 +5917,7 @@
       </w:pPr>
       <w:bookmarkStart w:id="17" w:name="bookmark11"/>
       <w:bookmarkEnd w:id="17"/>
-      <w:bookmarkStart w:id="18" w:name="_Toc905"/>
+      <w:bookmarkStart w:id="18" w:name="_Toc21979"/>
       <w:r>
         <w:t>交付检查</w:t>
       </w:r>
@@ -5998,7 +5929,17 @@
         <w:bidi w:val="0"/>
       </w:pPr>
       <w:r>
-        <w:t>公司质量管理组每季度一次通过交付策划与交付实施的对比检查，确认完成情况，填写《质量审核报告》，并对发现的问题提出改进建议。</w:t>
+        <w:t>公司</w:t>
+      </w:r>
+      <w:r>
+        <w:rPr>
+          <w:rFonts w:hint="eastAsia"/>
+          <w:lang w:val="en-US" w:eastAsia="zh-CN"/>
+        </w:rPr>
+        <w:t>质量部</w:t>
+      </w:r>
+      <w:r>
+        <w:t>每季度一次通过交付策划与交付实施的对比检查，确认完成情况，填写《质量审核报告》，并对发现的问题提出改进建议。</w:t>
       </w:r>
     </w:p>
     <w:p>
@@ -6282,7 +6223,7 @@
       </w:pPr>
       <w:bookmarkStart w:id="19" w:name="bookmark12"/>
       <w:bookmarkEnd w:id="19"/>
-      <w:bookmarkStart w:id="20" w:name="_Toc1172"/>
+      <w:bookmarkStart w:id="20" w:name="_Toc18251"/>
       <w:r>
         <w:t>交付改进</w:t>
       </w:r>
@@ -6587,7 +6528,7 @@
         <w:pStyle w:val="31"/>
         <w:bidi w:val="0"/>
       </w:pPr>
-      <w:bookmarkStart w:id="21" w:name="_Toc2350"/>
+      <w:bookmarkStart w:id="21" w:name="_Toc2076"/>
       <w:r>
         <w:t>交付内容</w:t>
       </w:r>
@@ -6607,7 +6548,7 @@
         <w:pStyle w:val="32"/>
         <w:bidi w:val="0"/>
       </w:pPr>
-      <w:bookmarkStart w:id="22" w:name="_Toc30879"/>
+      <w:bookmarkStart w:id="22" w:name="_Toc19002"/>
       <w:r>
         <w:t>例行操作</w:t>
       </w:r>
@@ -6624,330 +6565,127 @@
     </w:p>
     <w:p>
       <w:pPr>
+        <w:pStyle w:val="30"/>
         <w:numPr>
           <w:ilvl w:val="0"/>
           <w:numId w:val="11"/>
         </w:numPr>
-        <w:spacing w:before="163" w:line="290" w:lineRule="auto"/>
-        <w:ind w:left="425" w:leftChars="0" w:right="74" w:hanging="425" w:firstLineChars="0"/>
-        <w:rPr>
-          <w:rFonts w:ascii="宋体" w:hAnsi="宋体" w:eastAsia="宋体" w:cs="宋体"/>
-          <w:sz w:val="24"/>
-          <w:szCs w:val="24"/>
-        </w:rPr>
-      </w:pPr>
-      <w:r>
-        <w:rPr>
-          <w:rFonts w:ascii="宋体" w:hAnsi="宋体" w:eastAsia="宋体" w:cs="宋体"/>
-          <w:spacing w:val="1"/>
-          <w:sz w:val="24"/>
-          <w:szCs w:val="24"/>
-        </w:rPr>
-        <w:t>针对例行操作编写《例行操作工作计划》，如周计划、月计划等，</w:t>
-      </w:r>
-      <w:r>
-        <w:rPr>
-          <w:rFonts w:ascii="宋体" w:hAnsi="宋体" w:eastAsia="宋体" w:cs="宋体"/>
-          <w:spacing w:val="-1"/>
-          <w:sz w:val="24"/>
-          <w:szCs w:val="24"/>
-        </w:rPr>
-        <w:t>至少包括：例行操作的交付目标、内容、范围、周期和人员安排；</w:t>
-      </w:r>
-    </w:p>
-    <w:p>
-      <w:pPr>
+        <w:bidi w:val="0"/>
+        <w:ind w:left="425" w:leftChars="0" w:hanging="425" w:firstLineChars="0"/>
+      </w:pPr>
+      <w:r>
+        <w:t>针对例行操作编写《例行操作工作计划》，如周计划、月计划等，至少包括：例行操作的交付目标、内容、范围、周期和人员安排；</w:t>
+      </w:r>
+    </w:p>
+    <w:p>
+      <w:pPr>
+        <w:pStyle w:val="30"/>
         <w:numPr>
           <w:ilvl w:val="0"/>
           <w:numId w:val="11"/>
         </w:numPr>
-        <w:spacing w:before="240" w:line="290" w:lineRule="auto"/>
-        <w:ind w:left="425" w:leftChars="0" w:right="20" w:hanging="425" w:firstLineChars="0"/>
-        <w:rPr>
-          <w:rFonts w:ascii="宋体" w:hAnsi="宋体" w:eastAsia="宋体" w:cs="宋体"/>
-          <w:sz w:val="24"/>
-          <w:szCs w:val="24"/>
-        </w:rPr>
-      </w:pPr>
-      <w:r>
-        <w:rPr>
-          <w:rFonts w:ascii="宋体" w:hAnsi="宋体" w:eastAsia="宋体" w:cs="宋体"/>
-          <w:spacing w:val="3"/>
-          <w:sz w:val="24"/>
-          <w:szCs w:val="24"/>
-        </w:rPr>
-        <w:t>编制《例行操作指导手册》，如运维工具的</w:t>
-      </w:r>
-      <w:r>
-        <w:rPr>
-          <w:rFonts w:ascii="宋体" w:hAnsi="宋体" w:eastAsia="宋体" w:cs="宋体"/>
-          <w:spacing w:val="2"/>
-          <w:sz w:val="24"/>
-          <w:szCs w:val="24"/>
-        </w:rPr>
-        <w:t>操作手册、运维对象的</w:t>
-      </w:r>
-      <w:r>
-        <w:rPr>
-          <w:rFonts w:ascii="宋体" w:hAnsi="宋体" w:eastAsia="宋体" w:cs="宋体"/>
-          <w:spacing w:val="-1"/>
-          <w:sz w:val="24"/>
-          <w:szCs w:val="24"/>
-        </w:rPr>
-        <w:t>操作手册等，并指定专人负责更新和完善。指导手册中应包括：</w:t>
-      </w:r>
-    </w:p>
-    <w:p>
-      <w:pPr>
-        <w:keepNext w:val="0"/>
-        <w:keepLines w:val="0"/>
-        <w:pageBreakBefore w:val="0"/>
-        <w:widowControl/>
+        <w:bidi w:val="0"/>
+        <w:ind w:left="425" w:leftChars="0" w:hanging="425" w:firstLineChars="0"/>
+      </w:pPr>
+      <w:r>
+        <w:t>编制《例行操作指导手册》，如运维工具的操作手册、运维对象的操作手册等，并指定专人负责更新和完善。指导手册中应包括：</w:t>
+      </w:r>
+    </w:p>
+    <w:p>
+      <w:pPr>
+        <w:pStyle w:val="30"/>
         <w:numPr>
           <w:ilvl w:val="0"/>
           <w:numId w:val="12"/>
         </w:numPr>
-        <w:kinsoku w:val="0"/>
-        <w:wordWrap/>
-        <w:overflowPunct/>
-        <w:topLinePunct w:val="0"/>
-        <w:autoSpaceDE w:val="0"/>
-        <w:autoSpaceDN w:val="0"/>
-        <w:bidi w:val="0"/>
-        <w:adjustRightInd w:val="0"/>
-        <w:snapToGrid w:val="0"/>
-        <w:spacing w:line="360" w:lineRule="auto"/>
-        <w:ind w:left="845" w:leftChars="0" w:right="0" w:hanging="425" w:firstLineChars="0"/>
-        <w:textAlignment w:val="baseline"/>
-        <w:rPr>
-          <w:rFonts w:ascii="宋体" w:hAnsi="宋体" w:eastAsia="宋体" w:cs="宋体"/>
-          <w:sz w:val="24"/>
-          <w:szCs w:val="24"/>
-        </w:rPr>
-      </w:pPr>
-      <w:r>
-        <w:rPr>
-          <w:rFonts w:ascii="宋体" w:hAnsi="宋体" w:eastAsia="宋体" w:cs="宋体"/>
-          <w:spacing w:val="-2"/>
-          <w:sz w:val="24"/>
-          <w:szCs w:val="24"/>
-        </w:rPr>
+        <w:bidi w:val="0"/>
+        <w:ind w:left="845" w:leftChars="0" w:hanging="425" w:firstLineChars="0"/>
+      </w:pPr>
+      <w:r>
         <w:t>各项任务的操作步骤及说明；</w:t>
       </w:r>
     </w:p>
     <w:p>
       <w:pPr>
-        <w:keepNext w:val="0"/>
-        <w:keepLines w:val="0"/>
-        <w:pageBreakBefore w:val="0"/>
-        <w:widowControl/>
+        <w:pStyle w:val="30"/>
         <w:numPr>
           <w:ilvl w:val="0"/>
           <w:numId w:val="12"/>
         </w:numPr>
-        <w:kinsoku w:val="0"/>
-        <w:wordWrap/>
-        <w:overflowPunct/>
-        <w:topLinePunct w:val="0"/>
-        <w:autoSpaceDE w:val="0"/>
-        <w:autoSpaceDN w:val="0"/>
-        <w:bidi w:val="0"/>
-        <w:adjustRightInd w:val="0"/>
-        <w:snapToGrid w:val="0"/>
-        <w:spacing w:line="360" w:lineRule="auto"/>
-        <w:ind w:left="845" w:leftChars="0" w:right="0" w:hanging="425" w:firstLineChars="0"/>
-        <w:textAlignment w:val="baseline"/>
-        <w:rPr>
-          <w:rFonts w:ascii="宋体" w:hAnsi="宋体" w:eastAsia="宋体" w:cs="宋体"/>
-          <w:sz w:val="24"/>
-          <w:szCs w:val="24"/>
-        </w:rPr>
-      </w:pPr>
-      <w:r>
-        <w:rPr>
-          <w:rFonts w:ascii="宋体" w:hAnsi="宋体" w:eastAsia="宋体" w:cs="宋体"/>
-          <w:spacing w:val="-1"/>
-          <w:sz w:val="24"/>
-          <w:szCs w:val="24"/>
-        </w:rPr>
+        <w:bidi w:val="0"/>
+        <w:ind w:left="845" w:leftChars="0" w:hanging="425" w:firstLineChars="0"/>
+      </w:pPr>
+      <w:r>
         <w:t>运行状态是否正常的判定标准；</w:t>
       </w:r>
     </w:p>
     <w:p>
       <w:pPr>
-        <w:keepNext w:val="0"/>
-        <w:keepLines w:val="0"/>
-        <w:pageBreakBefore w:val="0"/>
-        <w:widowControl/>
+        <w:pStyle w:val="30"/>
         <w:numPr>
           <w:ilvl w:val="0"/>
           <w:numId w:val="12"/>
         </w:numPr>
-        <w:kinsoku w:val="0"/>
-        <w:wordWrap/>
-        <w:overflowPunct/>
-        <w:topLinePunct w:val="0"/>
-        <w:autoSpaceDE w:val="0"/>
-        <w:autoSpaceDN w:val="0"/>
-        <w:bidi w:val="0"/>
-        <w:adjustRightInd w:val="0"/>
-        <w:snapToGrid w:val="0"/>
-        <w:spacing w:line="360" w:lineRule="auto"/>
-        <w:ind w:left="845" w:leftChars="0" w:right="0" w:hanging="425" w:firstLineChars="0"/>
-        <w:textAlignment w:val="baseline"/>
-        <w:rPr>
-          <w:rFonts w:ascii="宋体" w:hAnsi="宋体" w:eastAsia="宋体" w:cs="宋体"/>
-          <w:sz w:val="24"/>
-          <w:szCs w:val="24"/>
-        </w:rPr>
-      </w:pPr>
-      <w:r>
-        <w:rPr>
-          <w:rFonts w:ascii="宋体" w:hAnsi="宋体" w:eastAsia="宋体" w:cs="宋体"/>
-          <w:spacing w:val="-2"/>
-          <w:sz w:val="24"/>
-          <w:szCs w:val="24"/>
-        </w:rPr>
+        <w:bidi w:val="0"/>
+        <w:ind w:left="845" w:leftChars="0" w:hanging="425" w:firstLineChars="0"/>
+      </w:pPr>
+      <w:r>
         <w:t>运行状态信息的记录要求；</w:t>
       </w:r>
     </w:p>
     <w:p>
       <w:pPr>
-        <w:keepNext w:val="0"/>
-        <w:keepLines w:val="0"/>
-        <w:pageBreakBefore w:val="0"/>
-        <w:widowControl/>
+        <w:pStyle w:val="30"/>
         <w:numPr>
           <w:ilvl w:val="0"/>
           <w:numId w:val="12"/>
         </w:numPr>
-        <w:kinsoku w:val="0"/>
-        <w:wordWrap/>
-        <w:overflowPunct/>
-        <w:topLinePunct w:val="0"/>
-        <w:autoSpaceDE w:val="0"/>
-        <w:autoSpaceDN w:val="0"/>
-        <w:bidi w:val="0"/>
-        <w:adjustRightInd w:val="0"/>
-        <w:snapToGrid w:val="0"/>
-        <w:spacing w:line="360" w:lineRule="auto"/>
-        <w:ind w:left="845" w:leftChars="0" w:right="0" w:hanging="425" w:firstLineChars="0"/>
-        <w:textAlignment w:val="baseline"/>
-        <w:rPr>
-          <w:rFonts w:ascii="宋体" w:hAnsi="宋体" w:eastAsia="宋体" w:cs="宋体"/>
-          <w:sz w:val="24"/>
-          <w:szCs w:val="24"/>
-        </w:rPr>
-      </w:pPr>
-      <w:r>
-        <w:rPr>
-          <w:rFonts w:ascii="宋体" w:hAnsi="宋体" w:eastAsia="宋体" w:cs="宋体"/>
-          <w:spacing w:val="-4"/>
-          <w:sz w:val="24"/>
-          <w:szCs w:val="24"/>
-        </w:rPr>
-        <w:t>异常状况处置流程，包括角色定义、处置方法、流转过</w:t>
-      </w:r>
-      <w:r>
-        <w:rPr>
-          <w:rFonts w:ascii="宋体" w:hAnsi="宋体" w:eastAsia="宋体" w:cs="宋体"/>
-          <w:spacing w:val="-5"/>
-          <w:sz w:val="24"/>
-          <w:szCs w:val="24"/>
-        </w:rPr>
-        <w:t>程和结束</w:t>
-      </w:r>
-      <w:r>
-        <w:rPr>
-          <w:rFonts w:ascii="宋体" w:hAnsi="宋体" w:eastAsia="宋体" w:cs="宋体"/>
-          <w:spacing w:val="-4"/>
-          <w:sz w:val="24"/>
-          <w:szCs w:val="24"/>
-        </w:rPr>
-        <w:t>要求；</w:t>
-      </w:r>
-    </w:p>
-    <w:p>
-      <w:pPr>
-        <w:keepNext w:val="0"/>
-        <w:keepLines w:val="0"/>
-        <w:pageBreakBefore w:val="0"/>
-        <w:widowControl/>
+        <w:bidi w:val="0"/>
+        <w:ind w:left="845" w:leftChars="0" w:hanging="425" w:firstLineChars="0"/>
+      </w:pPr>
+      <w:r>
+        <w:t>异常状况处置流程，包括角色定义、处置方法、流转过程和结束要求；</w:t>
+      </w:r>
+    </w:p>
+    <w:p>
+      <w:pPr>
+        <w:pStyle w:val="30"/>
         <w:numPr>
           <w:ilvl w:val="0"/>
           <w:numId w:val="12"/>
         </w:numPr>
-        <w:kinsoku w:val="0"/>
-        <w:wordWrap/>
-        <w:overflowPunct/>
-        <w:topLinePunct w:val="0"/>
-        <w:autoSpaceDE w:val="0"/>
-        <w:autoSpaceDN w:val="0"/>
-        <w:bidi w:val="0"/>
-        <w:adjustRightInd w:val="0"/>
-        <w:snapToGrid w:val="0"/>
-        <w:spacing w:line="360" w:lineRule="auto"/>
-        <w:ind w:left="845" w:leftChars="0" w:right="0" w:hanging="425" w:firstLineChars="0"/>
-        <w:textAlignment w:val="baseline"/>
-        <w:rPr>
-          <w:rFonts w:ascii="宋体" w:hAnsi="宋体" w:eastAsia="宋体" w:cs="宋体"/>
-          <w:sz w:val="24"/>
-          <w:szCs w:val="24"/>
-        </w:rPr>
-      </w:pPr>
-      <w:r>
-        <w:rPr>
-          <w:rFonts w:ascii="宋体" w:hAnsi="宋体" w:eastAsia="宋体" w:cs="宋体"/>
-          <w:spacing w:val="-3"/>
-          <w:sz w:val="24"/>
-          <w:szCs w:val="24"/>
-        </w:rPr>
+        <w:bidi w:val="0"/>
+        <w:ind w:left="845" w:leftChars="0" w:hanging="425" w:firstLineChars="0"/>
+      </w:pPr>
+      <w:r>
         <w:t>例行操作报告模版。</w:t>
       </w:r>
     </w:p>
     <w:p>
       <w:pPr>
+        <w:pStyle w:val="30"/>
         <w:numPr>
           <w:ilvl w:val="0"/>
           <w:numId w:val="11"/>
         </w:numPr>
-        <w:spacing w:before="243" w:line="219" w:lineRule="auto"/>
+        <w:bidi w:val="0"/>
         <w:ind w:left="425" w:leftChars="0" w:hanging="425" w:firstLineChars="0"/>
-        <w:rPr>
-          <w:rFonts w:ascii="宋体" w:hAnsi="宋体" w:eastAsia="宋体" w:cs="宋体"/>
-          <w:sz w:val="24"/>
-          <w:szCs w:val="24"/>
-        </w:rPr>
-      </w:pPr>
-      <w:r>
-        <w:rPr>
-          <w:rFonts w:ascii="宋体" w:hAnsi="宋体" w:eastAsia="宋体" w:cs="宋体"/>
-          <w:sz w:val="24"/>
-          <w:szCs w:val="24"/>
-        </w:rPr>
+      </w:pPr>
+      <w:r>
         <w:t>确保人员、操作、数据以及工具等符合安全的要求；</w:t>
       </w:r>
     </w:p>
     <w:p>
       <w:pPr>
+        <w:pStyle w:val="30"/>
         <w:numPr>
           <w:ilvl w:val="0"/>
           <w:numId w:val="11"/>
         </w:numPr>
-        <w:spacing w:before="244" w:line="219" w:lineRule="auto"/>
+        <w:bidi w:val="0"/>
         <w:ind w:left="425" w:leftChars="0" w:hanging="425" w:firstLineChars="0"/>
-        <w:rPr>
-          <w:rFonts w:ascii="宋体" w:hAnsi="宋体" w:eastAsia="宋体" w:cs="宋体"/>
-          <w:sz w:val="24"/>
-          <w:szCs w:val="24"/>
-        </w:rPr>
-      </w:pPr>
-      <w:r>
-        <w:rPr>
-          <w:rFonts w:ascii="宋体" w:hAnsi="宋体" w:eastAsia="宋体" w:cs="宋体"/>
-          <w:sz w:val="24"/>
-          <w:szCs w:val="24"/>
-        </w:rPr>
+      </w:pPr>
+      <w:r>
         <w:t>例行操作的数据及时归档，且便于查询。</w:t>
       </w:r>
     </w:p>
@@ -6958,7 +6696,7 @@
       </w:pPr>
       <w:bookmarkStart w:id="23" w:name="bookmark15"/>
       <w:bookmarkEnd w:id="23"/>
-      <w:bookmarkStart w:id="24" w:name="_Toc13626"/>
+      <w:bookmarkStart w:id="24" w:name="_Toc27234"/>
       <w:r>
         <w:t>响应支持</w:t>
       </w:r>
@@ -6966,7 +6704,7 @@
     </w:p>
     <w:p>
       <w:pPr>
-        <w:pStyle w:val="30"/>
+        <w:pStyle w:val="40"/>
         <w:bidi w:val="0"/>
       </w:pPr>
       <w:r>
@@ -6975,234 +6713,85 @@
     </w:p>
     <w:p>
       <w:pPr>
-        <w:keepNext w:val="0"/>
-        <w:keepLines w:val="0"/>
-        <w:pageBreakBefore w:val="0"/>
-        <w:widowControl/>
+        <w:pStyle w:val="40"/>
         <w:numPr>
           <w:ilvl w:val="0"/>
           <w:numId w:val="13"/>
         </w:numPr>
-        <w:kinsoku w:val="0"/>
-        <w:wordWrap/>
-        <w:overflowPunct/>
-        <w:topLinePunct w:val="0"/>
-        <w:autoSpaceDE w:val="0"/>
-        <w:autoSpaceDN w:val="0"/>
-        <w:bidi w:val="0"/>
-        <w:adjustRightInd w:val="0"/>
-        <w:snapToGrid w:val="0"/>
-        <w:spacing w:line="360" w:lineRule="auto"/>
+        <w:bidi w:val="0"/>
         <w:ind w:left="425" w:leftChars="0" w:hanging="425" w:firstLineChars="0"/>
-        <w:textAlignment w:val="baseline"/>
-        <w:rPr>
-          <w:rFonts w:ascii="宋体" w:hAnsi="宋体" w:eastAsia="宋体" w:cs="宋体"/>
-          <w:sz w:val="24"/>
-          <w:szCs w:val="24"/>
-        </w:rPr>
-      </w:pPr>
-      <w:r>
-        <w:rPr>
-          <w:rFonts w:ascii="宋体" w:hAnsi="宋体" w:eastAsia="宋体" w:cs="宋体"/>
-          <w:spacing w:val="-3"/>
-          <w:sz w:val="24"/>
-          <w:szCs w:val="24"/>
-        </w:rPr>
+      </w:pPr>
+      <w:r>
         <w:t>公示受理的渠道，如电话、传真、邮件或网络方式等；</w:t>
       </w:r>
     </w:p>
     <w:p>
       <w:pPr>
-        <w:keepNext w:val="0"/>
-        <w:keepLines w:val="0"/>
-        <w:pageBreakBefore w:val="0"/>
-        <w:widowControl/>
+        <w:pStyle w:val="40"/>
         <w:numPr>
           <w:ilvl w:val="0"/>
           <w:numId w:val="13"/>
         </w:numPr>
-        <w:kinsoku w:val="0"/>
-        <w:wordWrap/>
-        <w:overflowPunct/>
-        <w:topLinePunct w:val="0"/>
-        <w:autoSpaceDE w:val="0"/>
-        <w:autoSpaceDN w:val="0"/>
-        <w:bidi w:val="0"/>
-        <w:adjustRightInd w:val="0"/>
-        <w:snapToGrid w:val="0"/>
-        <w:spacing w:line="360" w:lineRule="auto"/>
+        <w:bidi w:val="0"/>
         <w:ind w:left="425" w:leftChars="0" w:hanging="425" w:firstLineChars="0"/>
-        <w:textAlignment w:val="baseline"/>
-        <w:rPr>
-          <w:rFonts w:ascii="宋体" w:hAnsi="宋体" w:eastAsia="宋体" w:cs="宋体"/>
-          <w:sz w:val="24"/>
-          <w:szCs w:val="24"/>
-        </w:rPr>
-      </w:pPr>
-      <w:r>
-        <w:rPr>
-          <w:rFonts w:ascii="宋体" w:hAnsi="宋体" w:eastAsia="宋体" w:cs="宋体"/>
-          <w:spacing w:val="1"/>
-          <w:sz w:val="24"/>
-          <w:szCs w:val="24"/>
-        </w:rPr>
-        <w:t>严格按照服务承诺如工作时间、响应</w:t>
-      </w:r>
-      <w:r>
-        <w:rPr>
-          <w:rFonts w:ascii="宋体" w:hAnsi="宋体" w:eastAsia="宋体" w:cs="宋体"/>
-          <w:sz w:val="24"/>
-          <w:szCs w:val="24"/>
-        </w:rPr>
-        <w:t>时间等进行响应和技术支持</w:t>
-      </w:r>
-    </w:p>
-    <w:p>
-      <w:pPr>
-        <w:keepNext w:val="0"/>
-        <w:keepLines w:val="0"/>
-        <w:pageBreakBefore w:val="0"/>
-        <w:widowControl/>
+      </w:pPr>
+      <w:r>
+        <w:t>严格按照服务承诺如工作时间、响应时间等进行响应和技术支持</w:t>
+      </w:r>
+    </w:p>
+    <w:p>
+      <w:pPr>
+        <w:pStyle w:val="40"/>
         <w:numPr>
           <w:ilvl w:val="0"/>
           <w:numId w:val="13"/>
         </w:numPr>
-        <w:kinsoku w:val="0"/>
-        <w:wordWrap/>
-        <w:overflowPunct/>
-        <w:topLinePunct w:val="0"/>
-        <w:autoSpaceDE w:val="0"/>
-        <w:autoSpaceDN w:val="0"/>
-        <w:bidi w:val="0"/>
-        <w:adjustRightInd w:val="0"/>
-        <w:snapToGrid w:val="0"/>
-        <w:spacing w:line="360" w:lineRule="auto"/>
+        <w:bidi w:val="0"/>
         <w:ind w:left="425" w:leftChars="0" w:hanging="425" w:firstLineChars="0"/>
-        <w:textAlignment w:val="baseline"/>
-        <w:rPr>
-          <w:rFonts w:ascii="宋体" w:hAnsi="宋体" w:eastAsia="宋体" w:cs="宋体"/>
-          <w:sz w:val="24"/>
-          <w:szCs w:val="24"/>
-        </w:rPr>
-      </w:pPr>
-      <w:r>
-        <w:rPr>
-          <w:rFonts w:ascii="宋体" w:hAnsi="宋体" w:eastAsia="宋体" w:cs="宋体"/>
-          <w:spacing w:val="-3"/>
-          <w:sz w:val="24"/>
-          <w:szCs w:val="24"/>
-        </w:rPr>
+      </w:pPr>
+      <w:r>
         <w:t>与需方就响应级别、报警升级条件等内容达成共识；</w:t>
       </w:r>
     </w:p>
     <w:p>
       <w:pPr>
-        <w:keepNext w:val="0"/>
-        <w:keepLines w:val="0"/>
-        <w:pageBreakBefore w:val="0"/>
-        <w:widowControl/>
+        <w:pStyle w:val="40"/>
         <w:numPr>
           <w:ilvl w:val="0"/>
           <w:numId w:val="13"/>
         </w:numPr>
-        <w:kinsoku w:val="0"/>
-        <w:wordWrap/>
-        <w:overflowPunct/>
-        <w:topLinePunct w:val="0"/>
-        <w:autoSpaceDE w:val="0"/>
-        <w:autoSpaceDN w:val="0"/>
-        <w:bidi w:val="0"/>
-        <w:adjustRightInd w:val="0"/>
-        <w:snapToGrid w:val="0"/>
-        <w:spacing w:line="360" w:lineRule="auto"/>
+        <w:bidi w:val="0"/>
         <w:ind w:left="425" w:leftChars="0" w:hanging="425" w:firstLineChars="0"/>
-        <w:textAlignment w:val="baseline"/>
-        <w:rPr>
-          <w:rFonts w:ascii="宋体" w:hAnsi="宋体" w:eastAsia="宋体" w:cs="宋体"/>
-          <w:sz w:val="24"/>
-          <w:szCs w:val="24"/>
-        </w:rPr>
-      </w:pPr>
-      <w:r>
-        <w:rPr>
-          <w:rFonts w:ascii="宋体" w:hAnsi="宋体" w:eastAsia="宋体" w:cs="宋体"/>
-          <w:sz w:val="24"/>
-          <w:szCs w:val="24"/>
-        </w:rPr>
+      </w:pPr>
+      <w:r>
         <w:t>在服务管理系统中记录响应支持的关键交付过程；</w:t>
       </w:r>
     </w:p>
     <w:p>
       <w:pPr>
-        <w:keepNext w:val="0"/>
-        <w:keepLines w:val="0"/>
-        <w:pageBreakBefore w:val="0"/>
-        <w:widowControl/>
+        <w:pStyle w:val="40"/>
         <w:numPr>
           <w:ilvl w:val="0"/>
           <w:numId w:val="13"/>
         </w:numPr>
-        <w:kinsoku w:val="0"/>
-        <w:wordWrap/>
-        <w:overflowPunct/>
-        <w:topLinePunct w:val="0"/>
-        <w:autoSpaceDE w:val="0"/>
-        <w:autoSpaceDN w:val="0"/>
-        <w:bidi w:val="0"/>
-        <w:adjustRightInd w:val="0"/>
-        <w:snapToGrid w:val="0"/>
-        <w:spacing w:line="360" w:lineRule="auto"/>
+        <w:bidi w:val="0"/>
         <w:ind w:left="425" w:leftChars="0" w:hanging="425" w:firstLineChars="0"/>
-        <w:textAlignment w:val="baseline"/>
-        <w:rPr>
-          <w:rFonts w:ascii="宋体" w:hAnsi="宋体" w:eastAsia="宋体" w:cs="宋体"/>
-          <w:sz w:val="24"/>
-          <w:szCs w:val="24"/>
-        </w:rPr>
-      </w:pPr>
-      <w:r>
-        <w:rPr>
-          <w:rFonts w:ascii="宋体" w:hAnsi="宋体" w:eastAsia="宋体" w:cs="宋体"/>
-          <w:sz w:val="24"/>
-          <w:szCs w:val="24"/>
-        </w:rPr>
+      </w:pPr>
+      <w:r>
         <w:t>在需方同意的情况下结束支持；</w:t>
       </w:r>
     </w:p>
     <w:p>
       <w:pPr>
-        <w:keepNext w:val="0"/>
-        <w:keepLines w:val="0"/>
-        <w:pageBreakBefore w:val="0"/>
-        <w:widowControl/>
+        <w:pStyle w:val="40"/>
         <w:numPr>
           <w:ilvl w:val="0"/>
           <w:numId w:val="13"/>
         </w:numPr>
-        <w:kinsoku w:val="0"/>
-        <w:wordWrap/>
-        <w:overflowPunct/>
-        <w:topLinePunct w:val="0"/>
-        <w:autoSpaceDE w:val="0"/>
-        <w:autoSpaceDN w:val="0"/>
-        <w:bidi w:val="0"/>
-        <w:adjustRightInd w:val="0"/>
-        <w:snapToGrid w:val="0"/>
-        <w:spacing w:line="360" w:lineRule="auto"/>
+        <w:bidi w:val="0"/>
         <w:ind w:left="425" w:leftChars="0" w:hanging="425" w:firstLineChars="0"/>
-        <w:textAlignment w:val="baseline"/>
-        <w:rPr>
-          <w:rFonts w:ascii="宋体" w:hAnsi="宋体" w:eastAsia="宋体" w:cs="宋体"/>
-          <w:sz w:val="24"/>
-          <w:szCs w:val="24"/>
-        </w:rPr>
-      </w:pPr>
-      <w:r>
-        <w:rPr>
-          <w:rFonts w:ascii="宋体" w:hAnsi="宋体" w:eastAsia="宋体" w:cs="宋体"/>
-          <w:sz w:val="24"/>
-          <w:szCs w:val="24"/>
-        </w:rPr>
+      </w:pPr>
+      <w:r>
         <w:t>制定多途径、高效的沟通机制。</w:t>
       </w:r>
     </w:p>
@@ -7213,7 +6802,7 @@
       </w:pPr>
       <w:bookmarkStart w:id="25" w:name="bookmark16"/>
       <w:bookmarkEnd w:id="25"/>
-      <w:bookmarkStart w:id="26" w:name="_Toc5779"/>
+      <w:bookmarkStart w:id="26" w:name="_Toc14804"/>
       <w:r>
         <w:t>优化改善</w:t>
       </w:r>
@@ -7421,7 +7010,7 @@
       </w:pPr>
       <w:bookmarkStart w:id="27" w:name="bookmark17"/>
       <w:bookmarkEnd w:id="27"/>
-      <w:bookmarkStart w:id="28" w:name="_Toc17725"/>
+      <w:bookmarkStart w:id="28" w:name="_Toc20848"/>
       <w:r>
         <w:t>调研评估</w:t>
       </w:r>
@@ -7621,7 +7210,7 @@
       </w:pPr>
       <w:bookmarkStart w:id="29" w:name="bookmark18"/>
       <w:bookmarkEnd w:id="29"/>
-      <w:bookmarkStart w:id="30" w:name="_Toc14474"/>
+      <w:bookmarkStart w:id="30" w:name="_Toc30644"/>
       <w:r>
         <w:t>6. 交付方式</w:t>
       </w:r>
@@ -7820,7 +7409,7 @@
         <w:pStyle w:val="31"/>
         <w:bidi w:val="0"/>
       </w:pPr>
-      <w:bookmarkStart w:id="31" w:name="_Toc14965"/>
+      <w:bookmarkStart w:id="31" w:name="_Toc209"/>
       <w:r>
         <w:t>交付成果</w:t>
       </w:r>
@@ -7895,7 +7484,7 @@
       </w:pPr>
       <w:bookmarkStart w:id="32" w:name="bookmark20"/>
       <w:bookmarkEnd w:id="32"/>
-      <w:bookmarkStart w:id="33" w:name="_Toc21556"/>
+      <w:bookmarkStart w:id="33" w:name="_Toc26668"/>
       <w:r>
         <w:t>交付成果管理</w:t>
       </w:r>
@@ -8071,11 +7660,11 @@
       </w:r>
       <w:r>
         <w:rPr>
-          <w:rFonts w:ascii="宋体" w:hAnsi="宋体" w:eastAsia="宋体" w:cs="宋体"/>
-          <w:color w:val="C00000"/>
+          <w:rFonts w:hint="eastAsia" w:ascii="宋体" w:hAnsi="宋体" w:cs="宋体"/>
           <w:spacing w:val="-2"/>
           <w:sz w:val="24"/>
           <w:szCs w:val="24"/>
+          <w:lang w:eastAsia="zh-CN"/>
         </w:rPr>
         <w:t>。</w:t>
       </w:r>
@@ -8290,7 +7879,7 @@
       </w:pPr>
       <w:bookmarkStart w:id="34" w:name="bookmark21"/>
       <w:bookmarkEnd w:id="34"/>
-      <w:bookmarkStart w:id="35" w:name="_Toc20390"/>
+      <w:bookmarkStart w:id="35" w:name="_Toc1725"/>
       <w:r>
         <w:t>例行操作成果</w:t>
       </w:r>
@@ -8710,7 +8299,7 @@
       </w:pPr>
       <w:bookmarkStart w:id="36" w:name="bookmark22"/>
       <w:bookmarkEnd w:id="36"/>
-      <w:bookmarkStart w:id="37" w:name="_Toc19889"/>
+      <w:bookmarkStart w:id="37" w:name="_Toc22292"/>
       <w:r>
         <w:t>响应支持成果</w:t>
       </w:r>
@@ -8756,306 +8345,118 @@
     </w:p>
     <w:p>
       <w:pPr>
+        <w:pStyle w:val="40"/>
         <w:numPr>
           <w:ilvl w:val="0"/>
           <w:numId w:val="21"/>
         </w:numPr>
-        <w:spacing w:before="55" w:line="220" w:lineRule="auto"/>
-        <w:ind w:left="425" w:leftChars="0" w:hanging="425" w:firstLineChars="0"/>
-        <w:rPr>
-          <w:rFonts w:ascii="宋体" w:hAnsi="宋体" w:eastAsia="宋体" w:cs="宋体"/>
-          <w:sz w:val="24"/>
-          <w:szCs w:val="24"/>
-        </w:rPr>
-      </w:pPr>
-      <w:r>
-        <w:rPr>
-          <w:rFonts w:ascii="宋体" w:hAnsi="宋体" w:eastAsia="宋体" w:cs="宋体"/>
-          <w:spacing w:val="-5"/>
-          <w:sz w:val="24"/>
-          <w:szCs w:val="24"/>
-        </w:rPr>
-        <w:t>无形成果包括（但不限于</w:t>
-      </w:r>
-      <w:r>
-        <w:rPr>
-          <w:rFonts w:ascii="宋体" w:hAnsi="宋体" w:eastAsia="宋体" w:cs="宋体"/>
-          <w:spacing w:val="3"/>
-          <w:sz w:val="24"/>
-          <w:szCs w:val="24"/>
-        </w:rPr>
-        <w:t>）：</w:t>
-      </w:r>
-    </w:p>
-    <w:p>
-      <w:pPr>
+        <w:bidi w:val="0"/>
+      </w:pPr>
+      <w:r>
+        <w:t>无形成果包括（但不限于）：</w:t>
+      </w:r>
+    </w:p>
+    <w:p>
+      <w:pPr>
+        <w:pStyle w:val="40"/>
         <w:numPr>
           <w:ilvl w:val="0"/>
           <w:numId w:val="22"/>
         </w:numPr>
-        <w:spacing w:before="242" w:line="219" w:lineRule="auto"/>
-        <w:ind w:left="845" w:leftChars="0" w:hanging="425" w:firstLineChars="0"/>
-        <w:rPr>
-          <w:rFonts w:ascii="宋体" w:hAnsi="宋体" w:eastAsia="宋体" w:cs="宋体"/>
-          <w:sz w:val="24"/>
-          <w:szCs w:val="24"/>
-        </w:rPr>
-      </w:pPr>
-      <w:r>
-        <w:rPr>
-          <w:rFonts w:ascii="宋体" w:hAnsi="宋体" w:eastAsia="宋体" w:cs="宋体"/>
-          <w:spacing w:val="-2"/>
-          <w:sz w:val="24"/>
-          <w:szCs w:val="24"/>
-        </w:rPr>
+        <w:bidi w:val="0"/>
+      </w:pPr>
+      <w:r>
         <w:t>运行状态从异常到正常的状态恢复；</w:t>
       </w:r>
     </w:p>
     <w:p>
       <w:pPr>
+        <w:pStyle w:val="40"/>
         <w:numPr>
           <w:ilvl w:val="0"/>
           <w:numId w:val="22"/>
         </w:numPr>
-        <w:spacing w:before="240" w:line="219" w:lineRule="auto"/>
-        <w:ind w:left="845" w:leftChars="0" w:hanging="425" w:firstLineChars="0"/>
-        <w:rPr>
-          <w:rFonts w:ascii="宋体" w:hAnsi="宋体" w:eastAsia="宋体" w:cs="宋体"/>
-          <w:sz w:val="24"/>
-          <w:szCs w:val="24"/>
-        </w:rPr>
-      </w:pPr>
-      <w:r>
-        <w:rPr>
-          <w:rFonts w:ascii="宋体" w:hAnsi="宋体" w:eastAsia="宋体" w:cs="宋体"/>
-          <w:spacing w:val="-2"/>
-          <w:sz w:val="24"/>
-          <w:szCs w:val="24"/>
-        </w:rPr>
+        <w:bidi w:val="0"/>
+      </w:pPr>
+      <w:r>
         <w:t>运维知识的传递。</w:t>
       </w:r>
     </w:p>
     <w:p>
       <w:pPr>
+        <w:pStyle w:val="40"/>
         <w:numPr>
           <w:ilvl w:val="0"/>
           <w:numId w:val="21"/>
         </w:numPr>
-        <w:spacing w:before="244" w:line="220" w:lineRule="auto"/>
-        <w:ind w:left="425" w:leftChars="0" w:hanging="425" w:firstLineChars="0"/>
-        <w:rPr>
-          <w:rFonts w:ascii="宋体" w:hAnsi="宋体" w:eastAsia="宋体" w:cs="宋体"/>
-          <w:sz w:val="24"/>
-          <w:szCs w:val="24"/>
-        </w:rPr>
-      </w:pPr>
-      <w:r>
-        <w:rPr>
-          <w:rFonts w:ascii="宋体" w:hAnsi="宋体" w:eastAsia="宋体" w:cs="宋体"/>
-          <w:spacing w:val="-5"/>
-          <w:sz w:val="24"/>
-          <w:szCs w:val="24"/>
-        </w:rPr>
-        <w:t>有形成果包括（但不限于</w:t>
-      </w:r>
-      <w:r>
-        <w:rPr>
-          <w:rFonts w:ascii="宋体" w:hAnsi="宋体" w:eastAsia="宋体" w:cs="宋体"/>
-          <w:spacing w:val="3"/>
-          <w:sz w:val="24"/>
-          <w:szCs w:val="24"/>
-        </w:rPr>
-        <w:t>）：</w:t>
-      </w:r>
-    </w:p>
-    <w:p>
-      <w:pPr>
-        <w:keepNext w:val="0"/>
-        <w:keepLines w:val="0"/>
-        <w:pageBreakBefore w:val="0"/>
-        <w:widowControl/>
+        <w:bidi w:val="0"/>
+      </w:pPr>
+      <w:r>
+        <w:t>有形成果包括（但不限于）：</w:t>
+      </w:r>
+    </w:p>
+    <w:p>
+      <w:pPr>
+        <w:pStyle w:val="40"/>
         <w:numPr>
           <w:ilvl w:val="0"/>
           <w:numId w:val="23"/>
         </w:numPr>
-        <w:kinsoku w:val="0"/>
-        <w:wordWrap/>
-        <w:overflowPunct/>
-        <w:topLinePunct w:val="0"/>
-        <w:autoSpaceDE w:val="0"/>
-        <w:autoSpaceDN w:val="0"/>
-        <w:bidi w:val="0"/>
-        <w:adjustRightInd w:val="0"/>
-        <w:snapToGrid w:val="0"/>
-        <w:spacing w:line="360" w:lineRule="auto"/>
-        <w:ind w:left="845" w:leftChars="0" w:hanging="425" w:firstLineChars="0"/>
-        <w:textAlignment w:val="baseline"/>
-        <w:rPr>
-          <w:rFonts w:ascii="宋体" w:hAnsi="宋体" w:eastAsia="宋体" w:cs="宋体"/>
-          <w:sz w:val="24"/>
-          <w:szCs w:val="24"/>
-        </w:rPr>
-      </w:pPr>
-      <w:r>
-        <w:rPr>
-          <w:rFonts w:ascii="宋体" w:hAnsi="宋体" w:eastAsia="宋体" w:cs="宋体"/>
-          <w:spacing w:val="-4"/>
-          <w:sz w:val="24"/>
-          <w:szCs w:val="24"/>
-        </w:rPr>
+        <w:bidi w:val="0"/>
+      </w:pPr>
+      <w:r>
         <w:t>响应支持记录；</w:t>
       </w:r>
     </w:p>
     <w:p>
       <w:pPr>
-        <w:keepNext w:val="0"/>
-        <w:keepLines w:val="0"/>
-        <w:pageBreakBefore w:val="0"/>
-        <w:widowControl/>
+        <w:pStyle w:val="40"/>
         <w:numPr>
           <w:ilvl w:val="0"/>
           <w:numId w:val="23"/>
         </w:numPr>
-        <w:kinsoku w:val="0"/>
-        <w:wordWrap/>
-        <w:overflowPunct/>
-        <w:topLinePunct w:val="0"/>
-        <w:autoSpaceDE w:val="0"/>
-        <w:autoSpaceDN w:val="0"/>
-        <w:bidi w:val="0"/>
-        <w:adjustRightInd w:val="0"/>
-        <w:snapToGrid w:val="0"/>
-        <w:spacing w:line="360" w:lineRule="auto"/>
-        <w:ind w:left="845" w:leftChars="0" w:hanging="425" w:firstLineChars="0"/>
-        <w:textAlignment w:val="baseline"/>
-        <w:rPr>
-          <w:rFonts w:ascii="宋体" w:hAnsi="宋体" w:eastAsia="宋体" w:cs="宋体"/>
-          <w:spacing w:val="-4"/>
-          <w:sz w:val="24"/>
-          <w:szCs w:val="24"/>
-        </w:rPr>
-      </w:pPr>
-      <w:r>
-        <w:rPr>
-          <w:rFonts w:ascii="宋体" w:hAnsi="宋体" w:eastAsia="宋体" w:cs="宋体"/>
-          <w:spacing w:val="-4"/>
-          <w:sz w:val="24"/>
-          <w:szCs w:val="24"/>
-        </w:rPr>
+        <w:bidi w:val="0"/>
+      </w:pPr>
+      <w:r>
         <w:t>响应支持关键指标数据记录（响应事件量、问题数、故障时间/次数）；</w:t>
       </w:r>
     </w:p>
     <w:p>
       <w:pPr>
-        <w:keepNext w:val="0"/>
-        <w:keepLines w:val="0"/>
-        <w:pageBreakBefore w:val="0"/>
-        <w:widowControl/>
+        <w:pStyle w:val="40"/>
         <w:numPr>
           <w:ilvl w:val="0"/>
           <w:numId w:val="23"/>
         </w:numPr>
-        <w:kinsoku w:val="0"/>
-        <w:wordWrap/>
-        <w:overflowPunct/>
-        <w:topLinePunct w:val="0"/>
-        <w:autoSpaceDE w:val="0"/>
-        <w:autoSpaceDN w:val="0"/>
-        <w:bidi w:val="0"/>
-        <w:adjustRightInd w:val="0"/>
-        <w:snapToGrid w:val="0"/>
-        <w:spacing w:line="360" w:lineRule="auto"/>
-        <w:ind w:left="845" w:leftChars="0" w:hanging="425" w:firstLineChars="0"/>
-        <w:textAlignment w:val="baseline"/>
-        <w:rPr>
-          <w:rFonts w:ascii="宋体" w:hAnsi="宋体" w:eastAsia="宋体" w:cs="宋体"/>
-          <w:sz w:val="24"/>
-          <w:szCs w:val="24"/>
-        </w:rPr>
-      </w:pPr>
-      <w:r>
-        <w:rPr>
-          <w:rFonts w:ascii="宋体" w:hAnsi="宋体" w:eastAsia="宋体" w:cs="宋体"/>
-          <w:spacing w:val="-2"/>
-          <w:sz w:val="24"/>
-          <w:szCs w:val="24"/>
-        </w:rPr>
+        <w:bidi w:val="0"/>
+      </w:pPr>
+      <w:r>
         <w:t>重大事件（故障）的分析改进报告；</w:t>
       </w:r>
     </w:p>
     <w:p>
       <w:pPr>
-        <w:keepNext w:val="0"/>
-        <w:keepLines w:val="0"/>
-        <w:pageBreakBefore w:val="0"/>
-        <w:widowControl/>
+        <w:pStyle w:val="40"/>
         <w:numPr>
           <w:ilvl w:val="0"/>
           <w:numId w:val="23"/>
         </w:numPr>
-        <w:kinsoku w:val="0"/>
-        <w:wordWrap/>
-        <w:overflowPunct/>
-        <w:topLinePunct w:val="0"/>
-        <w:autoSpaceDE w:val="0"/>
-        <w:autoSpaceDN w:val="0"/>
-        <w:bidi w:val="0"/>
-        <w:adjustRightInd w:val="0"/>
-        <w:snapToGrid w:val="0"/>
-        <w:spacing w:line="360" w:lineRule="auto"/>
-        <w:ind w:left="845" w:leftChars="0" w:hanging="425" w:firstLineChars="0"/>
-        <w:textAlignment w:val="baseline"/>
-        <w:rPr>
-          <w:rFonts w:ascii="宋体" w:hAnsi="宋体" w:eastAsia="宋体" w:cs="宋体"/>
-          <w:sz w:val="24"/>
-          <w:szCs w:val="24"/>
-        </w:rPr>
-      </w:pPr>
-      <w:r>
-        <w:rPr>
-          <w:rFonts w:ascii="宋体" w:hAnsi="宋体" w:eastAsia="宋体" w:cs="宋体"/>
-          <w:spacing w:val="-3"/>
-          <w:sz w:val="24"/>
-          <w:szCs w:val="24"/>
-        </w:rPr>
+        <w:bidi w:val="0"/>
+      </w:pPr>
+      <w:r>
         <w:t>满意度分析；</w:t>
       </w:r>
     </w:p>
     <w:p>
       <w:pPr>
-        <w:keepNext w:val="0"/>
-        <w:keepLines w:val="0"/>
-        <w:pageBreakBefore w:val="0"/>
-        <w:widowControl/>
+        <w:pStyle w:val="40"/>
         <w:numPr>
           <w:ilvl w:val="0"/>
           <w:numId w:val="23"/>
         </w:numPr>
-        <w:kinsoku w:val="0"/>
-        <w:wordWrap/>
-        <w:overflowPunct/>
-        <w:topLinePunct w:val="0"/>
-        <w:autoSpaceDE w:val="0"/>
-        <w:autoSpaceDN w:val="0"/>
-        <w:bidi w:val="0"/>
-        <w:adjustRightInd w:val="0"/>
-        <w:snapToGrid w:val="0"/>
-        <w:spacing w:line="360" w:lineRule="auto"/>
-        <w:ind w:left="845" w:leftChars="0" w:hanging="425" w:firstLineChars="0"/>
-        <w:textAlignment w:val="baseline"/>
-        <w:rPr>
-          <w:rFonts w:ascii="宋体" w:hAnsi="宋体" w:eastAsia="宋体" w:cs="宋体"/>
-          <w:sz w:val="24"/>
-          <w:szCs w:val="24"/>
-        </w:rPr>
-      </w:pPr>
-      <w:r>
-        <w:rPr>
-          <w:rFonts w:ascii="宋体" w:hAnsi="宋体" w:eastAsia="宋体" w:cs="宋体"/>
-          <w:spacing w:val="-3"/>
-          <w:sz w:val="24"/>
-          <w:szCs w:val="24"/>
-        </w:rPr>
+        <w:bidi w:val="0"/>
+      </w:pPr>
+      <w:r>
         <w:t>响应支持交付过程中的其他报告。</w:t>
       </w:r>
     </w:p>
@@ -9066,7 +8467,7 @@
       </w:pPr>
       <w:bookmarkStart w:id="38" w:name="bookmark23"/>
       <w:bookmarkEnd w:id="38"/>
-      <w:bookmarkStart w:id="39" w:name="_Toc25375"/>
+      <w:bookmarkStart w:id="39" w:name="_Toc9245"/>
       <w:r>
         <w:t>优化改善成果</w:t>
       </w:r>
@@ -9095,219 +8496,79 @@
     </w:p>
     <w:p>
       <w:pPr>
+        <w:pStyle w:val="40"/>
         <w:numPr>
           <w:ilvl w:val="0"/>
           <w:numId w:val="24"/>
         </w:numPr>
-        <w:spacing w:before="54" w:line="220" w:lineRule="auto"/>
-        <w:ind w:left="425" w:leftChars="0" w:hanging="425" w:firstLineChars="0"/>
-        <w:rPr>
-          <w:rFonts w:ascii="宋体" w:hAnsi="宋体" w:eastAsia="宋体" w:cs="宋体"/>
-          <w:sz w:val="24"/>
-          <w:szCs w:val="24"/>
-        </w:rPr>
-      </w:pPr>
-      <w:r>
-        <w:rPr>
-          <w:rFonts w:ascii="宋体" w:hAnsi="宋体" w:eastAsia="宋体" w:cs="宋体"/>
-          <w:spacing w:val="-5"/>
-          <w:sz w:val="24"/>
-          <w:szCs w:val="24"/>
-        </w:rPr>
-        <w:t>无形成果包括（但不限于</w:t>
-      </w:r>
-      <w:r>
-        <w:rPr>
-          <w:rFonts w:ascii="宋体" w:hAnsi="宋体" w:eastAsia="宋体" w:cs="宋体"/>
-          <w:spacing w:val="3"/>
-          <w:sz w:val="24"/>
-          <w:szCs w:val="24"/>
-        </w:rPr>
-        <w:t>）：</w:t>
-      </w:r>
-    </w:p>
-    <w:p>
-      <w:pPr>
-        <w:keepNext w:val="0"/>
-        <w:keepLines w:val="0"/>
-        <w:pageBreakBefore w:val="0"/>
-        <w:widowControl/>
+        <w:bidi w:val="0"/>
+      </w:pPr>
+      <w:r>
+        <w:t>无形成果包括（但不限于）：</w:t>
+      </w:r>
+    </w:p>
+    <w:p>
+      <w:pPr>
+        <w:pStyle w:val="40"/>
         <w:numPr>
           <w:ilvl w:val="0"/>
           <w:numId w:val="25"/>
         </w:numPr>
-        <w:kinsoku w:val="0"/>
-        <w:wordWrap/>
-        <w:overflowPunct/>
-        <w:topLinePunct w:val="0"/>
-        <w:autoSpaceDE w:val="0"/>
-        <w:autoSpaceDN w:val="0"/>
-        <w:bidi w:val="0"/>
-        <w:adjustRightInd w:val="0"/>
-        <w:snapToGrid w:val="0"/>
-        <w:spacing w:line="360" w:lineRule="auto"/>
-        <w:ind w:left="845" w:leftChars="0" w:hanging="425" w:firstLineChars="0"/>
-        <w:textAlignment w:val="baseline"/>
-        <w:rPr>
-          <w:rFonts w:ascii="宋体" w:hAnsi="宋体" w:eastAsia="宋体" w:cs="宋体"/>
-          <w:sz w:val="24"/>
-          <w:szCs w:val="24"/>
-        </w:rPr>
-      </w:pPr>
-      <w:r>
-        <w:rPr>
-          <w:rFonts w:ascii="宋体" w:hAnsi="宋体" w:eastAsia="宋体" w:cs="宋体"/>
-          <w:spacing w:val="-2"/>
-          <w:sz w:val="24"/>
-          <w:szCs w:val="24"/>
-        </w:rPr>
+        <w:bidi w:val="0"/>
+      </w:pPr>
+      <w:r>
         <w:t>设备或系统等运行性能的提升；</w:t>
       </w:r>
     </w:p>
     <w:p>
       <w:pPr>
-        <w:keepNext w:val="0"/>
-        <w:keepLines w:val="0"/>
-        <w:pageBreakBefore w:val="0"/>
-        <w:widowControl/>
+        <w:pStyle w:val="40"/>
         <w:numPr>
           <w:ilvl w:val="0"/>
           <w:numId w:val="25"/>
         </w:numPr>
-        <w:kinsoku w:val="0"/>
-        <w:wordWrap/>
-        <w:overflowPunct/>
-        <w:topLinePunct w:val="0"/>
-        <w:autoSpaceDE w:val="0"/>
-        <w:autoSpaceDN w:val="0"/>
-        <w:bidi w:val="0"/>
-        <w:adjustRightInd w:val="0"/>
-        <w:snapToGrid w:val="0"/>
-        <w:spacing w:line="360" w:lineRule="auto"/>
-        <w:ind w:left="845" w:leftChars="0" w:hanging="425" w:firstLineChars="0"/>
-        <w:textAlignment w:val="baseline"/>
-        <w:rPr>
-          <w:rFonts w:ascii="宋体" w:hAnsi="宋体" w:eastAsia="宋体" w:cs="宋体"/>
-          <w:sz w:val="24"/>
-          <w:szCs w:val="24"/>
-        </w:rPr>
-      </w:pPr>
-      <w:r>
-        <w:rPr>
-          <w:rFonts w:ascii="宋体" w:hAnsi="宋体" w:eastAsia="宋体" w:cs="宋体"/>
-          <w:spacing w:val="-2"/>
-          <w:sz w:val="24"/>
-          <w:szCs w:val="24"/>
-        </w:rPr>
+        <w:bidi w:val="0"/>
+      </w:pPr>
+      <w:r>
         <w:t>组织或流程等管理水平的提升。</w:t>
       </w:r>
     </w:p>
     <w:p>
       <w:pPr>
+        <w:pStyle w:val="40"/>
         <w:numPr>
           <w:ilvl w:val="0"/>
           <w:numId w:val="24"/>
         </w:numPr>
-        <w:spacing w:before="243" w:line="220" w:lineRule="auto"/>
-        <w:ind w:left="425" w:leftChars="0" w:hanging="425" w:firstLineChars="0"/>
-        <w:rPr>
-          <w:rFonts w:ascii="宋体" w:hAnsi="宋体" w:eastAsia="宋体" w:cs="宋体"/>
-          <w:sz w:val="24"/>
-          <w:szCs w:val="24"/>
-        </w:rPr>
-      </w:pPr>
-      <w:r>
-        <w:rPr>
-          <w:rFonts w:ascii="宋体" w:hAnsi="宋体" w:eastAsia="宋体" w:cs="宋体"/>
-          <w:spacing w:val="-5"/>
-          <w:sz w:val="24"/>
-          <w:szCs w:val="24"/>
-        </w:rPr>
-        <w:t>有形成果包括（但不限于</w:t>
-      </w:r>
-      <w:r>
-        <w:rPr>
-          <w:rFonts w:ascii="宋体" w:hAnsi="宋体" w:eastAsia="宋体" w:cs="宋体"/>
-          <w:spacing w:val="3"/>
-          <w:sz w:val="24"/>
-          <w:szCs w:val="24"/>
-        </w:rPr>
-        <w:t>）：</w:t>
-      </w:r>
-    </w:p>
-    <w:p>
-      <w:pPr>
-        <w:keepNext w:val="0"/>
-        <w:keepLines w:val="0"/>
-        <w:pageBreakBefore w:val="0"/>
-        <w:widowControl/>
+        <w:bidi w:val="0"/>
+      </w:pPr>
+      <w:r>
+        <w:t>有形成果包括（但不限于）：</w:t>
+      </w:r>
+    </w:p>
+    <w:p>
+      <w:pPr>
+        <w:pStyle w:val="40"/>
         <w:numPr>
           <w:ilvl w:val="0"/>
           <w:numId w:val="26"/>
         </w:numPr>
-        <w:kinsoku w:val="0"/>
-        <w:wordWrap/>
-        <w:overflowPunct/>
-        <w:topLinePunct w:val="0"/>
-        <w:autoSpaceDE w:val="0"/>
-        <w:autoSpaceDN w:val="0"/>
-        <w:bidi w:val="0"/>
-        <w:adjustRightInd w:val="0"/>
-        <w:snapToGrid w:val="0"/>
-        <w:spacing w:line="360" w:lineRule="auto"/>
-        <w:ind w:left="845" w:leftChars="0" w:hanging="425" w:firstLineChars="0"/>
-        <w:textAlignment w:val="baseline"/>
-        <w:rPr>
-          <w:rFonts w:ascii="宋体" w:hAnsi="宋体" w:eastAsia="宋体" w:cs="宋体"/>
-          <w:sz w:val="24"/>
-          <w:szCs w:val="24"/>
-        </w:rPr>
-      </w:pPr>
-      <w:r>
-        <w:rPr>
-          <w:rFonts w:ascii="宋体" w:hAnsi="宋体" w:eastAsia="宋体" w:cs="宋体"/>
-          <w:spacing w:val="-2"/>
-          <w:sz w:val="24"/>
-          <w:szCs w:val="24"/>
-        </w:rPr>
+        <w:bidi w:val="0"/>
+      </w:pPr>
+      <w:r>
         <w:t>优化方案及相关评审记录；</w:t>
       </w:r>
     </w:p>
     <w:p>
       <w:pPr>
-        <w:keepNext w:val="0"/>
-        <w:keepLines w:val="0"/>
-        <w:pageBreakBefore w:val="0"/>
-        <w:widowControl/>
+        <w:pStyle w:val="40"/>
         <w:numPr>
           <w:ilvl w:val="0"/>
           <w:numId w:val="26"/>
         </w:numPr>
-        <w:kinsoku w:val="0"/>
-        <w:wordWrap/>
-        <w:overflowPunct/>
-        <w:topLinePunct w:val="0"/>
-        <w:autoSpaceDE w:val="0"/>
-        <w:autoSpaceDN w:val="0"/>
-        <w:bidi w:val="0"/>
-        <w:adjustRightInd w:val="0"/>
-        <w:snapToGrid w:val="0"/>
-        <w:spacing w:line="360" w:lineRule="auto"/>
-        <w:ind w:left="845" w:leftChars="0" w:hanging="425" w:firstLineChars="0"/>
-        <w:textAlignment w:val="baseline"/>
-        <w:rPr>
-          <w:rFonts w:ascii="宋体" w:hAnsi="宋体" w:eastAsia="宋体" w:cs="宋体"/>
-          <w:sz w:val="24"/>
-          <w:szCs w:val="24"/>
-        </w:rPr>
-      </w:pPr>
-      <w:r>
-        <w:rPr>
-          <w:rFonts w:ascii="宋体" w:hAnsi="宋体" w:eastAsia="宋体" w:cs="宋体"/>
-          <w:spacing w:val="-2"/>
-          <w:sz w:val="24"/>
-          <w:szCs w:val="24"/>
-        </w:rPr>
+        <w:bidi w:val="0"/>
+      </w:pPr>
+      <w:r>
         <w:t>变更和发布报告；优化改善交付过程中的其他报告</w:t>
       </w:r>
     </w:p>
@@ -9317,7 +8578,7 @@
         <w:bidi w:val="0"/>
       </w:pPr>
       <w:bookmarkStart w:id="40" w:name="_Toc6088"/>
-      <w:bookmarkStart w:id="41" w:name="_Toc4631"/>
+      <w:bookmarkStart w:id="41" w:name="_Toc31812"/>
       <w:bookmarkStart w:id="42" w:name="_Toc17424"/>
       <w:r>
         <w:t>考核指标</w:t>
@@ -9514,7 +8775,6 @@
           <w:tcPr>
             <w:tcW w:w="1960" w:type="dxa"/>
             <w:shd w:val="clear" w:color="auto" w:fill="auto"/>
-            <w:vAlign w:val="top"/>
           </w:tcPr>
           <w:p>
             <w:pPr>
@@ -9543,7 +8803,6 @@
           <w:tcPr>
             <w:tcW w:w="3753" w:type="dxa"/>
             <w:shd w:val="clear" w:color="auto" w:fill="auto"/>
-            <w:vAlign w:val="top"/>
           </w:tcPr>
           <w:p>
             <w:pPr>
@@ -9589,7 +8848,6 @@
           <w:tcPr>
             <w:tcW w:w="1228" w:type="dxa"/>
             <w:shd w:val="clear" w:color="auto" w:fill="auto"/>
-            <w:vAlign w:val="top"/>
           </w:tcPr>
           <w:p>
             <w:pPr>
@@ -9618,7 +8876,6 @@
           <w:tcPr>
             <w:tcW w:w="1581" w:type="dxa"/>
             <w:shd w:val="clear" w:color="auto" w:fill="auto"/>
-            <w:vAlign w:val="top"/>
           </w:tcPr>
           <w:p>
             <w:pPr>
@@ -9668,7 +8925,6 @@
           <w:tcPr>
             <w:tcW w:w="0" w:type="auto"/>
             <w:shd w:val="clear" w:color="auto" w:fill="auto"/>
-            <w:vAlign w:val="top"/>
           </w:tcPr>
           <w:p>
             <w:pPr>
@@ -9697,7 +8953,6 @@
           <w:tcPr>
             <w:tcW w:w="3753" w:type="dxa"/>
             <w:shd w:val="clear" w:color="auto" w:fill="auto"/>
-            <w:vAlign w:val="top"/>
           </w:tcPr>
           <w:p>
             <w:pPr>
@@ -9726,7 +8981,6 @@
           <w:tcPr>
             <w:tcW w:w="1228" w:type="dxa"/>
             <w:shd w:val="clear" w:color="auto" w:fill="auto"/>
-            <w:vAlign w:val="top"/>
           </w:tcPr>
           <w:p>
             <w:pPr>
@@ -9755,7 +9009,6 @@
           <w:tcPr>
             <w:tcW w:w="0" w:type="auto"/>
             <w:shd w:val="clear" w:color="auto" w:fill="auto"/>
-            <w:vAlign w:val="top"/>
           </w:tcPr>
           <w:p>
             <w:pPr>
@@ -9805,7 +9058,6 @@
           <w:tcPr>
             <w:tcW w:w="0" w:type="auto"/>
             <w:shd w:val="clear" w:color="auto" w:fill="auto"/>
-            <w:vAlign w:val="top"/>
           </w:tcPr>
           <w:p>
             <w:pPr>
@@ -9834,7 +9086,6 @@
           <w:tcPr>
             <w:tcW w:w="3753" w:type="dxa"/>
             <w:shd w:val="clear" w:color="auto" w:fill="auto"/>
-            <w:vAlign w:val="top"/>
           </w:tcPr>
           <w:p>
             <w:pPr>
@@ -9880,7 +9131,6 @@
           <w:tcPr>
             <w:tcW w:w="1228" w:type="dxa"/>
             <w:shd w:val="clear" w:color="auto" w:fill="auto"/>
-            <w:vAlign w:val="top"/>
           </w:tcPr>
           <w:p>
             <w:pPr>
@@ -9909,7 +9159,6 @@
           <w:tcPr>
             <w:tcW w:w="0" w:type="auto"/>
             <w:shd w:val="clear" w:color="auto" w:fill="auto"/>
-            <w:vAlign w:val="top"/>
           </w:tcPr>
           <w:p>
             <w:pPr>
@@ -9946,7 +9195,7 @@
           <w:lang w:val="en-US" w:eastAsia="zh-CN"/>
         </w:rPr>
       </w:pPr>
-      <w:bookmarkStart w:id="43" w:name="_Toc7571"/>
+      <w:bookmarkStart w:id="43" w:name="_Toc2491"/>
       <w:r>
         <w:rPr>
           <w:rStyle w:val="39"/>
@@ -10071,7 +9320,7 @@
           <w:lang w:val="en-US" w:eastAsia="zh-CN"/>
         </w:rPr>
       </w:pPr>
-      <w:bookmarkStart w:id="44" w:name="_Toc16226"/>
+      <w:bookmarkStart w:id="44" w:name="_Toc25729"/>
       <w:r>
         <w:rPr>
           <w:rFonts w:hint="eastAsia"/>
@@ -10285,7 +9534,7 @@
       </w:pPr>
       <w:bookmarkStart w:id="45" w:name="bookmark14"/>
       <w:bookmarkEnd w:id="45"/>
-      <w:bookmarkStart w:id="46" w:name="_Toc9440"/>
+      <w:bookmarkStart w:id="46" w:name="_Toc15327"/>
       <w:r>
         <w:rPr>
           <w:rFonts w:hint="eastAsia"/>
@@ -10329,19 +9578,31 @@
         <w:bidi w:val="0"/>
       </w:pPr>
       <w:r>
-        <w:t>《沟通管理程序》</w:t>
-      </w:r>
-    </w:p>
-    <w:p>
-      <w:pPr>
-        <w:pStyle w:val="29"/>
-        <w:bidi w:val="0"/>
+        <w:t>《沟通管理</w:t>
+      </w:r>
+      <w:r>
         <w:rPr>
           <w:rFonts w:hint="eastAsia"/>
           <w:lang w:val="en-US" w:eastAsia="zh-CN"/>
         </w:rPr>
-      </w:pPr>
-      <w:bookmarkStart w:id="47" w:name="_Toc3224"/>
+        <w:t>制度</w:t>
+      </w:r>
+      <w:bookmarkStart w:id="48" w:name="_GoBack"/>
+      <w:bookmarkEnd w:id="48"/>
+      <w:r>
+        <w:t>》</w:t>
+      </w:r>
+    </w:p>
+    <w:p>
+      <w:pPr>
+        <w:pStyle w:val="29"/>
+        <w:bidi w:val="0"/>
+        <w:rPr>
+          <w:rFonts w:hint="eastAsia"/>
+          <w:lang w:val="en-US" w:eastAsia="zh-CN"/>
+        </w:rPr>
+      </w:pPr>
+      <w:bookmarkStart w:id="47" w:name="_Toc27428"/>
       <w:r>
         <w:rPr>
           <w:rFonts w:hint="eastAsia"/>
@@ -10808,26 +10069,6 @@
     </w:lvl>
   </w:abstractNum>
   <w:abstractNum w:abstractNumId="10">
-    <w:nsid w:val="C878C64D"/>
-    <w:multiLevelType w:val="singleLevel"/>
-    <w:tmpl w:val="C878C64D"/>
-    <w:lvl w:ilvl="0" w:tentative="0">
-      <w:start w:val="1"/>
-      <w:numFmt w:val="decimal"/>
-      <w:lvlText w:val="(%1)"/>
-      <w:lvlJc w:val="left"/>
-      <w:pPr>
-        <w:tabs>
-          <w:tab w:val="left" w:pos="840"/>
-        </w:tabs>
-        <w:ind w:left="1265" w:hanging="425"/>
-      </w:pPr>
-      <w:rPr>
-        <w:rFonts w:hint="default"/>
-      </w:rPr>
-    </w:lvl>
-  </w:abstractNum>
-  <w:abstractNum w:abstractNumId="11">
     <w:nsid w:val="D4C3B19B"/>
     <w:multiLevelType w:val="singleLevel"/>
     <w:tmpl w:val="D4C3B19B"/>
@@ -10844,24 +10085,7 @@
       </w:rPr>
     </w:lvl>
   </w:abstractNum>
-  <w:abstractNum w:abstractNumId="12">
-    <w:nsid w:val="D4EFE216"/>
-    <w:multiLevelType w:val="singleLevel"/>
-    <w:tmpl w:val="D4EFE216"/>
-    <w:lvl w:ilvl="0" w:tentative="0">
-      <w:start w:val="1"/>
-      <w:numFmt w:val="decimal"/>
-      <w:lvlText w:val="%1."/>
-      <w:lvlJc w:val="left"/>
-      <w:pPr>
-        <w:ind w:left="425" w:hanging="425"/>
-      </w:pPr>
-      <w:rPr>
-        <w:rFonts w:hint="default"/>
-      </w:rPr>
-    </w:lvl>
-  </w:abstractNum>
-  <w:abstractNum w:abstractNumId="13">
+  <w:abstractNum w:abstractNumId="11">
     <w:nsid w:val="F9539CF3"/>
     <w:multiLevelType w:val="singleLevel"/>
     <w:tmpl w:val="F9539CF3"/>
@@ -10878,7 +10102,7 @@
       </w:rPr>
     </w:lvl>
   </w:abstractNum>
-  <w:abstractNum w:abstractNumId="14">
+  <w:abstractNum w:abstractNumId="12">
     <w:nsid w:val="0555980A"/>
     <w:multiLevelType w:val="singleLevel"/>
     <w:tmpl w:val="0555980A"/>
@@ -10895,7 +10119,7 @@
       </w:rPr>
     </w:lvl>
   </w:abstractNum>
-  <w:abstractNum w:abstractNumId="15">
+  <w:abstractNum w:abstractNumId="13">
     <w:nsid w:val="1320CEAB"/>
     <w:multiLevelType w:val="singleLevel"/>
     <w:tmpl w:val="1320CEAB"/>
@@ -10915,7 +10139,24 @@
       </w:rPr>
     </w:lvl>
   </w:abstractNum>
-  <w:abstractNum w:abstractNumId="16">
+  <w:abstractNum w:abstractNumId="14">
+    <w:nsid w:val="15E60C92"/>
+    <w:multiLevelType w:val="singleLevel"/>
+    <w:tmpl w:val="15E60C92"/>
+    <w:lvl w:ilvl="0" w:tentative="0">
+      <w:start w:val="1"/>
+      <w:numFmt w:val="decimal"/>
+      <w:lvlText w:val="%1."/>
+      <w:lvlJc w:val="left"/>
+      <w:pPr>
+        <w:ind w:left="425" w:hanging="425"/>
+      </w:pPr>
+      <w:rPr>
+        <w:rFonts w:hint="default"/>
+      </w:rPr>
+    </w:lvl>
+  </w:abstractNum>
+  <w:abstractNum w:abstractNumId="15">
     <w:nsid w:val="2279087F"/>
     <w:multiLevelType w:val="singleLevel"/>
     <w:tmpl w:val="2279087F"/>
@@ -10932,7 +10173,7 @@
       </w:rPr>
     </w:lvl>
   </w:abstractNum>
-  <w:abstractNum w:abstractNumId="17">
+  <w:abstractNum w:abstractNumId="16">
     <w:nsid w:val="2F74BDB7"/>
     <w:multiLevelType w:val="singleLevel"/>
     <w:tmpl w:val="2F74BDB7"/>
@@ -10949,10 +10190,27 @@
       </w:rPr>
     </w:lvl>
   </w:abstractNum>
-  <w:abstractNum w:abstractNumId="18">
+  <w:abstractNum w:abstractNumId="17">
     <w:nsid w:val="340D3D69"/>
     <w:multiLevelType w:val="singleLevel"/>
     <w:tmpl w:val="340D3D69"/>
+    <w:lvl w:ilvl="0" w:tentative="0">
+      <w:start w:val="1"/>
+      <w:numFmt w:val="decimal"/>
+      <w:lvlText w:val="%1."/>
+      <w:lvlJc w:val="left"/>
+      <w:pPr>
+        <w:ind w:left="425" w:hanging="425"/>
+      </w:pPr>
+      <w:rPr>
+        <w:rFonts w:hint="default"/>
+      </w:rPr>
+    </w:lvl>
+  </w:abstractNum>
+  <w:abstractNum w:abstractNumId="18">
+    <w:nsid w:val="342F38DA"/>
+    <w:multiLevelType w:val="singleLevel"/>
+    <w:tmpl w:val="342F38DA"/>
     <w:lvl w:ilvl="0" w:tentative="0">
       <w:start w:val="1"/>
       <w:numFmt w:val="decimal"/>
@@ -11001,23 +10259,6 @@
     </w:lvl>
   </w:abstractNum>
   <w:abstractNum w:abstractNumId="21">
-    <w:nsid w:val="4B1ABAF6"/>
-    <w:multiLevelType w:val="singleLevel"/>
-    <w:tmpl w:val="4B1ABAF6"/>
-    <w:lvl w:ilvl="0" w:tentative="0">
-      <w:start w:val="1"/>
-      <w:numFmt w:val="decimal"/>
-      <w:lvlText w:val="%1."/>
-      <w:lvlJc w:val="left"/>
-      <w:pPr>
-        <w:ind w:left="425" w:hanging="425"/>
-      </w:pPr>
-      <w:rPr>
-        <w:rFonts w:hint="default"/>
-      </w:rPr>
-    </w:lvl>
-  </w:abstractNum>
-  <w:abstractNum w:abstractNumId="22">
     <w:nsid w:val="605162D3"/>
     <w:multiLevelType w:val="singleLevel"/>
     <w:tmpl w:val="605162D3"/>
@@ -11034,7 +10275,7 @@
       </w:rPr>
     </w:lvl>
   </w:abstractNum>
-  <w:abstractNum w:abstractNumId="23">
+  <w:abstractNum w:abstractNumId="22">
     <w:nsid w:val="618802BB"/>
     <w:multiLevelType w:val="singleLevel"/>
     <w:tmpl w:val="618802BB"/>
@@ -11054,7 +10295,7 @@
       </w:rPr>
     </w:lvl>
   </w:abstractNum>
-  <w:abstractNum w:abstractNumId="24">
+  <w:abstractNum w:abstractNumId="23">
     <w:nsid w:val="6290189D"/>
     <w:multiLevelType w:val="singleLevel"/>
     <w:tmpl w:val="6290189D"/>
@@ -11071,7 +10312,7 @@
       </w:rPr>
     </w:lvl>
   </w:abstractNum>
-  <w:abstractNum w:abstractNumId="25">
+  <w:abstractNum w:abstractNumId="24">
     <w:nsid w:val="67907892"/>
     <w:multiLevelType w:val="singleLevel"/>
     <w:tmpl w:val="67907892"/>
@@ -11082,6 +10323,26 @@
       <w:lvlJc w:val="left"/>
       <w:pPr>
         <w:ind w:left="425" w:hanging="425"/>
+      </w:pPr>
+      <w:rPr>
+        <w:rFonts w:hint="default"/>
+      </w:rPr>
+    </w:lvl>
+  </w:abstractNum>
+  <w:abstractNum w:abstractNumId="25">
+    <w:nsid w:val="7011BF92"/>
+    <w:multiLevelType w:val="singleLevel"/>
+    <w:tmpl w:val="7011BF92"/>
+    <w:lvl w:ilvl="0" w:tentative="0">
+      <w:start w:val="1"/>
+      <w:numFmt w:val="decimal"/>
+      <w:lvlText w:val="(%1)"/>
+      <w:lvlJc w:val="left"/>
+      <w:pPr>
+        <w:tabs>
+          <w:tab w:val="left" w:pos="420"/>
+        </w:tabs>
+        <w:ind w:left="845" w:hanging="425"/>
       </w:pPr>
       <w:rPr>
         <w:rFonts w:hint="default"/>
@@ -11129,7 +10390,7 @@
     <w:abstractNumId w:val="26"/>
   </w:num>
   <w:num w:numId="3">
-    <w:abstractNumId w:val="14"/>
+    <w:abstractNumId w:val="12"/>
   </w:num>
   <w:num w:numId="4">
     <w:abstractNumId w:val="4"/>
@@ -11141,28 +10402,28 @@
     <w:abstractNumId w:val="7"/>
   </w:num>
   <w:num w:numId="7">
-    <w:abstractNumId w:val="17"/>
+    <w:abstractNumId w:val="16"/>
   </w:num>
   <w:num w:numId="8">
-    <w:abstractNumId w:val="24"/>
+    <w:abstractNumId w:val="23"/>
   </w:num>
   <w:num w:numId="9">
-    <w:abstractNumId w:val="25"/>
+    <w:abstractNumId w:val="24"/>
   </w:num>
   <w:num w:numId="10">
     <w:abstractNumId w:val="9"/>
   </w:num>
   <w:num w:numId="11">
-    <w:abstractNumId w:val="12"/>
+    <w:abstractNumId w:val="14"/>
   </w:num>
   <w:num w:numId="12">
-    <w:abstractNumId w:val="10"/>
+    <w:abstractNumId w:val="25"/>
   </w:num>
   <w:num w:numId="13">
-    <w:abstractNumId w:val="21"/>
+    <w:abstractNumId w:val="18"/>
   </w:num>
   <w:num w:numId="14">
-    <w:abstractNumId w:val="11"/>
+    <w:abstractNumId w:val="10"/>
   </w:num>
   <w:num w:numId="15">
     <w:abstractNumId w:val="19"/>
@@ -11171,22 +10432,22 @@
     <w:abstractNumId w:val="20"/>
   </w:num>
   <w:num w:numId="17">
-    <w:abstractNumId w:val="22"/>
+    <w:abstractNumId w:val="21"/>
   </w:num>
   <w:num w:numId="18">
-    <w:abstractNumId w:val="16"/>
+    <w:abstractNumId w:val="15"/>
   </w:num>
   <w:num w:numId="19">
     <w:abstractNumId w:val="5"/>
   </w:num>
   <w:num w:numId="20">
-    <w:abstractNumId w:val="15"/>
+    <w:abstractNumId w:val="13"/>
   </w:num>
   <w:num w:numId="21">
     <w:abstractNumId w:val="27"/>
   </w:num>
   <w:num w:numId="22">
-    <w:abstractNumId w:val="23"/>
+    <w:abstractNumId w:val="22"/>
   </w:num>
   <w:num w:numId="23">
     <w:abstractNumId w:val="6"/>
@@ -11201,10 +10462,10 @@
     <w:abstractNumId w:val="1"/>
   </w:num>
   <w:num w:numId="27">
-    <w:abstractNumId w:val="13"/>
+    <w:abstractNumId w:val="11"/>
   </w:num>
   <w:num w:numId="28">
-    <w:abstractNumId w:val="18"/>
+    <w:abstractNumId w:val="17"/>
   </w:num>
 </w:numbering>
 </file>
@@ -11299,7 +10560,7 @@
     <w:lsdException w:unhideWhenUsed="0" w:uiPriority="0" w:semiHidden="0" w:name="Date"/>
     <w:lsdException w:unhideWhenUsed="0" w:uiPriority="0" w:semiHidden="0" w:name="Body Text First Indent"/>
     <w:lsdException w:unhideWhenUsed="0" w:uiPriority="0" w:semiHidden="0" w:name="Body Text First Indent 2"/>
-    <w:lsdException w:unhideWhenUsed="0" w:uiPriority="0" w:semiHidden="0" w:name="Note Heading"/>
+    <w:lsdException w:uiPriority="99" w:name="Note Heading"/>
     <w:lsdException w:unhideWhenUsed="0" w:uiPriority="0" w:semiHidden="0" w:name="Body Text 2"/>
     <w:lsdException w:unhideWhenUsed="0" w:uiPriority="0" w:semiHidden="0" w:name="Body Text 3"/>
     <w:lsdException w:unhideWhenUsed="0" w:uiPriority="0" w:semiHidden="0" w:name="Body Text Indent 2"/>
@@ -11785,10 +11046,10 @@
     <w:uiPriority w:val="0"/>
     <w:pPr>
       <w:pBdr>
-        <w:top w:val="none" w:color="auto" w:sz="0" w:space="1"/>
-        <w:left w:val="none" w:color="auto" w:sz="0" w:space="4"/>
-        <w:bottom w:val="none" w:color="auto" w:sz="0" w:space="1"/>
-        <w:right w:val="none" w:color="auto" w:sz="0" w:space="4"/>
+        <w:top w:val="none" w:color="auto" w:sz="0" w:space="0"/>
+        <w:left w:val="none" w:color="auto" w:sz="0" w:space="0"/>
+        <w:bottom w:val="none" w:color="auto" w:sz="0" w:space="0"/>
+        <w:right w:val="none" w:color="auto" w:sz="0" w:space="0"/>
       </w:pBdr>
       <w:tabs>
         <w:tab w:val="center" w:pos="4153"/>
@@ -11921,7 +11182,7 @@
     </w:rPr>
   </w:style>
   <w:style w:type="table" w:customStyle="1" w:styleId="27">
-    <w:name w:val="Table Normal"/>
+    <w:name w:val="Table Normal_0"/>
     <w:semiHidden/>
     <w:unhideWhenUsed/>
     <w:qFormat/>

--- a/9-交付管理/流程制度规范类文件/090101-交付管理制度.docx
+++ b/9-交付管理/流程制度规范类文件/090101-交付管理制度.docx
@@ -125,7 +125,7 @@
         <w:pStyle w:val="25"/>
         <w:bidi w:val="0"/>
       </w:pPr>
-      <w:bookmarkStart w:id="0" w:name="_Toc26631"/>
+      <w:bookmarkStart w:id="0" w:name="_Toc11720"/>
       <w:r>
         <w:rPr>
           <w:rFonts w:hint="eastAsia"/>
@@ -147,7 +147,7 @@
           <w:lang w:val="en-US"/>
         </w:rPr>
       </w:pPr>
-      <w:bookmarkStart w:id="1" w:name="_Toc7138"/>
+      <w:bookmarkStart w:id="1" w:name="_Toc18846"/>
       <w:r>
         <w:rPr>
           <w:rFonts w:hint="eastAsia"/>
@@ -1433,7 +1433,7 @@
               <w:rFonts w:hint="eastAsia" w:ascii="宋体" w:hAnsi="宋体" w:eastAsia="宋体" w:cs="宋体"/>
               <w:szCs w:val="24"/>
             </w:rPr>
-            <w:instrText xml:space="preserve"> HYPERLINK \l _Toc26631 </w:instrText>
+            <w:instrText xml:space="preserve"> HYPERLINK \l _Toc11720 </w:instrText>
           </w:r>
           <w:r>
             <w:rPr>
@@ -1459,7 +1459,7 @@
             <w:fldChar w:fldCharType="begin"/>
           </w:r>
           <w:r>
-            <w:instrText xml:space="preserve"> PAGEREF _Toc26631 \h </w:instrText>
+            <w:instrText xml:space="preserve"> PAGEREF _Toc11720 \h </w:instrText>
           </w:r>
           <w:r>
             <w:fldChar w:fldCharType="separate"/>
@@ -1497,7 +1497,7 @@
               <w:rFonts w:hint="eastAsia" w:ascii="宋体" w:hAnsi="宋体" w:eastAsia="宋体" w:cs="宋体"/>
               <w:szCs w:val="24"/>
             </w:rPr>
-            <w:instrText xml:space="preserve"> HYPERLINK \l _Toc7138 </w:instrText>
+            <w:instrText xml:space="preserve"> HYPERLINK \l _Toc18846 </w:instrText>
           </w:r>
           <w:r>
             <w:rPr>
@@ -1520,7 +1520,7 @@
             <w:fldChar w:fldCharType="begin"/>
           </w:r>
           <w:r>
-            <w:instrText xml:space="preserve"> PAGEREF _Toc7138 \h </w:instrText>
+            <w:instrText xml:space="preserve"> PAGEREF _Toc18846 \h </w:instrText>
           </w:r>
           <w:r>
             <w:fldChar w:fldCharType="separate"/>
@@ -1558,7 +1558,7 @@
               <w:rFonts w:hint="eastAsia" w:ascii="宋体" w:hAnsi="宋体" w:eastAsia="宋体" w:cs="宋体"/>
               <w:szCs w:val="24"/>
             </w:rPr>
-            <w:instrText xml:space="preserve"> HYPERLINK \l _Toc17401 </w:instrText>
+            <w:instrText xml:space="preserve"> HYPERLINK \l _Toc12429 </w:instrText>
           </w:r>
           <w:r>
             <w:rPr>
@@ -1583,7 +1583,7 @@
             <w:fldChar w:fldCharType="begin"/>
           </w:r>
           <w:r>
-            <w:instrText xml:space="preserve"> PAGEREF _Toc17401 \h </w:instrText>
+            <w:instrText xml:space="preserve"> PAGEREF _Toc12429 \h </w:instrText>
           </w:r>
           <w:r>
             <w:fldChar w:fldCharType="separate"/>
@@ -1621,7 +1621,7 @@
               <w:rFonts w:hint="eastAsia" w:ascii="宋体" w:hAnsi="宋体" w:eastAsia="宋体" w:cs="宋体"/>
               <w:szCs w:val="24"/>
             </w:rPr>
-            <w:instrText xml:space="preserve"> HYPERLINK \l _Toc6381 </w:instrText>
+            <w:instrText xml:space="preserve"> HYPERLINK \l _Toc6554 </w:instrText>
           </w:r>
           <w:r>
             <w:rPr>
@@ -1650,7 +1650,7 @@
             <w:fldChar w:fldCharType="begin"/>
           </w:r>
           <w:r>
-            <w:instrText xml:space="preserve"> PAGEREF _Toc6381 \h </w:instrText>
+            <w:instrText xml:space="preserve"> PAGEREF _Toc6554 \h </w:instrText>
           </w:r>
           <w:r>
             <w:fldChar w:fldCharType="separate"/>
@@ -1688,7 +1688,7 @@
               <w:rFonts w:hint="eastAsia" w:ascii="宋体" w:hAnsi="宋体" w:eastAsia="宋体" w:cs="宋体"/>
               <w:szCs w:val="24"/>
             </w:rPr>
-            <w:instrText xml:space="preserve"> HYPERLINK \l _Toc10715 </w:instrText>
+            <w:instrText xml:space="preserve"> HYPERLINK \l _Toc23891 </w:instrText>
           </w:r>
           <w:r>
             <w:rPr>
@@ -1718,7 +1718,7 @@
             <w:fldChar w:fldCharType="begin"/>
           </w:r>
           <w:r>
-            <w:instrText xml:space="preserve"> PAGEREF _Toc10715 \h </w:instrText>
+            <w:instrText xml:space="preserve"> PAGEREF _Toc23891 \h </w:instrText>
           </w:r>
           <w:r>
             <w:fldChar w:fldCharType="separate"/>
@@ -1756,7 +1756,7 @@
               <w:rFonts w:hint="eastAsia" w:ascii="宋体" w:hAnsi="宋体" w:eastAsia="宋体" w:cs="宋体"/>
               <w:szCs w:val="24"/>
             </w:rPr>
-            <w:instrText xml:space="preserve"> HYPERLINK \l _Toc8545 </w:instrText>
+            <w:instrText xml:space="preserve"> HYPERLINK \l _Toc19519 </w:instrText>
           </w:r>
           <w:r>
             <w:rPr>
@@ -1788,7 +1788,7 @@
             <w:fldChar w:fldCharType="begin"/>
           </w:r>
           <w:r>
-            <w:instrText xml:space="preserve"> PAGEREF _Toc8545 \h </w:instrText>
+            <w:instrText xml:space="preserve"> PAGEREF _Toc19519 \h </w:instrText>
           </w:r>
           <w:r>
             <w:fldChar w:fldCharType="separate"/>
@@ -1826,7 +1826,7 @@
               <w:rFonts w:hint="eastAsia" w:ascii="宋体" w:hAnsi="宋体" w:eastAsia="宋体" w:cs="宋体"/>
               <w:szCs w:val="24"/>
             </w:rPr>
-            <w:instrText xml:space="preserve"> HYPERLINK \l _Toc28367 </w:instrText>
+            <w:instrText xml:space="preserve"> HYPERLINK \l _Toc27944 </w:instrText>
           </w:r>
           <w:r>
             <w:rPr>
@@ -1856,7 +1856,7 @@
             <w:fldChar w:fldCharType="begin"/>
           </w:r>
           <w:r>
-            <w:instrText xml:space="preserve"> PAGEREF _Toc28367 \h </w:instrText>
+            <w:instrText xml:space="preserve"> PAGEREF _Toc27944 \h </w:instrText>
           </w:r>
           <w:r>
             <w:fldChar w:fldCharType="separate"/>
@@ -1894,7 +1894,7 @@
               <w:rFonts w:hint="eastAsia" w:ascii="宋体" w:hAnsi="宋体" w:eastAsia="宋体" w:cs="宋体"/>
               <w:szCs w:val="24"/>
             </w:rPr>
-            <w:instrText xml:space="preserve"> HYPERLINK \l _Toc4533 </w:instrText>
+            <w:instrText xml:space="preserve"> HYPERLINK \l _Toc11669 </w:instrText>
           </w:r>
           <w:r>
             <w:rPr>
@@ -1924,7 +1924,7 @@
             <w:fldChar w:fldCharType="begin"/>
           </w:r>
           <w:r>
-            <w:instrText xml:space="preserve"> PAGEREF _Toc4533 \h </w:instrText>
+            <w:instrText xml:space="preserve"> PAGEREF _Toc11669 \h </w:instrText>
           </w:r>
           <w:r>
             <w:fldChar w:fldCharType="separate"/>
@@ -1962,7 +1962,7 @@
               <w:rFonts w:hint="eastAsia" w:ascii="宋体" w:hAnsi="宋体" w:eastAsia="宋体" w:cs="宋体"/>
               <w:szCs w:val="24"/>
             </w:rPr>
-            <w:instrText xml:space="preserve"> HYPERLINK \l _Toc20963 </w:instrText>
+            <w:instrText xml:space="preserve"> HYPERLINK \l _Toc32326 </w:instrText>
           </w:r>
           <w:r>
             <w:rPr>
@@ -1992,7 +1992,7 @@
             <w:fldChar w:fldCharType="begin"/>
           </w:r>
           <w:r>
-            <w:instrText xml:space="preserve"> PAGEREF _Toc20963 \h </w:instrText>
+            <w:instrText xml:space="preserve"> PAGEREF _Toc32326 \h </w:instrText>
           </w:r>
           <w:r>
             <w:fldChar w:fldCharType="separate"/>
@@ -2030,7 +2030,7 @@
               <w:rFonts w:hint="eastAsia" w:ascii="宋体" w:hAnsi="宋体" w:eastAsia="宋体" w:cs="宋体"/>
               <w:szCs w:val="24"/>
             </w:rPr>
-            <w:instrText xml:space="preserve"> HYPERLINK \l _Toc30567 </w:instrText>
+            <w:instrText xml:space="preserve"> HYPERLINK \l _Toc9212 </w:instrText>
           </w:r>
           <w:r>
             <w:rPr>
@@ -2060,7 +2060,7 @@
             <w:fldChar w:fldCharType="begin"/>
           </w:r>
           <w:r>
-            <w:instrText xml:space="preserve"> PAGEREF _Toc30567 \h </w:instrText>
+            <w:instrText xml:space="preserve"> PAGEREF _Toc9212 \h </w:instrText>
           </w:r>
           <w:r>
             <w:fldChar w:fldCharType="separate"/>
@@ -2098,7 +2098,7 @@
               <w:rFonts w:hint="eastAsia" w:ascii="宋体" w:hAnsi="宋体" w:eastAsia="宋体" w:cs="宋体"/>
               <w:szCs w:val="24"/>
             </w:rPr>
-            <w:instrText xml:space="preserve"> HYPERLINK \l _Toc29344 </w:instrText>
+            <w:instrText xml:space="preserve"> HYPERLINK \l _Toc17007 </w:instrText>
           </w:r>
           <w:r>
             <w:rPr>
@@ -2128,7 +2128,7 @@
             <w:fldChar w:fldCharType="begin"/>
           </w:r>
           <w:r>
-            <w:instrText xml:space="preserve"> PAGEREF _Toc29344 \h </w:instrText>
+            <w:instrText xml:space="preserve"> PAGEREF _Toc17007 \h </w:instrText>
           </w:r>
           <w:r>
             <w:fldChar w:fldCharType="separate"/>
@@ -2166,7 +2166,7 @@
               <w:rFonts w:hint="eastAsia" w:ascii="宋体" w:hAnsi="宋体" w:eastAsia="宋体" w:cs="宋体"/>
               <w:szCs w:val="24"/>
             </w:rPr>
-            <w:instrText xml:space="preserve"> HYPERLINK \l _Toc9178 </w:instrText>
+            <w:instrText xml:space="preserve"> HYPERLINK \l _Toc29574 </w:instrText>
           </w:r>
           <w:r>
             <w:rPr>
@@ -2196,7 +2196,7 @@
             <w:fldChar w:fldCharType="begin"/>
           </w:r>
           <w:r>
-            <w:instrText xml:space="preserve"> PAGEREF _Toc9178 \h </w:instrText>
+            <w:instrText xml:space="preserve"> PAGEREF _Toc29574 \h </w:instrText>
           </w:r>
           <w:r>
             <w:fldChar w:fldCharType="separate"/>
@@ -2234,7 +2234,7 @@
               <w:rFonts w:hint="eastAsia" w:ascii="宋体" w:hAnsi="宋体" w:eastAsia="宋体" w:cs="宋体"/>
               <w:szCs w:val="24"/>
             </w:rPr>
-            <w:instrText xml:space="preserve"> HYPERLINK \l _Toc13550 </w:instrText>
+            <w:instrText xml:space="preserve"> HYPERLINK \l _Toc18782 </w:instrText>
           </w:r>
           <w:r>
             <w:rPr>
@@ -2264,7 +2264,7 @@
             <w:fldChar w:fldCharType="begin"/>
           </w:r>
           <w:r>
-            <w:instrText xml:space="preserve"> PAGEREF _Toc13550 \h </w:instrText>
+            <w:instrText xml:space="preserve"> PAGEREF _Toc18782 \h </w:instrText>
           </w:r>
           <w:r>
             <w:fldChar w:fldCharType="separate"/>
@@ -2302,7 +2302,7 @@
               <w:rFonts w:hint="eastAsia" w:ascii="宋体" w:hAnsi="宋体" w:eastAsia="宋体" w:cs="宋体"/>
               <w:szCs w:val="24"/>
             </w:rPr>
-            <w:instrText xml:space="preserve"> HYPERLINK \l _Toc11035 </w:instrText>
+            <w:instrText xml:space="preserve"> HYPERLINK \l _Toc8492 </w:instrText>
           </w:r>
           <w:r>
             <w:rPr>
@@ -2327,7 +2327,7 @@
             <w:fldChar w:fldCharType="begin"/>
           </w:r>
           <w:r>
-            <w:instrText xml:space="preserve"> PAGEREF _Toc11035 \h </w:instrText>
+            <w:instrText xml:space="preserve"> PAGEREF _Toc8492 \h </w:instrText>
           </w:r>
           <w:r>
             <w:fldChar w:fldCharType="separate"/>
@@ -2365,7 +2365,7 @@
               <w:rFonts w:hint="eastAsia" w:ascii="宋体" w:hAnsi="宋体" w:eastAsia="宋体" w:cs="宋体"/>
               <w:szCs w:val="24"/>
             </w:rPr>
-            <w:instrText xml:space="preserve"> HYPERLINK \l _Toc17734 </w:instrText>
+            <w:instrText xml:space="preserve"> HYPERLINK \l _Toc4011 </w:instrText>
           </w:r>
           <w:r>
             <w:rPr>
@@ -2390,7 +2390,7 @@
             <w:fldChar w:fldCharType="begin"/>
           </w:r>
           <w:r>
-            <w:instrText xml:space="preserve"> PAGEREF _Toc17734 \h </w:instrText>
+            <w:instrText xml:space="preserve"> PAGEREF _Toc4011 \h </w:instrText>
           </w:r>
           <w:r>
             <w:fldChar w:fldCharType="separate"/>
@@ -2428,7 +2428,7 @@
               <w:rFonts w:hint="eastAsia" w:ascii="宋体" w:hAnsi="宋体" w:eastAsia="宋体" w:cs="宋体"/>
               <w:szCs w:val="24"/>
             </w:rPr>
-            <w:instrText xml:space="preserve"> HYPERLINK \l _Toc21979 </w:instrText>
+            <w:instrText xml:space="preserve"> HYPERLINK \l _Toc7332 </w:instrText>
           </w:r>
           <w:r>
             <w:rPr>
@@ -2453,7 +2453,7 @@
             <w:fldChar w:fldCharType="begin"/>
           </w:r>
           <w:r>
-            <w:instrText xml:space="preserve"> PAGEREF _Toc21979 \h </w:instrText>
+            <w:instrText xml:space="preserve"> PAGEREF _Toc7332 \h </w:instrText>
           </w:r>
           <w:r>
             <w:fldChar w:fldCharType="separate"/>
@@ -2491,7 +2491,7 @@
               <w:rFonts w:hint="eastAsia" w:ascii="宋体" w:hAnsi="宋体" w:eastAsia="宋体" w:cs="宋体"/>
               <w:szCs w:val="24"/>
             </w:rPr>
-            <w:instrText xml:space="preserve"> HYPERLINK \l _Toc18251 </w:instrText>
+            <w:instrText xml:space="preserve"> HYPERLINK \l _Toc32202 </w:instrText>
           </w:r>
           <w:r>
             <w:rPr>
@@ -2516,7 +2516,7 @@
             <w:fldChar w:fldCharType="begin"/>
           </w:r>
           <w:r>
-            <w:instrText xml:space="preserve"> PAGEREF _Toc18251 \h </w:instrText>
+            <w:instrText xml:space="preserve"> PAGEREF _Toc32202 \h </w:instrText>
           </w:r>
           <w:r>
             <w:fldChar w:fldCharType="separate"/>
@@ -2554,7 +2554,7 @@
               <w:rFonts w:hint="eastAsia" w:ascii="宋体" w:hAnsi="宋体" w:eastAsia="宋体" w:cs="宋体"/>
               <w:szCs w:val="24"/>
             </w:rPr>
-            <w:instrText xml:space="preserve"> HYPERLINK \l _Toc2076 </w:instrText>
+            <w:instrText xml:space="preserve"> HYPERLINK \l _Toc19931 </w:instrText>
           </w:r>
           <w:r>
             <w:rPr>
@@ -2579,7 +2579,7 @@
             <w:fldChar w:fldCharType="begin"/>
           </w:r>
           <w:r>
-            <w:instrText xml:space="preserve"> PAGEREF _Toc2076 \h </w:instrText>
+            <w:instrText xml:space="preserve"> PAGEREF _Toc19931 \h </w:instrText>
           </w:r>
           <w:r>
             <w:fldChar w:fldCharType="separate"/>
@@ -2617,7 +2617,7 @@
               <w:rFonts w:hint="eastAsia" w:ascii="宋体" w:hAnsi="宋体" w:eastAsia="宋体" w:cs="宋体"/>
               <w:szCs w:val="24"/>
             </w:rPr>
-            <w:instrText xml:space="preserve"> HYPERLINK \l _Toc19002 </w:instrText>
+            <w:instrText xml:space="preserve"> HYPERLINK \l _Toc8207 </w:instrText>
           </w:r>
           <w:r>
             <w:rPr>
@@ -2642,7 +2642,7 @@
             <w:fldChar w:fldCharType="begin"/>
           </w:r>
           <w:r>
-            <w:instrText xml:space="preserve"> PAGEREF _Toc19002 \h </w:instrText>
+            <w:instrText xml:space="preserve"> PAGEREF _Toc8207 \h </w:instrText>
           </w:r>
           <w:r>
             <w:fldChar w:fldCharType="separate"/>
@@ -2680,7 +2680,7 @@
               <w:rFonts w:hint="eastAsia" w:ascii="宋体" w:hAnsi="宋体" w:eastAsia="宋体" w:cs="宋体"/>
               <w:szCs w:val="24"/>
             </w:rPr>
-            <w:instrText xml:space="preserve"> HYPERLINK \l _Toc27234 </w:instrText>
+            <w:instrText xml:space="preserve"> HYPERLINK \l _Toc19306 </w:instrText>
           </w:r>
           <w:r>
             <w:rPr>
@@ -2705,7 +2705,7 @@
             <w:fldChar w:fldCharType="begin"/>
           </w:r>
           <w:r>
-            <w:instrText xml:space="preserve"> PAGEREF _Toc27234 \h </w:instrText>
+            <w:instrText xml:space="preserve"> PAGEREF _Toc19306 \h </w:instrText>
           </w:r>
           <w:r>
             <w:fldChar w:fldCharType="separate"/>
@@ -2743,7 +2743,7 @@
               <w:rFonts w:hint="eastAsia" w:ascii="宋体" w:hAnsi="宋体" w:eastAsia="宋体" w:cs="宋体"/>
               <w:szCs w:val="24"/>
             </w:rPr>
-            <w:instrText xml:space="preserve"> HYPERLINK \l _Toc14804 </w:instrText>
+            <w:instrText xml:space="preserve"> HYPERLINK \l _Toc26599 </w:instrText>
           </w:r>
           <w:r>
             <w:rPr>
@@ -2768,7 +2768,7 @@
             <w:fldChar w:fldCharType="begin"/>
           </w:r>
           <w:r>
-            <w:instrText xml:space="preserve"> PAGEREF _Toc14804 \h </w:instrText>
+            <w:instrText xml:space="preserve"> PAGEREF _Toc26599 \h </w:instrText>
           </w:r>
           <w:r>
             <w:fldChar w:fldCharType="separate"/>
@@ -2806,7 +2806,7 @@
               <w:rFonts w:hint="eastAsia" w:ascii="宋体" w:hAnsi="宋体" w:eastAsia="宋体" w:cs="宋体"/>
               <w:szCs w:val="24"/>
             </w:rPr>
-            <w:instrText xml:space="preserve"> HYPERLINK \l _Toc20848 </w:instrText>
+            <w:instrText xml:space="preserve"> HYPERLINK \l _Toc27000 </w:instrText>
           </w:r>
           <w:r>
             <w:rPr>
@@ -2831,7 +2831,7 @@
             <w:fldChar w:fldCharType="begin"/>
           </w:r>
           <w:r>
-            <w:instrText xml:space="preserve"> PAGEREF _Toc20848 \h </w:instrText>
+            <w:instrText xml:space="preserve"> PAGEREF _Toc27000 \h </w:instrText>
           </w:r>
           <w:r>
             <w:fldChar w:fldCharType="separate"/>
@@ -2869,7 +2869,7 @@
               <w:rFonts w:hint="eastAsia" w:ascii="宋体" w:hAnsi="宋体" w:eastAsia="宋体" w:cs="宋体"/>
               <w:szCs w:val="24"/>
             </w:rPr>
-            <w:instrText xml:space="preserve"> HYPERLINK \l _Toc30644 </w:instrText>
+            <w:instrText xml:space="preserve"> HYPERLINK \l _Toc1945 </w:instrText>
           </w:r>
           <w:r>
             <w:rPr>
@@ -2894,7 +2894,7 @@
             <w:fldChar w:fldCharType="begin"/>
           </w:r>
           <w:r>
-            <w:instrText xml:space="preserve"> PAGEREF _Toc30644 \h </w:instrText>
+            <w:instrText xml:space="preserve"> PAGEREF _Toc1945 \h </w:instrText>
           </w:r>
           <w:r>
             <w:fldChar w:fldCharType="separate"/>
@@ -2932,7 +2932,7 @@
               <w:rFonts w:hint="eastAsia" w:ascii="宋体" w:hAnsi="宋体" w:eastAsia="宋体" w:cs="宋体"/>
               <w:szCs w:val="24"/>
             </w:rPr>
-            <w:instrText xml:space="preserve"> HYPERLINK \l _Toc209 </w:instrText>
+            <w:instrText xml:space="preserve"> HYPERLINK \l _Toc3306 </w:instrText>
           </w:r>
           <w:r>
             <w:rPr>
@@ -2957,7 +2957,7 @@
             <w:fldChar w:fldCharType="begin"/>
           </w:r>
           <w:r>
-            <w:instrText xml:space="preserve"> PAGEREF _Toc209 \h </w:instrText>
+            <w:instrText xml:space="preserve"> PAGEREF _Toc3306 \h </w:instrText>
           </w:r>
           <w:r>
             <w:fldChar w:fldCharType="separate"/>
@@ -2995,7 +2995,7 @@
               <w:rFonts w:hint="eastAsia" w:ascii="宋体" w:hAnsi="宋体" w:eastAsia="宋体" w:cs="宋体"/>
               <w:szCs w:val="24"/>
             </w:rPr>
-            <w:instrText xml:space="preserve"> HYPERLINK \l _Toc26668 </w:instrText>
+            <w:instrText xml:space="preserve"> HYPERLINK \l _Toc17742 </w:instrText>
           </w:r>
           <w:r>
             <w:rPr>
@@ -3020,7 +3020,7 @@
             <w:fldChar w:fldCharType="begin"/>
           </w:r>
           <w:r>
-            <w:instrText xml:space="preserve"> PAGEREF _Toc26668 \h </w:instrText>
+            <w:instrText xml:space="preserve"> PAGEREF _Toc17742 \h </w:instrText>
           </w:r>
           <w:r>
             <w:fldChar w:fldCharType="separate"/>
@@ -3058,7 +3058,7 @@
               <w:rFonts w:hint="eastAsia" w:ascii="宋体" w:hAnsi="宋体" w:eastAsia="宋体" w:cs="宋体"/>
               <w:szCs w:val="24"/>
             </w:rPr>
-            <w:instrText xml:space="preserve"> HYPERLINK \l _Toc1725 </w:instrText>
+            <w:instrText xml:space="preserve"> HYPERLINK \l _Toc19662 </w:instrText>
           </w:r>
           <w:r>
             <w:rPr>
@@ -3083,7 +3083,7 @@
             <w:fldChar w:fldCharType="begin"/>
           </w:r>
           <w:r>
-            <w:instrText xml:space="preserve"> PAGEREF _Toc1725 \h </w:instrText>
+            <w:instrText xml:space="preserve"> PAGEREF _Toc19662 \h </w:instrText>
           </w:r>
           <w:r>
             <w:fldChar w:fldCharType="separate"/>
@@ -3121,7 +3121,7 @@
               <w:rFonts w:hint="eastAsia" w:ascii="宋体" w:hAnsi="宋体" w:eastAsia="宋体" w:cs="宋体"/>
               <w:szCs w:val="24"/>
             </w:rPr>
-            <w:instrText xml:space="preserve"> HYPERLINK \l _Toc22292 </w:instrText>
+            <w:instrText xml:space="preserve"> HYPERLINK \l _Toc18233 </w:instrText>
           </w:r>
           <w:r>
             <w:rPr>
@@ -3146,7 +3146,7 @@
             <w:fldChar w:fldCharType="begin"/>
           </w:r>
           <w:r>
-            <w:instrText xml:space="preserve"> PAGEREF _Toc22292 \h </w:instrText>
+            <w:instrText xml:space="preserve"> PAGEREF _Toc18233 \h </w:instrText>
           </w:r>
           <w:r>
             <w:fldChar w:fldCharType="separate"/>
@@ -3184,7 +3184,7 @@
               <w:rFonts w:hint="eastAsia" w:ascii="宋体" w:hAnsi="宋体" w:eastAsia="宋体" w:cs="宋体"/>
               <w:szCs w:val="24"/>
             </w:rPr>
-            <w:instrText xml:space="preserve"> HYPERLINK \l _Toc9245 </w:instrText>
+            <w:instrText xml:space="preserve"> HYPERLINK \l _Toc31844 </w:instrText>
           </w:r>
           <w:r>
             <w:rPr>
@@ -3209,7 +3209,7 @@
             <w:fldChar w:fldCharType="begin"/>
           </w:r>
           <w:r>
-            <w:instrText xml:space="preserve"> PAGEREF _Toc9245 \h </w:instrText>
+            <w:instrText xml:space="preserve"> PAGEREF _Toc31844 \h </w:instrText>
           </w:r>
           <w:r>
             <w:fldChar w:fldCharType="separate"/>
@@ -3247,7 +3247,7 @@
               <w:rFonts w:hint="eastAsia" w:ascii="宋体" w:hAnsi="宋体" w:eastAsia="宋体" w:cs="宋体"/>
               <w:szCs w:val="24"/>
             </w:rPr>
-            <w:instrText xml:space="preserve"> HYPERLINK \l _Toc31812 </w:instrText>
+            <w:instrText xml:space="preserve"> HYPERLINK \l _Toc10768 </w:instrText>
           </w:r>
           <w:r>
             <w:rPr>
@@ -3272,7 +3272,7 @@
             <w:fldChar w:fldCharType="begin"/>
           </w:r>
           <w:r>
-            <w:instrText xml:space="preserve"> PAGEREF _Toc31812 \h </w:instrText>
+            <w:instrText xml:space="preserve"> PAGEREF _Toc10768 \h </w:instrText>
           </w:r>
           <w:r>
             <w:fldChar w:fldCharType="separate"/>
@@ -3310,7 +3310,7 @@
               <w:rFonts w:hint="eastAsia" w:ascii="宋体" w:hAnsi="宋体" w:eastAsia="宋体" w:cs="宋体"/>
               <w:szCs w:val="24"/>
             </w:rPr>
-            <w:instrText xml:space="preserve"> HYPERLINK \l _Toc2491 </w:instrText>
+            <w:instrText xml:space="preserve"> HYPERLINK \l _Toc18998 </w:instrText>
           </w:r>
           <w:r>
             <w:rPr>
@@ -3340,7 +3340,7 @@
             <w:fldChar w:fldCharType="begin"/>
           </w:r>
           <w:r>
-            <w:instrText xml:space="preserve"> PAGEREF _Toc2491 \h </w:instrText>
+            <w:instrText xml:space="preserve"> PAGEREF _Toc18998 \h </w:instrText>
           </w:r>
           <w:r>
             <w:fldChar w:fldCharType="separate"/>
@@ -3378,7 +3378,7 @@
               <w:rFonts w:hint="eastAsia" w:ascii="宋体" w:hAnsi="宋体" w:eastAsia="宋体" w:cs="宋体"/>
               <w:szCs w:val="24"/>
             </w:rPr>
-            <w:instrText xml:space="preserve"> HYPERLINK \l _Toc25729 </w:instrText>
+            <w:instrText xml:space="preserve"> HYPERLINK \l _Toc31797 </w:instrText>
           </w:r>
           <w:r>
             <w:rPr>
@@ -3408,7 +3408,7 @@
             <w:fldChar w:fldCharType="begin"/>
           </w:r>
           <w:r>
-            <w:instrText xml:space="preserve"> PAGEREF _Toc25729 \h </w:instrText>
+            <w:instrText xml:space="preserve"> PAGEREF _Toc31797 \h </w:instrText>
           </w:r>
           <w:r>
             <w:fldChar w:fldCharType="separate"/>
@@ -3446,7 +3446,7 @@
               <w:rFonts w:hint="eastAsia" w:ascii="宋体" w:hAnsi="宋体" w:eastAsia="宋体" w:cs="宋体"/>
               <w:szCs w:val="24"/>
             </w:rPr>
-            <w:instrText xml:space="preserve"> HYPERLINK \l _Toc15327 </w:instrText>
+            <w:instrText xml:space="preserve"> HYPERLINK \l _Toc17687 </w:instrText>
           </w:r>
           <w:r>
             <w:rPr>
@@ -3476,7 +3476,7 @@
             <w:fldChar w:fldCharType="begin"/>
           </w:r>
           <w:r>
-            <w:instrText xml:space="preserve"> PAGEREF _Toc15327 \h </w:instrText>
+            <w:instrText xml:space="preserve"> PAGEREF _Toc17687 \h </w:instrText>
           </w:r>
           <w:r>
             <w:fldChar w:fldCharType="separate"/>
@@ -3514,7 +3514,7 @@
               <w:rFonts w:hint="eastAsia" w:ascii="宋体" w:hAnsi="宋体" w:eastAsia="宋体" w:cs="宋体"/>
               <w:szCs w:val="24"/>
             </w:rPr>
-            <w:instrText xml:space="preserve"> HYPERLINK \l _Toc27428 </w:instrText>
+            <w:instrText xml:space="preserve"> HYPERLINK \l _Toc19264 </w:instrText>
           </w:r>
           <w:r>
             <w:rPr>
@@ -3544,7 +3544,7 @@
             <w:fldChar w:fldCharType="begin"/>
           </w:r>
           <w:r>
-            <w:instrText xml:space="preserve"> PAGEREF _Toc27428 \h </w:instrText>
+            <w:instrText xml:space="preserve"> PAGEREF _Toc19264 \h </w:instrText>
           </w:r>
           <w:r>
             <w:fldChar w:fldCharType="separate"/>
@@ -3616,7 +3616,7 @@
         <w:pStyle w:val="29"/>
         <w:bidi w:val="0"/>
       </w:pPr>
-      <w:bookmarkStart w:id="2" w:name="_Toc17401"/>
+      <w:bookmarkStart w:id="2" w:name="_Toc12429"/>
       <w:r>
         <w:t>目的</w:t>
       </w:r>
@@ -3636,7 +3636,7 @@
         <w:pStyle w:val="31"/>
         <w:bidi w:val="0"/>
       </w:pPr>
-      <w:bookmarkStart w:id="3" w:name="_Toc6381"/>
+      <w:bookmarkStart w:id="3" w:name="_Toc6554"/>
       <w:r>
         <w:rPr>
           <w:rFonts w:hint="eastAsia"/>
@@ -4755,7 +4755,7 @@
                 <w:sz w:val="24"/>
                 <w:szCs w:val="24"/>
               </w:rPr>
-              <w:t>SLA 服务级别协议</w:t>
+              <w:t>SLA服务级别协议</w:t>
             </w:r>
           </w:p>
         </w:tc>
@@ -5111,7 +5111,7 @@
           <w:lang w:val="en-US" w:eastAsia="zh-CN"/>
         </w:rPr>
       </w:pPr>
-      <w:bookmarkStart w:id="4" w:name="_Toc10715"/>
+      <w:bookmarkStart w:id="4" w:name="_Toc23891"/>
       <w:r>
         <w:rPr>
           <w:rFonts w:hint="eastAsia"/>
@@ -5333,7 +5333,7 @@
         <w:pStyle w:val="29"/>
         <w:bidi w:val="0"/>
       </w:pPr>
-      <w:bookmarkStart w:id="5" w:name="_Toc8545"/>
+      <w:bookmarkStart w:id="5" w:name="_Toc19519"/>
       <w:r>
         <w:rPr>
           <w:rFonts w:hint="eastAsia"/>
@@ -5384,7 +5384,7 @@
           <w:lang w:val="en-US" w:eastAsia="zh-CN"/>
         </w:rPr>
       </w:pPr>
-      <w:bookmarkStart w:id="6" w:name="_Toc28367"/>
+      <w:bookmarkStart w:id="6" w:name="_Toc27944"/>
       <w:r>
         <w:rPr>
           <w:rFonts w:hint="eastAsia"/>
@@ -5403,7 +5403,7 @@
           <w:lang w:val="en-US" w:eastAsia="zh-CN"/>
         </w:rPr>
       </w:pPr>
-      <w:bookmarkStart w:id="7" w:name="_Toc4533"/>
+      <w:bookmarkStart w:id="7" w:name="_Toc11669"/>
       <w:r>
         <w:rPr>
           <w:rFonts w:hint="eastAsia"/>
@@ -5440,7 +5440,7 @@
           <w:lang w:val="en-US" w:eastAsia="zh-CN"/>
         </w:rPr>
       </w:pPr>
-      <w:bookmarkStart w:id="8" w:name="_Toc20963"/>
+      <w:bookmarkStart w:id="8" w:name="_Toc32326"/>
       <w:r>
         <w:rPr>
           <w:rFonts w:hint="eastAsia"/>
@@ -5477,7 +5477,7 @@
           <w:lang w:val="en-US" w:eastAsia="zh-CN"/>
         </w:rPr>
       </w:pPr>
-      <w:bookmarkStart w:id="9" w:name="_Toc30567"/>
+      <w:bookmarkStart w:id="9" w:name="_Toc9212"/>
       <w:r>
         <w:rPr>
           <w:rFonts w:hint="eastAsia"/>
@@ -5514,7 +5514,7 @@
           <w:lang w:val="en-US" w:eastAsia="zh-CN"/>
         </w:rPr>
       </w:pPr>
-      <w:bookmarkStart w:id="10" w:name="_Toc29344"/>
+      <w:bookmarkStart w:id="10" w:name="_Toc17007"/>
       <w:r>
         <w:rPr>
           <w:rFonts w:hint="eastAsia"/>
@@ -5551,7 +5551,7 @@
           <w:lang w:val="en-US" w:eastAsia="zh-CN"/>
         </w:rPr>
       </w:pPr>
-      <w:bookmarkStart w:id="11" w:name="_Toc9178"/>
+      <w:bookmarkStart w:id="11" w:name="_Toc29574"/>
       <w:r>
         <w:rPr>
           <w:rFonts w:hint="eastAsia"/>
@@ -5570,7 +5570,7 @@
           <w:lang w:val="en-US" w:eastAsia="zh-CN"/>
         </w:rPr>
       </w:pPr>
-      <w:bookmarkStart w:id="12" w:name="_Toc13550"/>
+      <w:bookmarkStart w:id="12" w:name="_Toc18782"/>
       <w:r>
         <w:rPr>
           <w:rFonts w:hint="eastAsia"/>
@@ -5625,7 +5625,7 @@
       </w:pPr>
       <w:bookmarkStart w:id="13" w:name="bookmark9"/>
       <w:bookmarkEnd w:id="13"/>
-      <w:bookmarkStart w:id="14" w:name="_Toc11035"/>
+      <w:bookmarkStart w:id="14" w:name="_Toc8492"/>
       <w:r>
         <w:t>交付策划</w:t>
       </w:r>
@@ -5782,7 +5782,7 @@
       </w:pPr>
       <w:bookmarkStart w:id="15" w:name="bookmark10"/>
       <w:bookmarkEnd w:id="15"/>
-      <w:bookmarkStart w:id="16" w:name="_Toc17734"/>
+      <w:bookmarkStart w:id="16" w:name="_Toc4011"/>
       <w:r>
         <w:t>交付实施</w:t>
       </w:r>
@@ -5917,7 +5917,7 @@
       </w:pPr>
       <w:bookmarkStart w:id="17" w:name="bookmark11"/>
       <w:bookmarkEnd w:id="17"/>
-      <w:bookmarkStart w:id="18" w:name="_Toc21979"/>
+      <w:bookmarkStart w:id="18" w:name="_Toc7332"/>
       <w:r>
         <w:t>交付检查</w:t>
       </w:r>
@@ -6223,7 +6223,7 @@
       </w:pPr>
       <w:bookmarkStart w:id="19" w:name="bookmark12"/>
       <w:bookmarkEnd w:id="19"/>
-      <w:bookmarkStart w:id="20" w:name="_Toc18251"/>
+      <w:bookmarkStart w:id="20" w:name="_Toc32202"/>
       <w:r>
         <w:t>交付改进</w:t>
       </w:r>
@@ -6528,7 +6528,7 @@
         <w:pStyle w:val="31"/>
         <w:bidi w:val="0"/>
       </w:pPr>
-      <w:bookmarkStart w:id="21" w:name="_Toc2076"/>
+      <w:bookmarkStart w:id="21" w:name="_Toc19931"/>
       <w:r>
         <w:t>交付内容</w:t>
       </w:r>
@@ -6548,7 +6548,7 @@
         <w:pStyle w:val="32"/>
         <w:bidi w:val="0"/>
       </w:pPr>
-      <w:bookmarkStart w:id="22" w:name="_Toc19002"/>
+      <w:bookmarkStart w:id="22" w:name="_Toc8207"/>
       <w:r>
         <w:t>例行操作</w:t>
       </w:r>
@@ -6696,7 +6696,7 @@
       </w:pPr>
       <w:bookmarkStart w:id="23" w:name="bookmark15"/>
       <w:bookmarkEnd w:id="23"/>
-      <w:bookmarkStart w:id="24" w:name="_Toc27234"/>
+      <w:bookmarkStart w:id="24" w:name="_Toc19306"/>
       <w:r>
         <w:t>响应支持</w:t>
       </w:r>
@@ -6802,7 +6802,7 @@
       </w:pPr>
       <w:bookmarkStart w:id="25" w:name="bookmark16"/>
       <w:bookmarkEnd w:id="25"/>
-      <w:bookmarkStart w:id="26" w:name="_Toc14804"/>
+      <w:bookmarkStart w:id="26" w:name="_Toc26599"/>
       <w:r>
         <w:t>优化改善</w:t>
       </w:r>
@@ -6810,7 +6810,7 @@
     </w:p>
     <w:p>
       <w:pPr>
-        <w:pStyle w:val="30"/>
+        <w:pStyle w:val="40"/>
         <w:bidi w:val="0"/>
       </w:pPr>
       <w:r>
@@ -7010,7 +7010,7 @@
       </w:pPr>
       <w:bookmarkStart w:id="27" w:name="bookmark17"/>
       <w:bookmarkEnd w:id="27"/>
-      <w:bookmarkStart w:id="28" w:name="_Toc20848"/>
+      <w:bookmarkStart w:id="28" w:name="_Toc27000"/>
       <w:r>
         <w:t>调研评估</w:t>
       </w:r>
@@ -7018,7 +7018,7 @@
     </w:p>
     <w:p>
       <w:pPr>
-        <w:pStyle w:val="30"/>
+        <w:pStyle w:val="40"/>
         <w:bidi w:val="0"/>
       </w:pPr>
       <w:r>
@@ -7210,7 +7210,7 @@
       </w:pPr>
       <w:bookmarkStart w:id="29" w:name="bookmark18"/>
       <w:bookmarkEnd w:id="29"/>
-      <w:bookmarkStart w:id="30" w:name="_Toc30644"/>
+      <w:bookmarkStart w:id="30" w:name="_Toc1945"/>
       <w:r>
         <w:t>6. 交付方式</w:t>
       </w:r>
@@ -7218,7 +7218,7 @@
     </w:p>
     <w:p>
       <w:pPr>
-        <w:pStyle w:val="30"/>
+        <w:pStyle w:val="40"/>
         <w:bidi w:val="0"/>
       </w:pPr>
       <w:r>
@@ -7227,7 +7227,7 @@
     </w:p>
     <w:p>
       <w:pPr>
-        <w:pStyle w:val="30"/>
+        <w:pStyle w:val="40"/>
         <w:bidi w:val="0"/>
       </w:pPr>
       <w:r>
@@ -7409,7 +7409,7 @@
         <w:pStyle w:val="31"/>
         <w:bidi w:val="0"/>
       </w:pPr>
-      <w:bookmarkStart w:id="31" w:name="_Toc209"/>
+      <w:bookmarkStart w:id="31" w:name="_Toc3306"/>
       <w:r>
         <w:t>交付成果</w:t>
       </w:r>
@@ -7484,7 +7484,7 @@
       </w:pPr>
       <w:bookmarkStart w:id="32" w:name="bookmark20"/>
       <w:bookmarkEnd w:id="32"/>
-      <w:bookmarkStart w:id="33" w:name="_Toc26668"/>
+      <w:bookmarkStart w:id="33" w:name="_Toc17742"/>
       <w:r>
         <w:t>交付成果管理</w:t>
       </w:r>
@@ -7492,7 +7492,7 @@
     </w:p>
     <w:p>
       <w:pPr>
-        <w:pStyle w:val="30"/>
+        <w:pStyle w:val="40"/>
         <w:bidi w:val="0"/>
       </w:pPr>
       <w:r>
@@ -7879,7 +7879,7 @@
       </w:pPr>
       <w:bookmarkStart w:id="34" w:name="bookmark21"/>
       <w:bookmarkEnd w:id="34"/>
-      <w:bookmarkStart w:id="35" w:name="_Toc1725"/>
+      <w:bookmarkStart w:id="35" w:name="_Toc19662"/>
       <w:r>
         <w:t>例行操作成果</w:t>
       </w:r>
@@ -7887,40 +7887,11 @@
     </w:p>
     <w:p>
       <w:pPr>
-        <w:spacing w:before="199" w:line="362" w:lineRule="auto"/>
-        <w:ind w:left="28" w:right="63" w:firstLine="474"/>
-        <w:rPr>
-          <w:rFonts w:ascii="宋体" w:hAnsi="宋体" w:eastAsia="宋体" w:cs="宋体"/>
-          <w:sz w:val="24"/>
-          <w:szCs w:val="24"/>
-        </w:rPr>
-      </w:pPr>
-      <w:r>
-        <w:rPr>
-          <w:rFonts w:ascii="宋体" w:hAnsi="宋体" w:eastAsia="宋体" w:cs="宋体"/>
-          <w:spacing w:val="-3"/>
-          <w:sz w:val="24"/>
-          <w:szCs w:val="24"/>
-        </w:rPr>
-        <w:t>在提供例行操作服务交付的过程中，通过向客户提供无形的</w:t>
-      </w:r>
-      <w:r>
-        <w:rPr>
-          <w:rFonts w:ascii="宋体" w:hAnsi="宋体" w:eastAsia="宋体" w:cs="宋体"/>
-          <w:spacing w:val="-4"/>
-          <w:sz w:val="24"/>
-          <w:szCs w:val="24"/>
-        </w:rPr>
-        <w:t>或有形的交付成</w:t>
-      </w:r>
-      <w:r>
-        <w:rPr>
-          <w:rFonts w:ascii="宋体" w:hAnsi="宋体" w:eastAsia="宋体" w:cs="宋体"/>
-          <w:spacing w:val="-1"/>
-          <w:sz w:val="24"/>
-          <w:szCs w:val="24"/>
-        </w:rPr>
-        <w:t>果，以达成运维服务的服务级别协议要求。例行操作成果应关注的要素包括：</w:t>
+        <w:pStyle w:val="40"/>
+        <w:bidi w:val="0"/>
+      </w:pPr>
+      <w:r>
+        <w:t>在提供例行操作服务交付的过程中，通过向客户提供无形的或有形的交付成果，以达成运维服务的服务级别协议要求。例行操作成果应关注的要素包括：</w:t>
       </w:r>
     </w:p>
     <w:p>
@@ -8299,7 +8270,7 @@
       </w:pPr>
       <w:bookmarkStart w:id="36" w:name="bookmark22"/>
       <w:bookmarkEnd w:id="36"/>
-      <w:bookmarkStart w:id="37" w:name="_Toc22292"/>
+      <w:bookmarkStart w:id="37" w:name="_Toc18233"/>
       <w:r>
         <w:t>响应支持成果</w:t>
       </w:r>
@@ -8307,40 +8278,11 @@
     </w:p>
     <w:p>
       <w:pPr>
-        <w:spacing w:before="202" w:line="360" w:lineRule="auto"/>
-        <w:ind w:left="28" w:right="63" w:firstLine="474"/>
-        <w:rPr>
-          <w:rFonts w:ascii="宋体" w:hAnsi="宋体" w:eastAsia="宋体" w:cs="宋体"/>
-          <w:sz w:val="24"/>
-          <w:szCs w:val="24"/>
-        </w:rPr>
-      </w:pPr>
-      <w:r>
-        <w:rPr>
-          <w:rFonts w:ascii="宋体" w:hAnsi="宋体" w:eastAsia="宋体" w:cs="宋体"/>
-          <w:spacing w:val="-3"/>
-          <w:sz w:val="24"/>
-          <w:szCs w:val="24"/>
-        </w:rPr>
-        <w:t>在提供响应支持服务交付的过程中，通过向客户提供无形的</w:t>
-      </w:r>
-      <w:r>
-        <w:rPr>
-          <w:rFonts w:ascii="宋体" w:hAnsi="宋体" w:eastAsia="宋体" w:cs="宋体"/>
-          <w:spacing w:val="-4"/>
-          <w:sz w:val="24"/>
-          <w:szCs w:val="24"/>
-        </w:rPr>
-        <w:t>或有形的交付成</w:t>
-      </w:r>
-      <w:r>
-        <w:rPr>
-          <w:rFonts w:ascii="宋体" w:hAnsi="宋体" w:eastAsia="宋体" w:cs="宋体"/>
-          <w:spacing w:val="-1"/>
-          <w:sz w:val="24"/>
-          <w:szCs w:val="24"/>
-        </w:rPr>
-        <w:t>果，以达成运维服务的服务级别协议要求。响应支持成果应关注的要素包括：</w:t>
+        <w:pStyle w:val="40"/>
+        <w:bidi w:val="0"/>
+      </w:pPr>
+      <w:r>
+        <w:t>在提供响应支持服务交付的过程中，通过向客户提供无形的或有形的交付成果，以达成运维服务的服务级别协议要求。响应支持成果应关注的要素包括：</w:t>
       </w:r>
     </w:p>
     <w:p>
@@ -8467,7 +8409,7 @@
       </w:pPr>
       <w:bookmarkStart w:id="38" w:name="bookmark23"/>
       <w:bookmarkEnd w:id="38"/>
-      <w:bookmarkStart w:id="39" w:name="_Toc9245"/>
+      <w:bookmarkStart w:id="39" w:name="_Toc31844"/>
       <w:r>
         <w:t>优化改善成果</w:t>
       </w:r>
@@ -8578,7 +8520,7 @@
         <w:bidi w:val="0"/>
       </w:pPr>
       <w:bookmarkStart w:id="40" w:name="_Toc6088"/>
-      <w:bookmarkStart w:id="41" w:name="_Toc31812"/>
+      <w:bookmarkStart w:id="41" w:name="_Toc10768"/>
       <w:bookmarkStart w:id="42" w:name="_Toc17424"/>
       <w:r>
         <w:t>考核指标</w:t>
@@ -9195,7 +9137,7 @@
           <w:lang w:val="en-US" w:eastAsia="zh-CN"/>
         </w:rPr>
       </w:pPr>
-      <w:bookmarkStart w:id="43" w:name="_Toc2491"/>
+      <w:bookmarkStart w:id="43" w:name="_Toc18998"/>
       <w:r>
         <w:rPr>
           <w:rStyle w:val="39"/>
@@ -9320,7 +9262,7 @@
           <w:lang w:val="en-US" w:eastAsia="zh-CN"/>
         </w:rPr>
       </w:pPr>
-      <w:bookmarkStart w:id="44" w:name="_Toc25729"/>
+      <w:bookmarkStart w:id="44" w:name="_Toc31797"/>
       <w:r>
         <w:rPr>
           <w:rFonts w:hint="eastAsia"/>
@@ -9405,7 +9347,28 @@
           <w:sz w:val="24"/>
           <w:szCs w:val="24"/>
         </w:rPr>
-        <w:t>GB/T28827.1-2022《信息技术服务 运行维护 第 1 部分：通用要求》</w:t>
+        <w:t>GB/T</w:t>
+      </w:r>
+      <w:r>
+        <w:rPr>
+          <w:rFonts w:hint="eastAsia" w:ascii="宋体" w:hAnsi="宋体" w:cs="宋体"/>
+          <w:spacing w:val="-2"/>
+          <w:sz w:val="24"/>
+          <w:szCs w:val="24"/>
+          <w:lang w:val="en-US" w:eastAsia="zh-CN"/>
+        </w:rPr>
+        <w:t xml:space="preserve">  </w:t>
+      </w:r>
+      <w:bookmarkStart w:id="48" w:name="_GoBack"/>
+      <w:bookmarkEnd w:id="48"/>
+      <w:r>
+        <w:rPr>
+          <w:rFonts w:ascii="宋体" w:hAnsi="宋体" w:eastAsia="宋体" w:cs="宋体"/>
+          <w:spacing w:val="-2"/>
+          <w:sz w:val="24"/>
+          <w:szCs w:val="24"/>
+        </w:rPr>
+        <w:t>28827.1-2022《信息技术服务 运行维护 第 1 部分：通用要求》</w:t>
       </w:r>
     </w:p>
     <w:p>
@@ -9534,7 +9497,7 @@
       </w:pPr>
       <w:bookmarkStart w:id="45" w:name="bookmark14"/>
       <w:bookmarkEnd w:id="45"/>
-      <w:bookmarkStart w:id="46" w:name="_Toc15327"/>
+      <w:bookmarkStart w:id="46" w:name="_Toc17687"/>
       <w:r>
         <w:rPr>
           <w:rFonts w:hint="eastAsia"/>
@@ -9587,8 +9550,6 @@
         </w:rPr>
         <w:t>制度</w:t>
       </w:r>
-      <w:bookmarkStart w:id="48" w:name="_GoBack"/>
-      <w:bookmarkEnd w:id="48"/>
       <w:r>
         <w:t>》</w:t>
       </w:r>
@@ -9602,7 +9563,7 @@
           <w:lang w:val="en-US" w:eastAsia="zh-CN"/>
         </w:rPr>
       </w:pPr>
-      <w:bookmarkStart w:id="47" w:name="_Toc27428"/>
+      <w:bookmarkStart w:id="47" w:name="_Toc19264"/>
       <w:r>
         <w:rPr>
           <w:rFonts w:hint="eastAsia"/>
